--- a/word/Technisch Ontwerp.docx
+++ b/word/Technisch Ontwerp.docx
@@ -53,38 +53,48 @@
         <w:t>......</w:t>
       </w:r>
       <w:r>
-        <w:t>................................................ 1 Samenvatting...................................................................................................................................  2 Plan van aanpak............................................................................................................................... 3 Ontwikkelomgeving.........................................................................................................................  4 Specificaties van de interface..........................................................................................................  5 onderhoud.........................................................................</w:t>
+        <w:t>................................................ 1 Samenvatting..................................................................................................................................  2 Plan van aanpak............................................................................................................................... 3 Ontwikkelomgeving........................................................................................................................  4 Specificaties van de interface.........................................................................................................  5 onderhoud.........................................................................</w:t>
       </w:r>
       <w:r>
         <w:t>......................</w:t>
       </w:r>
       <w:r>
-        <w:t>.......................................  6 Slotconclusie.................................................................................................................................... 7</w:t>
-      </w:r>
-    </w:p>
-    <w:p/>
-    <w:p/>
-    <w:p/>
-    <w:p/>
-    <w:p/>
-    <w:p/>
-    <w:p/>
-    <w:p/>
-    <w:p/>
-    <w:p/>
-    <w:p/>
-    <w:p/>
-    <w:p/>
-    <w:p/>
-    <w:p/>
-    <w:p/>
-    <w:p/>
-    <w:p/>
-    <w:p/>
-    <w:p/>
-    <w:p/>
-    <w:p/>
-    <w:p/>
+        <w:t>.......................................  6 Slotconclusie................................................................................................................................... 7</w:t>
+      </w:r>
+    </w:p>
+    <w:p/>
+    <w:p/>
+    <w:p/>
+    <w:p/>
+    <w:p/>
+    <w:p/>
+    <w:p/>
+    <w:p/>
+    <w:p/>
+    <w:p/>
+    <w:p/>
+    <w:p/>
+    <w:p/>
+    <w:p/>
+    <w:p/>
+    <w:p/>
+    <w:p/>
+    <w:p/>
+    <w:p/>
+    <w:p/>
+    <w:p/>
+    <w:p/>
+    <w:p>
+      <w:pPr>
+        <w:tabs>
+          <w:tab w:val="left" w:pos="3945"/>
+        </w:tabs>
+      </w:pPr>
+      <w:r>
+        <w:lastRenderedPageBreak/>
+        <w:tab/>
+      </w:r>
+    </w:p>
     <w:p>
       <w:pPr>
         <w:rPr>
@@ -291,6 +301,12 @@
         <w:pStyle w:val="Lijstalinea"/>
         <w:ind w:left="360"/>
       </w:pPr>
+    </w:p>
+    <w:p>
+      <w:pPr>
+        <w:pStyle w:val="Lijstalinea"/>
+        <w:ind w:left="360"/>
+      </w:pPr>
       <w:r>
         <w:t xml:space="preserve">ICT Studenten </w:t>
       </w:r>
@@ -298,7 +314,6 @@
         <w:t>groep 4</w:t>
       </w:r>
     </w:p>
-    <w:p/>
     <w:p/>
     <w:p/>
     <w:p>
@@ -460,29 +475,43 @@
         </w:rPr>
       </w:pPr>
       <w:r>
-        <w:t xml:space="preserve">4.1 Interface Algemeen: Pagina afmeting: 760 x 460 </w:t>
-      </w:r>
-      <w:proofErr w:type="spellStart"/>
-      <w:r>
-        <w:t>px</w:t>
-      </w:r>
-      <w:proofErr w:type="spellEnd"/>
-      <w:r>
-        <w:t xml:space="preserve"> Lettertype: Times Roman De pagina is ingedeeld in 4 framesets: Banner, Menu, Target en Foot. Banner, Menu en Foot zijn statisch. De verschillende andere pagina’s worden in target frame getoond.</w:t>
-      </w:r>
-      <w:r>
-        <w:t xml:space="preserve">  </w:t>
-      </w:r>
-      <w:r>
-        <w:rPr>
-          <w:rFonts w:cstheme="minorHAnsi"/>
-          <w:b/>
-          <w:bCs/>
-          <w:color w:val="FF0000"/>
-          <w:sz w:val="32"/>
-          <w:szCs w:val="32"/>
-        </w:rPr>
-        <w:t>∞</w:t>
+        <w:t xml:space="preserve">4.1 Interface Algemeen: Pagina afmeting: </w:t>
+      </w:r>
+      <w:r>
+        <w:t>1460 x 720px</w:t>
+      </w:r>
+      <w:r>
+        <w:t xml:space="preserve"> Lettertype: </w:t>
+      </w:r>
+      <w:r>
+        <w:t>Open sans</w:t>
+      </w:r>
+      <w:r>
+        <w:t xml:space="preserve"> 14/20px.</w:t>
+      </w:r>
+      <w:r>
+        <w:t xml:space="preserve"> De pagina is ingedeeld in </w:t>
+      </w:r>
+      <w:r>
+        <w:t>3</w:t>
+      </w:r>
+      <w:r>
+        <w:t xml:space="preserve"> framesets: </w:t>
+      </w:r>
+      <w:r>
+        <w:t>header</w:t>
+      </w:r>
+      <w:r>
+        <w:t xml:space="preserve">, </w:t>
+      </w:r>
+      <w:r>
+        <w:t>body e</w:t>
+      </w:r>
+      <w:r>
+        <w:t xml:space="preserve">n Foot. </w:t>
+      </w:r>
+      <w:r>
+        <w:tab/>
       </w:r>
     </w:p>
     <w:p/>
@@ -495,13 +524,24 @@
           <w:szCs w:val="24"/>
         </w:rPr>
       </w:pPr>
-      <w:r>
+    </w:p>
+    <w:p>
+      <w:pPr>
         <w:rPr>
           <w:b/>
           <w:bCs/>
           <w:sz w:val="24"/>
           <w:szCs w:val="24"/>
         </w:rPr>
+      </w:pPr>
+      <w:r>
+        <w:rPr>
+          <w:b/>
+          <w:bCs/>
+          <w:sz w:val="24"/>
+          <w:szCs w:val="24"/>
+        </w:rPr>
+        <w:lastRenderedPageBreak/>
         <w:t xml:space="preserve">5 Specificatie van de database </w:t>
       </w:r>
     </w:p>
@@ -644,6 +684,8 @@
                 <w:szCs w:val="32"/>
               </w:rPr>
             </w:pPr>
+            <w:bookmarkStart w:id="0" w:name="_GoBack"/>
+            <w:bookmarkEnd w:id="0"/>
           </w:p>
         </w:tc>
         <w:tc>
@@ -1308,45 +1350,10 @@
                 <w:szCs w:val="32"/>
               </w:rPr>
             </w:pPr>
-            <w:bookmarkStart w:id="0" w:name="_GoBack"/>
-            <w:bookmarkEnd w:id="0"/>
           </w:p>
         </w:tc>
       </w:tr>
     </w:tbl>
-    <w:p>
-      <w:pPr>
-        <w:rPr>
-          <w:rFonts w:cstheme="minorHAnsi"/>
-          <w:b/>
-          <w:bCs/>
-          <w:sz w:val="32"/>
-          <w:szCs w:val="32"/>
-        </w:rPr>
-      </w:pPr>
-    </w:p>
-    <w:p>
-      <w:pPr>
-        <w:rPr>
-          <w:rFonts w:cstheme="minorHAnsi"/>
-          <w:b/>
-          <w:bCs/>
-          <w:sz w:val="32"/>
-          <w:szCs w:val="32"/>
-        </w:rPr>
-      </w:pPr>
-    </w:p>
-    <w:p>
-      <w:pPr>
-        <w:rPr>
-          <w:rFonts w:cstheme="minorHAnsi"/>
-          <w:b/>
-          <w:bCs/>
-          <w:sz w:val="32"/>
-          <w:szCs w:val="32"/>
-        </w:rPr>
-      </w:pPr>
-    </w:p>
     <w:p>
       <w:pPr>
         <w:rPr>
@@ -2247,7 +2254,7 @@
 </file>
 
 <file path=customXml/itemProps1.xml><?xml version="1.0" encoding="utf-8"?>
-<ds:datastoreItem xmlns:ds="http://schemas.openxmlformats.org/officeDocument/2006/customXml" ds:itemID="{26B88310-3A05-4F18-B132-D8F5D80EA5E7}">
+<ds:datastoreItem xmlns:ds="http://schemas.openxmlformats.org/officeDocument/2006/customXml" ds:itemID="{97BA361F-8126-42A2-A845-47CA11EB07E5}">
   <ds:schemaRefs>
     <ds:schemaRef ds:uri="http://schemas.openxmlformats.org/officeDocument/2006/bibliography"/>
   </ds:schemaRefs>

--- a/word/Technisch Ontwerp.docx
+++ b/word/Technisch Ontwerp.docx
@@ -53,14 +53,10 @@
         <w:t>......</w:t>
       </w:r>
       <w:r>
-        <w:t>................................................ 1 Samenvatting..................................................................................................................................  2 Plan van aanpak............................................................................................................................... 3 Ontwikkelomgeving........................................................................................................................  4 Specificaties van de interface.........................................................................................................  5 onderhoud.........................................................................</w:t>
-      </w:r>
-      <w:r>
-        <w:t>......................</w:t>
-      </w:r>
-      <w:r>
-        <w:t>.......................................  6 Slotconclusie................................................................................................................................... 7</w:t>
-      </w:r>
+        <w:t xml:space="preserve">................................................ 1 Samenvatting..................................................................................................................................  2 Plan van aanpak............................................................................................................................... 3 Ontwikkelomgeving........................................................................................................................  4 Specificaties van de interface.........................................................................................................  5 </w:t>
+      </w:r>
+      <w:bookmarkStart w:id="0" w:name="_GoBack"/>
+      <w:bookmarkEnd w:id="0"/>
     </w:p>
     <w:p/>
     <w:p/>
@@ -91,7 +87,6 @@
         </w:tabs>
       </w:pPr>
       <w:r>
-        <w:lastRenderedPageBreak/>
         <w:tab/>
       </w:r>
     </w:p>
@@ -123,6 +118,7 @@
         </w:numPr>
       </w:pPr>
       <w:r>
+        <w:lastRenderedPageBreak/>
         <w:t>Samenvatting voor de klant Dit document omvat de rapportage over de fase Technisch Ontwerp van bakkerij Leiden Alle hoofd onderdelen alsmede conclusies en aanbevelingen zijn verwerkt in dit totaaloverzicht, met eventuele verwijzingen naar separate uitgebreide documenten, die gedurende deze fase zijn opgesteld.</w:t>
       </w:r>
     </w:p>
@@ -541,7 +537,6 @@
           <w:sz w:val="24"/>
           <w:szCs w:val="24"/>
         </w:rPr>
-        <w:lastRenderedPageBreak/>
         <w:t xml:space="preserve">5 Specificatie van de database </w:t>
       </w:r>
     </w:p>
@@ -561,6 +556,7 @@
     </w:p>
     <w:p>
       <w:r>
+        <w:lastRenderedPageBreak/>
         <w:t xml:space="preserve">6.1 Beveiliging - </w:t>
       </w:r>
       <w:proofErr w:type="spellStart"/>
@@ -600,763 +596,6 @@
       <w:pPr>
         <w:rPr>
           <w:rFonts w:cstheme="minorHAnsi"/>
-          <w:b/>
-          <w:bCs/>
-          <w:sz w:val="32"/>
-          <w:szCs w:val="32"/>
-        </w:rPr>
-      </w:pPr>
-    </w:p>
-    <w:p>
-      <w:pPr>
-        <w:rPr>
-          <w:rFonts w:cstheme="minorHAnsi"/>
-          <w:b/>
-          <w:bCs/>
-          <w:sz w:val="32"/>
-          <w:szCs w:val="32"/>
-        </w:rPr>
-      </w:pPr>
-    </w:p>
-    <w:p>
-      <w:r>
-        <w:t xml:space="preserve">Maak een planning waarin je een inschatting maakt voor de benodigde tijd voor de realisatie van de </w:t>
-      </w:r>
-      <w:r>
-        <w:t xml:space="preserve">website </w:t>
-      </w:r>
-      <w:r>
-        <w:t xml:space="preserve">Deel dit in </w:t>
-      </w:r>
-      <w:proofErr w:type="spellStart"/>
-      <w:r>
-        <w:t>in</w:t>
-      </w:r>
-      <w:proofErr w:type="spellEnd"/>
-      <w:r>
-        <w:t xml:space="preserve"> onderdelen.</w:t>
-      </w:r>
-    </w:p>
-    <w:p/>
-    <w:tbl>
-      <w:tblPr>
-        <w:tblStyle w:val="Tabelraster"/>
-        <w:tblW w:w="9404" w:type="dxa"/>
-        <w:tblLook w:val="04A0" w:firstRow="1" w:lastRow="0" w:firstColumn="1" w:lastColumn="0" w:noHBand="0" w:noVBand="1"/>
-      </w:tblPr>
-      <w:tblGrid>
-        <w:gridCol w:w="379"/>
-        <w:gridCol w:w="2799"/>
-        <w:gridCol w:w="3265"/>
-        <w:gridCol w:w="2961"/>
-      </w:tblGrid>
-      <w:tr>
-        <w:trPr>
-          <w:trHeight w:val="693"/>
-        </w:trPr>
-        <w:tc>
-          <w:tcPr>
-            <w:tcW w:w="368" w:type="dxa"/>
-          </w:tcPr>
-          <w:p>
-            <w:pPr>
-              <w:rPr>
-                <w:rFonts w:cstheme="minorHAnsi"/>
-                <w:b/>
-                <w:bCs/>
-                <w:sz w:val="32"/>
-                <w:szCs w:val="32"/>
-              </w:rPr>
-            </w:pPr>
-          </w:p>
-        </w:tc>
-        <w:tc>
-          <w:tcPr>
-            <w:tcW w:w="2802" w:type="dxa"/>
-          </w:tcPr>
-          <w:p>
-            <w:pPr>
-              <w:rPr>
-                <w:rFonts w:cstheme="minorHAnsi"/>
-                <w:b/>
-                <w:bCs/>
-                <w:sz w:val="32"/>
-                <w:szCs w:val="32"/>
-              </w:rPr>
-            </w:pPr>
-            <w:bookmarkStart w:id="0" w:name="_GoBack"/>
-            <w:bookmarkEnd w:id="0"/>
-          </w:p>
-        </w:tc>
-        <w:tc>
-          <w:tcPr>
-            <w:tcW w:w="3269" w:type="dxa"/>
-          </w:tcPr>
-          <w:p>
-            <w:pPr>
-              <w:rPr>
-                <w:rFonts w:cstheme="minorHAnsi"/>
-                <w:b/>
-                <w:bCs/>
-                <w:sz w:val="32"/>
-                <w:szCs w:val="32"/>
-              </w:rPr>
-            </w:pPr>
-          </w:p>
-        </w:tc>
-        <w:tc>
-          <w:tcPr>
-            <w:tcW w:w="2965" w:type="dxa"/>
-          </w:tcPr>
-          <w:p>
-            <w:pPr>
-              <w:rPr>
-                <w:rFonts w:cstheme="minorHAnsi"/>
-                <w:b/>
-                <w:bCs/>
-                <w:sz w:val="32"/>
-                <w:szCs w:val="32"/>
-              </w:rPr>
-            </w:pPr>
-          </w:p>
-        </w:tc>
-      </w:tr>
-      <w:tr>
-        <w:trPr>
-          <w:trHeight w:val="667"/>
-        </w:trPr>
-        <w:tc>
-          <w:tcPr>
-            <w:tcW w:w="368" w:type="dxa"/>
-          </w:tcPr>
-          <w:p>
-            <w:pPr>
-              <w:rPr>
-                <w:rFonts w:cstheme="minorHAnsi"/>
-                <w:b/>
-                <w:bCs/>
-                <w:sz w:val="32"/>
-                <w:szCs w:val="32"/>
-              </w:rPr>
-            </w:pPr>
-            <w:r>
-              <w:rPr>
-                <w:rFonts w:cstheme="minorHAnsi"/>
-                <w:b/>
-                <w:bCs/>
-                <w:sz w:val="32"/>
-                <w:szCs w:val="32"/>
-              </w:rPr>
-              <w:t>1</w:t>
-            </w:r>
-          </w:p>
-        </w:tc>
-        <w:tc>
-          <w:tcPr>
-            <w:tcW w:w="2802" w:type="dxa"/>
-          </w:tcPr>
-          <w:p>
-            <w:pPr>
-              <w:rPr>
-                <w:rFonts w:cstheme="minorHAnsi"/>
-                <w:b/>
-                <w:bCs/>
-                <w:sz w:val="32"/>
-                <w:szCs w:val="32"/>
-              </w:rPr>
-            </w:pPr>
-          </w:p>
-        </w:tc>
-        <w:tc>
-          <w:tcPr>
-            <w:tcW w:w="3269" w:type="dxa"/>
-          </w:tcPr>
-          <w:p>
-            <w:pPr>
-              <w:rPr>
-                <w:rFonts w:cstheme="minorHAnsi"/>
-                <w:b/>
-                <w:bCs/>
-                <w:sz w:val="32"/>
-                <w:szCs w:val="32"/>
-              </w:rPr>
-            </w:pPr>
-          </w:p>
-        </w:tc>
-        <w:tc>
-          <w:tcPr>
-            <w:tcW w:w="2965" w:type="dxa"/>
-          </w:tcPr>
-          <w:p>
-            <w:pPr>
-              <w:rPr>
-                <w:rFonts w:cstheme="minorHAnsi"/>
-                <w:b/>
-                <w:bCs/>
-                <w:sz w:val="32"/>
-                <w:szCs w:val="32"/>
-              </w:rPr>
-            </w:pPr>
-          </w:p>
-        </w:tc>
-      </w:tr>
-      <w:tr>
-        <w:trPr>
-          <w:trHeight w:val="693"/>
-        </w:trPr>
-        <w:tc>
-          <w:tcPr>
-            <w:tcW w:w="368" w:type="dxa"/>
-          </w:tcPr>
-          <w:p>
-            <w:pPr>
-              <w:rPr>
-                <w:rFonts w:cstheme="minorHAnsi"/>
-                <w:b/>
-                <w:bCs/>
-                <w:sz w:val="32"/>
-                <w:szCs w:val="32"/>
-              </w:rPr>
-            </w:pPr>
-            <w:r>
-              <w:rPr>
-                <w:rFonts w:cstheme="minorHAnsi"/>
-                <w:b/>
-                <w:bCs/>
-                <w:sz w:val="32"/>
-                <w:szCs w:val="32"/>
-              </w:rPr>
-              <w:t>2</w:t>
-            </w:r>
-          </w:p>
-        </w:tc>
-        <w:tc>
-          <w:tcPr>
-            <w:tcW w:w="2802" w:type="dxa"/>
-          </w:tcPr>
-          <w:p>
-            <w:pPr>
-              <w:rPr>
-                <w:rFonts w:cstheme="minorHAnsi"/>
-                <w:b/>
-                <w:bCs/>
-                <w:sz w:val="32"/>
-                <w:szCs w:val="32"/>
-              </w:rPr>
-            </w:pPr>
-          </w:p>
-        </w:tc>
-        <w:tc>
-          <w:tcPr>
-            <w:tcW w:w="3269" w:type="dxa"/>
-          </w:tcPr>
-          <w:p>
-            <w:pPr>
-              <w:rPr>
-                <w:rFonts w:cstheme="minorHAnsi"/>
-                <w:b/>
-                <w:bCs/>
-                <w:sz w:val="32"/>
-                <w:szCs w:val="32"/>
-              </w:rPr>
-            </w:pPr>
-          </w:p>
-        </w:tc>
-        <w:tc>
-          <w:tcPr>
-            <w:tcW w:w="2965" w:type="dxa"/>
-          </w:tcPr>
-          <w:p>
-            <w:pPr>
-              <w:rPr>
-                <w:rFonts w:cstheme="minorHAnsi"/>
-                <w:b/>
-                <w:bCs/>
-                <w:sz w:val="32"/>
-                <w:szCs w:val="32"/>
-              </w:rPr>
-            </w:pPr>
-          </w:p>
-        </w:tc>
-      </w:tr>
-      <w:tr>
-        <w:trPr>
-          <w:trHeight w:val="693"/>
-        </w:trPr>
-        <w:tc>
-          <w:tcPr>
-            <w:tcW w:w="368" w:type="dxa"/>
-          </w:tcPr>
-          <w:p>
-            <w:pPr>
-              <w:rPr>
-                <w:rFonts w:cstheme="minorHAnsi"/>
-                <w:b/>
-                <w:bCs/>
-                <w:sz w:val="32"/>
-                <w:szCs w:val="32"/>
-              </w:rPr>
-            </w:pPr>
-            <w:r>
-              <w:rPr>
-                <w:rFonts w:cstheme="minorHAnsi"/>
-                <w:b/>
-                <w:bCs/>
-                <w:sz w:val="32"/>
-                <w:szCs w:val="32"/>
-              </w:rPr>
-              <w:t>3</w:t>
-            </w:r>
-          </w:p>
-        </w:tc>
-        <w:tc>
-          <w:tcPr>
-            <w:tcW w:w="2802" w:type="dxa"/>
-          </w:tcPr>
-          <w:p>
-            <w:pPr>
-              <w:rPr>
-                <w:rFonts w:cstheme="minorHAnsi"/>
-                <w:b/>
-                <w:bCs/>
-                <w:sz w:val="32"/>
-                <w:szCs w:val="32"/>
-              </w:rPr>
-            </w:pPr>
-          </w:p>
-        </w:tc>
-        <w:tc>
-          <w:tcPr>
-            <w:tcW w:w="3269" w:type="dxa"/>
-          </w:tcPr>
-          <w:p>
-            <w:pPr>
-              <w:rPr>
-                <w:rFonts w:cstheme="minorHAnsi"/>
-                <w:b/>
-                <w:bCs/>
-                <w:sz w:val="32"/>
-                <w:szCs w:val="32"/>
-              </w:rPr>
-            </w:pPr>
-          </w:p>
-        </w:tc>
-        <w:tc>
-          <w:tcPr>
-            <w:tcW w:w="2965" w:type="dxa"/>
-          </w:tcPr>
-          <w:p>
-            <w:pPr>
-              <w:rPr>
-                <w:rFonts w:cstheme="minorHAnsi"/>
-                <w:b/>
-                <w:bCs/>
-                <w:sz w:val="32"/>
-                <w:szCs w:val="32"/>
-              </w:rPr>
-            </w:pPr>
-          </w:p>
-        </w:tc>
-      </w:tr>
-      <w:tr>
-        <w:trPr>
-          <w:trHeight w:val="693"/>
-        </w:trPr>
-        <w:tc>
-          <w:tcPr>
-            <w:tcW w:w="368" w:type="dxa"/>
-          </w:tcPr>
-          <w:p>
-            <w:pPr>
-              <w:rPr>
-                <w:rFonts w:cstheme="minorHAnsi"/>
-                <w:b/>
-                <w:bCs/>
-                <w:sz w:val="32"/>
-                <w:szCs w:val="32"/>
-              </w:rPr>
-            </w:pPr>
-            <w:r>
-              <w:rPr>
-                <w:rFonts w:cstheme="minorHAnsi"/>
-                <w:b/>
-                <w:bCs/>
-                <w:sz w:val="32"/>
-                <w:szCs w:val="32"/>
-              </w:rPr>
-              <w:t>4</w:t>
-            </w:r>
-          </w:p>
-        </w:tc>
-        <w:tc>
-          <w:tcPr>
-            <w:tcW w:w="2802" w:type="dxa"/>
-          </w:tcPr>
-          <w:p>
-            <w:pPr>
-              <w:rPr>
-                <w:rFonts w:cstheme="minorHAnsi"/>
-                <w:b/>
-                <w:bCs/>
-                <w:sz w:val="32"/>
-                <w:szCs w:val="32"/>
-              </w:rPr>
-            </w:pPr>
-          </w:p>
-        </w:tc>
-        <w:tc>
-          <w:tcPr>
-            <w:tcW w:w="3269" w:type="dxa"/>
-          </w:tcPr>
-          <w:p>
-            <w:pPr>
-              <w:rPr>
-                <w:rFonts w:cstheme="minorHAnsi"/>
-                <w:b/>
-                <w:bCs/>
-                <w:sz w:val="32"/>
-                <w:szCs w:val="32"/>
-              </w:rPr>
-            </w:pPr>
-          </w:p>
-        </w:tc>
-        <w:tc>
-          <w:tcPr>
-            <w:tcW w:w="2965" w:type="dxa"/>
-          </w:tcPr>
-          <w:p>
-            <w:pPr>
-              <w:rPr>
-                <w:rFonts w:cstheme="minorHAnsi"/>
-                <w:b/>
-                <w:bCs/>
-                <w:sz w:val="32"/>
-                <w:szCs w:val="32"/>
-              </w:rPr>
-            </w:pPr>
-          </w:p>
-        </w:tc>
-      </w:tr>
-      <w:tr>
-        <w:trPr>
-          <w:trHeight w:val="667"/>
-        </w:trPr>
-        <w:tc>
-          <w:tcPr>
-            <w:tcW w:w="368" w:type="dxa"/>
-          </w:tcPr>
-          <w:p>
-            <w:pPr>
-              <w:rPr>
-                <w:rFonts w:cstheme="minorHAnsi"/>
-                <w:b/>
-                <w:bCs/>
-                <w:sz w:val="32"/>
-                <w:szCs w:val="32"/>
-              </w:rPr>
-            </w:pPr>
-            <w:r>
-              <w:rPr>
-                <w:rFonts w:cstheme="minorHAnsi"/>
-                <w:b/>
-                <w:bCs/>
-                <w:sz w:val="32"/>
-                <w:szCs w:val="32"/>
-              </w:rPr>
-              <w:t>5</w:t>
-            </w:r>
-          </w:p>
-        </w:tc>
-        <w:tc>
-          <w:tcPr>
-            <w:tcW w:w="2802" w:type="dxa"/>
-          </w:tcPr>
-          <w:p>
-            <w:pPr>
-              <w:rPr>
-                <w:rFonts w:cstheme="minorHAnsi"/>
-                <w:b/>
-                <w:bCs/>
-                <w:sz w:val="32"/>
-                <w:szCs w:val="32"/>
-              </w:rPr>
-            </w:pPr>
-          </w:p>
-        </w:tc>
-        <w:tc>
-          <w:tcPr>
-            <w:tcW w:w="3269" w:type="dxa"/>
-          </w:tcPr>
-          <w:p>
-            <w:pPr>
-              <w:rPr>
-                <w:rFonts w:cstheme="minorHAnsi"/>
-                <w:b/>
-                <w:bCs/>
-                <w:sz w:val="32"/>
-                <w:szCs w:val="32"/>
-              </w:rPr>
-            </w:pPr>
-          </w:p>
-        </w:tc>
-        <w:tc>
-          <w:tcPr>
-            <w:tcW w:w="2965" w:type="dxa"/>
-          </w:tcPr>
-          <w:p>
-            <w:pPr>
-              <w:rPr>
-                <w:rFonts w:cstheme="minorHAnsi"/>
-                <w:b/>
-                <w:bCs/>
-                <w:sz w:val="32"/>
-                <w:szCs w:val="32"/>
-              </w:rPr>
-            </w:pPr>
-          </w:p>
-        </w:tc>
-      </w:tr>
-      <w:tr>
-        <w:trPr>
-          <w:trHeight w:val="693"/>
-        </w:trPr>
-        <w:tc>
-          <w:tcPr>
-            <w:tcW w:w="368" w:type="dxa"/>
-          </w:tcPr>
-          <w:p>
-            <w:pPr>
-              <w:rPr>
-                <w:rFonts w:cstheme="minorHAnsi"/>
-                <w:b/>
-                <w:bCs/>
-                <w:sz w:val="32"/>
-                <w:szCs w:val="32"/>
-              </w:rPr>
-            </w:pPr>
-            <w:r>
-              <w:rPr>
-                <w:rFonts w:cstheme="minorHAnsi"/>
-                <w:b/>
-                <w:bCs/>
-                <w:sz w:val="32"/>
-                <w:szCs w:val="32"/>
-              </w:rPr>
-              <w:t>6</w:t>
-            </w:r>
-          </w:p>
-        </w:tc>
-        <w:tc>
-          <w:tcPr>
-            <w:tcW w:w="2802" w:type="dxa"/>
-          </w:tcPr>
-          <w:p>
-            <w:pPr>
-              <w:rPr>
-                <w:rFonts w:cstheme="minorHAnsi"/>
-                <w:b/>
-                <w:bCs/>
-                <w:sz w:val="32"/>
-                <w:szCs w:val="32"/>
-              </w:rPr>
-            </w:pPr>
-          </w:p>
-        </w:tc>
-        <w:tc>
-          <w:tcPr>
-            <w:tcW w:w="3269" w:type="dxa"/>
-          </w:tcPr>
-          <w:p>
-            <w:pPr>
-              <w:rPr>
-                <w:rFonts w:cstheme="minorHAnsi"/>
-                <w:b/>
-                <w:bCs/>
-                <w:sz w:val="32"/>
-                <w:szCs w:val="32"/>
-              </w:rPr>
-            </w:pPr>
-          </w:p>
-        </w:tc>
-        <w:tc>
-          <w:tcPr>
-            <w:tcW w:w="2965" w:type="dxa"/>
-          </w:tcPr>
-          <w:p>
-            <w:pPr>
-              <w:rPr>
-                <w:rFonts w:cstheme="minorHAnsi"/>
-                <w:b/>
-                <w:bCs/>
-                <w:sz w:val="32"/>
-                <w:szCs w:val="32"/>
-              </w:rPr>
-            </w:pPr>
-          </w:p>
-        </w:tc>
-      </w:tr>
-      <w:tr>
-        <w:trPr>
-          <w:trHeight w:val="667"/>
-        </w:trPr>
-        <w:tc>
-          <w:tcPr>
-            <w:tcW w:w="368" w:type="dxa"/>
-          </w:tcPr>
-          <w:p>
-            <w:pPr>
-              <w:rPr>
-                <w:rFonts w:cstheme="minorHAnsi"/>
-                <w:b/>
-                <w:bCs/>
-                <w:sz w:val="32"/>
-                <w:szCs w:val="32"/>
-              </w:rPr>
-            </w:pPr>
-            <w:r>
-              <w:rPr>
-                <w:rFonts w:cstheme="minorHAnsi"/>
-                <w:b/>
-                <w:bCs/>
-                <w:sz w:val="32"/>
-                <w:szCs w:val="32"/>
-              </w:rPr>
-              <w:t>7</w:t>
-            </w:r>
-          </w:p>
-        </w:tc>
-        <w:tc>
-          <w:tcPr>
-            <w:tcW w:w="2802" w:type="dxa"/>
-          </w:tcPr>
-          <w:p>
-            <w:pPr>
-              <w:rPr>
-                <w:rFonts w:cstheme="minorHAnsi"/>
-                <w:b/>
-                <w:bCs/>
-                <w:sz w:val="32"/>
-                <w:szCs w:val="32"/>
-              </w:rPr>
-            </w:pPr>
-          </w:p>
-        </w:tc>
-        <w:tc>
-          <w:tcPr>
-            <w:tcW w:w="3269" w:type="dxa"/>
-          </w:tcPr>
-          <w:p>
-            <w:pPr>
-              <w:rPr>
-                <w:rFonts w:cstheme="minorHAnsi"/>
-                <w:b/>
-                <w:bCs/>
-                <w:sz w:val="32"/>
-                <w:szCs w:val="32"/>
-              </w:rPr>
-            </w:pPr>
-          </w:p>
-        </w:tc>
-        <w:tc>
-          <w:tcPr>
-            <w:tcW w:w="2965" w:type="dxa"/>
-          </w:tcPr>
-          <w:p>
-            <w:pPr>
-              <w:rPr>
-                <w:rFonts w:cstheme="minorHAnsi"/>
-                <w:b/>
-                <w:bCs/>
-                <w:sz w:val="32"/>
-                <w:szCs w:val="32"/>
-              </w:rPr>
-            </w:pPr>
-          </w:p>
-        </w:tc>
-      </w:tr>
-      <w:tr>
-        <w:trPr>
-          <w:trHeight w:val="667"/>
-        </w:trPr>
-        <w:tc>
-          <w:tcPr>
-            <w:tcW w:w="368" w:type="dxa"/>
-          </w:tcPr>
-          <w:p>
-            <w:pPr>
-              <w:rPr>
-                <w:rFonts w:cstheme="minorHAnsi"/>
-                <w:b/>
-                <w:bCs/>
-                <w:sz w:val="32"/>
-                <w:szCs w:val="32"/>
-              </w:rPr>
-            </w:pPr>
-            <w:r>
-              <w:rPr>
-                <w:rFonts w:cstheme="minorHAnsi"/>
-                <w:b/>
-                <w:bCs/>
-                <w:sz w:val="32"/>
-                <w:szCs w:val="32"/>
-              </w:rPr>
-              <w:t>8</w:t>
-            </w:r>
-          </w:p>
-        </w:tc>
-        <w:tc>
-          <w:tcPr>
-            <w:tcW w:w="2802" w:type="dxa"/>
-          </w:tcPr>
-          <w:p>
-            <w:pPr>
-              <w:rPr>
-                <w:rFonts w:cstheme="minorHAnsi"/>
-                <w:b/>
-                <w:bCs/>
-                <w:sz w:val="32"/>
-                <w:szCs w:val="32"/>
-              </w:rPr>
-            </w:pPr>
-          </w:p>
-        </w:tc>
-        <w:tc>
-          <w:tcPr>
-            <w:tcW w:w="3269" w:type="dxa"/>
-          </w:tcPr>
-          <w:p>
-            <w:pPr>
-              <w:rPr>
-                <w:rFonts w:cstheme="minorHAnsi"/>
-                <w:b/>
-                <w:bCs/>
-                <w:sz w:val="32"/>
-                <w:szCs w:val="32"/>
-              </w:rPr>
-            </w:pPr>
-          </w:p>
-        </w:tc>
-        <w:tc>
-          <w:tcPr>
-            <w:tcW w:w="2965" w:type="dxa"/>
-          </w:tcPr>
-          <w:p>
-            <w:pPr>
-              <w:rPr>
-                <w:rFonts w:cstheme="minorHAnsi"/>
-                <w:b/>
-                <w:bCs/>
-                <w:sz w:val="32"/>
-                <w:szCs w:val="32"/>
-              </w:rPr>
-            </w:pPr>
-          </w:p>
-        </w:tc>
-      </w:tr>
-    </w:tbl>
-    <w:p>
-      <w:pPr>
-        <w:rPr>
           <w:b/>
           <w:bCs/>
           <w:sz w:val="32"/>
@@ -2254,7 +1493,7 @@
 </file>
 
 <file path=customXml/itemProps1.xml><?xml version="1.0" encoding="utf-8"?>
-<ds:datastoreItem xmlns:ds="http://schemas.openxmlformats.org/officeDocument/2006/customXml" ds:itemID="{97BA361F-8126-42A2-A845-47CA11EB07E5}">
+<ds:datastoreItem xmlns:ds="http://schemas.openxmlformats.org/officeDocument/2006/customXml" ds:itemID="{494F8A4F-46EF-4E75-BAF1-DE263FF5D85F}">
   <ds:schemaRefs>
     <ds:schemaRef ds:uri="http://schemas.openxmlformats.org/officeDocument/2006/bibliography"/>
   </ds:schemaRefs>

--- a/word/Technisch Ontwerp.docx
+++ b/word/Technisch Ontwerp.docx
@@ -55,9 +55,8 @@
       <w:r>
         <w:t xml:space="preserve">................................................ 1 Samenvatting..................................................................................................................................  2 Plan van aanpak............................................................................................................................... 3 Ontwikkelomgeving........................................................................................................................  4 Specificaties van de interface.........................................................................................................  5 </w:t>
       </w:r>
-      <w:bookmarkStart w:id="0" w:name="_GoBack"/>
-      <w:bookmarkEnd w:id="0"/>
-    </w:p>
+    </w:p>
+    <w:p/>
     <w:p/>
     <w:p/>
     <w:p/>
@@ -106,6 +105,7 @@
           <w:sz w:val="24"/>
           <w:szCs w:val="24"/>
         </w:rPr>
+        <w:lastRenderedPageBreak/>
         <w:t xml:space="preserve">1 Samenvatting </w:t>
       </w:r>
     </w:p>
@@ -118,7 +118,6 @@
         </w:numPr>
       </w:pPr>
       <w:r>
-        <w:lastRenderedPageBreak/>
         <w:t>Samenvatting voor de klant Dit document omvat de rapportage over de fase Technisch Ontwerp van bakkerij Leiden Alle hoofd onderdelen alsmede conclusies en aanbevelingen zijn verwerkt in dit totaaloverzicht, met eventuele verwijzingen naar separate uitgebreide documenten, die gedurende deze fase zijn opgesteld.</w:t>
       </w:r>
     </w:p>
@@ -530,13 +529,26 @@
           <w:szCs w:val="24"/>
         </w:rPr>
       </w:pPr>
-      <w:r>
+      <w:bookmarkStart w:id="0" w:name="_GoBack"/>
+      <w:bookmarkEnd w:id="0"/>
+    </w:p>
+    <w:p>
+      <w:pPr>
         <w:rPr>
           <w:b/>
           <w:bCs/>
           <w:sz w:val="24"/>
           <w:szCs w:val="24"/>
         </w:rPr>
+      </w:pPr>
+      <w:r>
+        <w:rPr>
+          <w:b/>
+          <w:bCs/>
+          <w:sz w:val="24"/>
+          <w:szCs w:val="24"/>
+        </w:rPr>
+        <w:lastRenderedPageBreak/>
         <w:t xml:space="preserve">5 Specificatie van de database </w:t>
       </w:r>
     </w:p>
@@ -556,7 +568,6 @@
     </w:p>
     <w:p>
       <w:r>
-        <w:lastRenderedPageBreak/>
         <w:t xml:space="preserve">6.1 Beveiliging - </w:t>
       </w:r>
       <w:proofErr w:type="spellStart"/>
@@ -1493,7 +1504,7 @@
 </file>
 
 <file path=customXml/itemProps1.xml><?xml version="1.0" encoding="utf-8"?>
-<ds:datastoreItem xmlns:ds="http://schemas.openxmlformats.org/officeDocument/2006/customXml" ds:itemID="{494F8A4F-46EF-4E75-BAF1-DE263FF5D85F}">
+<ds:datastoreItem xmlns:ds="http://schemas.openxmlformats.org/officeDocument/2006/customXml" ds:itemID="{DE8D6AF7-07FA-44A5-8FDC-C4797D02B146}">
   <ds:schemaRefs>
     <ds:schemaRef ds:uri="http://schemas.openxmlformats.org/officeDocument/2006/bibliography"/>
   </ds:schemaRefs>

--- a/word/Technisch Ontwerp.docx
+++ b/word/Technisch Ontwerp.docx
@@ -205,13 +205,8 @@
           </w:tcPr>
           <w:p>
             <w:r>
-              <w:t xml:space="preserve">Niet </w:t>
+              <w:t>Niet defintief</w:t>
             </w:r>
-            <w:proofErr w:type="spellStart"/>
-            <w:r>
-              <w:t>defintief</w:t>
-            </w:r>
-            <w:proofErr w:type="spellEnd"/>
           </w:p>
         </w:tc>
         <w:tc>
@@ -389,6 +384,11 @@
       <w:r>
         <w:t>-2-2020</w:t>
       </w:r>
+      <w:r>
+        <w:t>.</w:t>
+      </w:r>
+      <w:bookmarkStart w:id="0" w:name="_GoBack"/>
+      <w:bookmarkEnd w:id="0"/>
     </w:p>
     <w:p/>
     <w:p>
@@ -412,31 +412,7 @@
     </w:p>
     <w:p>
       <w:r>
-        <w:t xml:space="preserve">De applicatie wordt gerealiseerd in Visual code HTML en CSS en </w:t>
-      </w:r>
-      <w:proofErr w:type="spellStart"/>
-      <w:r>
-        <w:t>php</w:t>
-      </w:r>
-      <w:proofErr w:type="spellEnd"/>
-      <w:r>
-        <w:t xml:space="preserve"> </w:t>
-      </w:r>
-      <w:proofErr w:type="spellStart"/>
-      <w:r>
-        <w:t>myadmin</w:t>
-      </w:r>
-      <w:proofErr w:type="spellEnd"/>
-      <w:r>
-        <w:t xml:space="preserve"> en </w:t>
-      </w:r>
-      <w:proofErr w:type="spellStart"/>
-      <w:r>
-        <w:t>gitup</w:t>
-      </w:r>
-      <w:proofErr w:type="spellEnd"/>
-      <w:r>
-        <w:t xml:space="preserve"> worden gebruikt.</w:t>
+        <w:t>De applicatie wordt gerealiseerd in Visual code HTML en CSS en php myadmin en gitup worden gebruikt.</w:t>
       </w:r>
     </w:p>
     <w:p/>
@@ -529,8 +505,6 @@
           <w:szCs w:val="24"/>
         </w:rPr>
       </w:pPr>
-      <w:bookmarkStart w:id="0" w:name="_GoBack"/>
-      <w:bookmarkEnd w:id="0"/>
     </w:p>
     <w:p>
       <w:pPr>
@@ -568,39 +542,18 @@
     </w:p>
     <w:p>
       <w:r>
-        <w:t xml:space="preserve">6.1 Beveiliging - </w:t>
-      </w:r>
-      <w:proofErr w:type="spellStart"/>
-      <w:r>
-        <w:t>Authorisatie</w:t>
-      </w:r>
-      <w:proofErr w:type="spellEnd"/>
-      <w:r>
-        <w:t xml:space="preserve">: </w:t>
+        <w:t xml:space="preserve">6.1 Beveiliging - Authorisatie: </w:t>
       </w:r>
     </w:p>
     <w:p>
       <w:r>
         <w:t xml:space="preserve">- De website mag alleen door de </w:t>
       </w:r>
-      <w:proofErr w:type="spellStart"/>
-      <w:r>
-        <w:t>admin</w:t>
-      </w:r>
-      <w:proofErr w:type="spellEnd"/>
-      <w:r>
-        <w:t xml:space="preserve"> </w:t>
-      </w:r>
-      <w:r>
-        <w:t xml:space="preserve"> worden aangepast. Alle andere </w:t>
-      </w:r>
-      <w:proofErr w:type="spellStart"/>
-      <w:r>
-        <w:t>webgebruikers</w:t>
-      </w:r>
-      <w:proofErr w:type="spellEnd"/>
-      <w:r>
-        <w:t xml:space="preserve"> hebben uitsluitend leesrechten op de website. </w:t>
+      <w:r>
+        <w:t xml:space="preserve">admin </w:t>
+      </w:r>
+      <w:r>
+        <w:t xml:space="preserve"> worden aangepast. Alle andere webgebruikers hebben uitsluitend leesrechten op de website. </w:t>
       </w:r>
     </w:p>
     <w:p>
@@ -1504,7 +1457,7 @@
 </file>
 
 <file path=customXml/itemProps1.xml><?xml version="1.0" encoding="utf-8"?>
-<ds:datastoreItem xmlns:ds="http://schemas.openxmlformats.org/officeDocument/2006/customXml" ds:itemID="{DE8D6AF7-07FA-44A5-8FDC-C4797D02B146}">
+<ds:datastoreItem xmlns:ds="http://schemas.openxmlformats.org/officeDocument/2006/customXml" ds:itemID="{57F082BF-2DC7-4597-8ACA-96D82DA01ACE}">
   <ds:schemaRefs>
     <ds:schemaRef ds:uri="http://schemas.openxmlformats.org/officeDocument/2006/bibliography"/>
   </ds:schemaRefs>

--- a/word/Technisch Ontwerp.docx
+++ b/word/Technisch Ontwerp.docx
@@ -134,16 +134,16 @@
         <w:tblLook w:val="04A0" w:firstRow="1" w:lastRow="0" w:firstColumn="1" w:lastColumn="0" w:noHBand="0" w:noVBand="1"/>
       </w:tblPr>
       <w:tblGrid>
-        <w:gridCol w:w="1812"/>
-        <w:gridCol w:w="1812"/>
-        <w:gridCol w:w="1812"/>
-        <w:gridCol w:w="1813"/>
-        <w:gridCol w:w="1813"/>
+        <w:gridCol w:w="1616"/>
+        <w:gridCol w:w="2270"/>
+        <w:gridCol w:w="1693"/>
+        <w:gridCol w:w="1737"/>
+        <w:gridCol w:w="1746"/>
       </w:tblGrid>
       <w:tr>
         <w:tc>
           <w:tcPr>
-            <w:tcW w:w="1812" w:type="dxa"/>
+            <w:tcW w:w="1616" w:type="dxa"/>
           </w:tcPr>
           <w:p>
             <w:r>
@@ -153,7 +153,7 @@
         </w:tc>
         <w:tc>
           <w:tcPr>
-            <w:tcW w:w="1812" w:type="dxa"/>
+            <w:tcW w:w="2270" w:type="dxa"/>
           </w:tcPr>
           <w:p>
             <w:r>
@@ -163,7 +163,7 @@
         </w:tc>
         <w:tc>
           <w:tcPr>
-            <w:tcW w:w="1812" w:type="dxa"/>
+            <w:tcW w:w="1693" w:type="dxa"/>
           </w:tcPr>
           <w:p>
             <w:r>
@@ -173,7 +173,7 @@
         </w:tc>
         <w:tc>
           <w:tcPr>
-            <w:tcW w:w="1813" w:type="dxa"/>
+            <w:tcW w:w="1737" w:type="dxa"/>
           </w:tcPr>
           <w:p>
             <w:r>
@@ -183,7 +183,7 @@
         </w:tc>
         <w:tc>
           <w:tcPr>
-            <w:tcW w:w="1813" w:type="dxa"/>
+            <w:tcW w:w="1746" w:type="dxa"/>
           </w:tcPr>
           <w:p>
             <w:r>
@@ -195,48 +195,303 @@
       <w:tr>
         <w:tc>
           <w:tcPr>
-            <w:tcW w:w="1812" w:type="dxa"/>
-          </w:tcPr>
+            <w:tcW w:w="1616" w:type="dxa"/>
+          </w:tcPr>
+          <w:p>
+            <w:r>
+              <w:t>1.1 v</w:t>
+            </w:r>
+          </w:p>
+        </w:tc>
+        <w:tc>
+          <w:tcPr>
+            <w:tcW w:w="2270" w:type="dxa"/>
+          </w:tcPr>
+          <w:p>
+            <w:r>
+              <w:t xml:space="preserve">Niet </w:t>
+            </w:r>
+            <w:r>
+              <w:t>definitief</w:t>
+            </w:r>
+          </w:p>
+        </w:tc>
+        <w:tc>
+          <w:tcPr>
+            <w:tcW w:w="1693" w:type="dxa"/>
+          </w:tcPr>
+          <w:p>
+            <w:r>
+              <w:t>2/4/2020</w:t>
+            </w:r>
+          </w:p>
+        </w:tc>
+        <w:tc>
+          <w:tcPr>
+            <w:tcW w:w="1737" w:type="dxa"/>
+          </w:tcPr>
+          <w:p>
+            <w:r>
+              <w:t>Martijn/Aron</w:t>
+            </w:r>
+          </w:p>
+        </w:tc>
+        <w:tc>
+          <w:tcPr>
+            <w:tcW w:w="1746" w:type="dxa"/>
+          </w:tcPr>
+          <w:p>
+            <w:r>
+              <w:t>Ja</w:t>
+            </w:r>
+          </w:p>
+        </w:tc>
+      </w:tr>
+      <w:tr>
+        <w:tc>
+          <w:tcPr>
+            <w:tcW w:w="1616" w:type="dxa"/>
+          </w:tcPr>
+          <w:p>
+            <w:r>
+              <w:t>1.2 v</w:t>
+            </w:r>
+          </w:p>
+        </w:tc>
+        <w:tc>
+          <w:tcPr>
+            <w:tcW w:w="2270" w:type="dxa"/>
+          </w:tcPr>
+          <w:p>
+            <w:r>
+              <w:t>O</w:t>
+            </w:r>
+            <w:r>
+              <w:t>pbouwen process</w:t>
+            </w:r>
+            <w:r>
+              <w:t xml:space="preserve"> begint </w:t>
+            </w:r>
+          </w:p>
+        </w:tc>
+        <w:tc>
+          <w:tcPr>
+            <w:tcW w:w="1693" w:type="dxa"/>
+          </w:tcPr>
+          <w:p>
+            <w:r>
+              <w:t>12/2/2020</w:t>
+            </w:r>
+          </w:p>
+        </w:tc>
+        <w:tc>
+          <w:tcPr>
+            <w:tcW w:w="1737" w:type="dxa"/>
+          </w:tcPr>
+          <w:p>
+            <w:r>
+              <w:t>Bilal/Aron/ Martijn</w:t>
+            </w:r>
+          </w:p>
+        </w:tc>
+        <w:tc>
+          <w:tcPr>
+            <w:tcW w:w="1746" w:type="dxa"/>
+          </w:tcPr>
+          <w:p>
+            <w:r>
+              <w:t>ja</w:t>
+            </w:r>
+          </w:p>
+        </w:tc>
+      </w:tr>
+      <w:tr>
+        <w:tc>
+          <w:tcPr>
+            <w:tcW w:w="1616" w:type="dxa"/>
+          </w:tcPr>
+          <w:p>
+            <w:r>
+              <w:t>1.3 v</w:t>
+            </w:r>
+          </w:p>
+        </w:tc>
+        <w:tc>
+          <w:tcPr>
+            <w:tcW w:w="2270" w:type="dxa"/>
+          </w:tcPr>
+          <w:p>
+            <w:r>
+              <w:t>Bouwen/</w:t>
+            </w:r>
+            <w:r>
+              <w:t>optimaliseren</w:t>
+            </w:r>
+          </w:p>
+        </w:tc>
+        <w:tc>
+          <w:tcPr>
+            <w:tcW w:w="1693" w:type="dxa"/>
+          </w:tcPr>
+          <w:p>
+            <w:r>
+              <w:t>14/2/2020 –</w:t>
+            </w:r>
+          </w:p>
+          <w:p>
+            <w:r>
+              <w:t>21/2/2020</w:t>
+            </w:r>
+          </w:p>
+        </w:tc>
+        <w:tc>
+          <w:tcPr>
+            <w:tcW w:w="1737" w:type="dxa"/>
+          </w:tcPr>
+          <w:p>
+            <w:r>
+              <w:t>Bilal/Aron/ Martijn</w:t>
+            </w:r>
+          </w:p>
+        </w:tc>
+        <w:tc>
+          <w:tcPr>
+            <w:tcW w:w="1746" w:type="dxa"/>
+          </w:tcPr>
+          <w:p>
+            <w:r>
+              <w:t>ja</w:t>
+            </w:r>
+          </w:p>
+        </w:tc>
+      </w:tr>
+      <w:tr>
+        <w:tc>
+          <w:tcPr>
+            <w:tcW w:w="1616" w:type="dxa"/>
+          </w:tcPr>
+          <w:p>
+            <w:r>
+              <w:t>1.4 v</w:t>
+            </w:r>
+          </w:p>
+        </w:tc>
+        <w:tc>
+          <w:tcPr>
+            <w:tcW w:w="2270" w:type="dxa"/>
+          </w:tcPr>
+          <w:p>
+            <w:r>
+              <w:t>Bouwen/</w:t>
+            </w:r>
+            <w:r>
+              <w:t>optimaliseren</w:t>
+            </w:r>
+          </w:p>
+        </w:tc>
+        <w:tc>
+          <w:tcPr>
+            <w:tcW w:w="1693" w:type="dxa"/>
+          </w:tcPr>
+          <w:p>
+            <w:r>
+              <w:t>24/</w:t>
+            </w:r>
+            <w:r>
+              <w:t>2</w:t>
+            </w:r>
+            <w:r>
+              <w:t>/2020 –</w:t>
+            </w:r>
+          </w:p>
+          <w:p>
+            <w:r>
+              <w:t>18/</w:t>
+            </w:r>
+            <w:r>
+              <w:t>3</w:t>
+            </w:r>
+            <w:r>
+              <w:t>/2020</w:t>
+            </w:r>
+          </w:p>
+        </w:tc>
+        <w:tc>
+          <w:tcPr>
+            <w:tcW w:w="1737" w:type="dxa"/>
+          </w:tcPr>
+          <w:p>
+            <w:r>
+              <w:t>Aron/Martijn</w:t>
+            </w:r>
+          </w:p>
+        </w:tc>
+        <w:tc>
+          <w:tcPr>
+            <w:tcW w:w="1746" w:type="dxa"/>
+          </w:tcPr>
+          <w:p>
+            <w:r>
+              <w:t>ja</w:t>
+            </w:r>
+          </w:p>
+        </w:tc>
+      </w:tr>
+      <w:tr>
+        <w:tc>
+          <w:tcPr>
+            <w:tcW w:w="1616" w:type="dxa"/>
+          </w:tcPr>
+          <w:p>
+            <w:r>
+              <w:t>2.0 v</w:t>
+            </w:r>
+          </w:p>
+        </w:tc>
+        <w:tc>
+          <w:tcPr>
+            <w:tcW w:w="2270" w:type="dxa"/>
+          </w:tcPr>
+          <w:p>
+            <w:r>
+              <w:t xml:space="preserve">Testen / </w:t>
+            </w:r>
+            <w:r>
+              <w:t>afwerking</w:t>
+            </w:r>
+          </w:p>
           <w:p/>
         </w:tc>
         <w:tc>
           <w:tcPr>
-            <w:tcW w:w="1812" w:type="dxa"/>
-          </w:tcPr>
-          <w:p>
-            <w:r>
-              <w:t>Niet defintief</w:t>
-            </w:r>
-          </w:p>
-        </w:tc>
-        <w:tc>
-          <w:tcPr>
-            <w:tcW w:w="1812" w:type="dxa"/>
-          </w:tcPr>
-          <w:p>
-            <w:r>
-              <w:t>2/4/2020</w:t>
-            </w:r>
-          </w:p>
-        </w:tc>
-        <w:tc>
-          <w:tcPr>
-            <w:tcW w:w="1813" w:type="dxa"/>
-          </w:tcPr>
-          <w:p>
-            <w:r>
-              <w:t>-</w:t>
-            </w:r>
-          </w:p>
-        </w:tc>
-        <w:tc>
-          <w:tcPr>
-            <w:tcW w:w="1813" w:type="dxa"/>
-          </w:tcPr>
-          <w:p>
-            <w:r>
-              <w:t>Geen.</w:t>
-            </w:r>
+            <w:tcW w:w="1693" w:type="dxa"/>
+          </w:tcPr>
+          <w:p>
+            <w:r>
+              <w:t>20/3/2020 -</w:t>
+            </w:r>
+          </w:p>
+        </w:tc>
+        <w:tc>
+          <w:tcPr>
+            <w:tcW w:w="1737" w:type="dxa"/>
+          </w:tcPr>
+          <w:p>
+            <w:r>
+              <w:t>Aron/Martijn</w:t>
+            </w:r>
+          </w:p>
+        </w:tc>
+        <w:tc>
+          <w:tcPr>
+            <w:tcW w:w="1746" w:type="dxa"/>
+          </w:tcPr>
+          <w:p>
+            <w:r>
+              <w:t>ja</w:t>
+            </w:r>
+            <w:bookmarkStart w:id="0" w:name="_GoBack"/>
+            <w:bookmarkEnd w:id="0"/>
           </w:p>
         </w:tc>
       </w:tr>
@@ -295,7 +550,10 @@
     <w:p>
       <w:pPr>
         <w:pStyle w:val="Lijstalinea"/>
-        <w:ind w:left="360"/>
+        <w:numPr>
+          <w:ilvl w:val="0"/>
+          <w:numId w:val="2"/>
+        </w:numPr>
       </w:pPr>
       <w:r>
         <w:t xml:space="preserve">ICT Studenten </w:t>
@@ -387,8 +645,6 @@
       <w:r>
         <w:t>.</w:t>
       </w:r>
-      <w:bookmarkStart w:id="0" w:name="_GoBack"/>
-      <w:bookmarkEnd w:id="0"/>
     </w:p>
     <w:p/>
     <w:p>
@@ -432,6 +688,7 @@
           <w:sz w:val="24"/>
           <w:szCs w:val="24"/>
         </w:rPr>
+        <w:lastRenderedPageBreak/>
         <w:t xml:space="preserve">4 Specificaties van de interface </w:t>
       </w:r>
     </w:p>
@@ -522,7 +779,6 @@
           <w:sz w:val="24"/>
           <w:szCs w:val="24"/>
         </w:rPr>
-        <w:lastRenderedPageBreak/>
         <w:t xml:space="preserve">5 Specificatie van de database </w:t>
       </w:r>
     </w:p>
@@ -580,6 +836,119 @@
 <file path=word/numbering.xml><?xml version="1.0" encoding="utf-8"?>
 <w:numbering xmlns:wpc="http://schemas.microsoft.com/office/word/2010/wordprocessingCanvas" xmlns:cx="http://schemas.microsoft.com/office/drawing/2014/chartex" xmlns:cx1="http://schemas.microsoft.com/office/drawing/2015/9/8/chartex" xmlns:cx2="http://schemas.microsoft.com/office/drawing/2015/10/21/chartex" xmlns:cx3="http://schemas.microsoft.com/office/drawing/2016/5/9/chartex" xmlns:cx4="http://schemas.microsoft.com/office/drawing/2016/5/10/chartex" xmlns:cx5="http://schemas.microsoft.com/office/drawing/2016/5/11/chartex" xmlns:cx6="http://schemas.microsoft.com/office/drawing/2016/5/12/chartex" xmlns:cx7="http://schemas.microsoft.com/office/drawing/2016/5/13/chartex" xmlns:cx8="http://schemas.microsoft.com/office/drawing/2016/5/14/chartex" xmlns:mc="http://schemas.openxmlformats.org/markup-compatibility/2006" xmlns:aink="http://schemas.microsoft.com/office/drawing/2016/ink" xmlns:am3d="http://schemas.microsoft.com/office/drawing/2017/model3d" xmlns:o="urn:schemas-microsoft-com:office:office" xmlns:r="http://schemas.openxmlformats.org/officeDocument/2006/relationships" xmlns:m="http://schemas.openxmlformats.org/officeDocument/2006/math" xmlns:v="urn:schemas-microsoft-com:vml" xmlns:wp14="http://schemas.microsoft.com/office/word/2010/wordprocessingDrawing" xmlns:wp="http://schemas.openxmlformats.org/drawingml/2006/wordprocessingDrawing" xmlns:w10="urn:schemas-microsoft-com:office:word" xmlns:w="http://schemas.openxmlformats.org/wordprocessingml/2006/main" xmlns:w14="http://schemas.microsoft.com/office/word/2010/wordml" xmlns:w15="http://schemas.microsoft.com/office/word/2012/wordml" xmlns:w16cid="http://schemas.microsoft.com/office/word/2016/wordml/cid" xmlns:w16se="http://schemas.microsoft.com/office/word/2015/wordml/symex" xmlns:wpg="http://schemas.microsoft.com/office/word/2010/wordprocessingGroup" xmlns:wpi="http://schemas.microsoft.com/office/word/2010/wordprocessingInk" xmlns:wne="http://schemas.microsoft.com/office/word/2006/wordml" xmlns:wps="http://schemas.microsoft.com/office/word/2010/wordprocessingShape" mc:Ignorable="w14 w15 w16se w16cid wp14">
   <w:abstractNum w:abstractNumId="0" w15:restartNumberingAfterBreak="0">
+    <w:nsid w:val="45F2215B"/>
+    <w:multiLevelType w:val="hybridMultilevel"/>
+    <w:tmpl w:val="B2FAA480"/>
+    <w:lvl w:ilvl="0" w:tplc="04130001">
+      <w:start w:val="1"/>
+      <w:numFmt w:val="bullet"/>
+      <w:lvlText w:val=""/>
+      <w:lvlJc w:val="left"/>
+      <w:pPr>
+        <w:ind w:left="1080" w:hanging="360"/>
+      </w:pPr>
+      <w:rPr>
+        <w:rFonts w:ascii="Symbol" w:hAnsi="Symbol" w:hint="default"/>
+      </w:rPr>
+    </w:lvl>
+    <w:lvl w:ilvl="1" w:tplc="04130003" w:tentative="1">
+      <w:start w:val="1"/>
+      <w:numFmt w:val="bullet"/>
+      <w:lvlText w:val="o"/>
+      <w:lvlJc w:val="left"/>
+      <w:pPr>
+        <w:ind w:left="1800" w:hanging="360"/>
+      </w:pPr>
+      <w:rPr>
+        <w:rFonts w:ascii="Courier New" w:hAnsi="Courier New" w:cs="Courier New" w:hint="default"/>
+      </w:rPr>
+    </w:lvl>
+    <w:lvl w:ilvl="2" w:tplc="04130005" w:tentative="1">
+      <w:start w:val="1"/>
+      <w:numFmt w:val="bullet"/>
+      <w:lvlText w:val=""/>
+      <w:lvlJc w:val="left"/>
+      <w:pPr>
+        <w:ind w:left="2520" w:hanging="360"/>
+      </w:pPr>
+      <w:rPr>
+        <w:rFonts w:ascii="Wingdings" w:hAnsi="Wingdings" w:hint="default"/>
+      </w:rPr>
+    </w:lvl>
+    <w:lvl w:ilvl="3" w:tplc="04130001" w:tentative="1">
+      <w:start w:val="1"/>
+      <w:numFmt w:val="bullet"/>
+      <w:lvlText w:val=""/>
+      <w:lvlJc w:val="left"/>
+      <w:pPr>
+        <w:ind w:left="3240" w:hanging="360"/>
+      </w:pPr>
+      <w:rPr>
+        <w:rFonts w:ascii="Symbol" w:hAnsi="Symbol" w:hint="default"/>
+      </w:rPr>
+    </w:lvl>
+    <w:lvl w:ilvl="4" w:tplc="04130003" w:tentative="1">
+      <w:start w:val="1"/>
+      <w:numFmt w:val="bullet"/>
+      <w:lvlText w:val="o"/>
+      <w:lvlJc w:val="left"/>
+      <w:pPr>
+        <w:ind w:left="3960" w:hanging="360"/>
+      </w:pPr>
+      <w:rPr>
+        <w:rFonts w:ascii="Courier New" w:hAnsi="Courier New" w:cs="Courier New" w:hint="default"/>
+      </w:rPr>
+    </w:lvl>
+    <w:lvl w:ilvl="5" w:tplc="04130005" w:tentative="1">
+      <w:start w:val="1"/>
+      <w:numFmt w:val="bullet"/>
+      <w:lvlText w:val=""/>
+      <w:lvlJc w:val="left"/>
+      <w:pPr>
+        <w:ind w:left="4680" w:hanging="360"/>
+      </w:pPr>
+      <w:rPr>
+        <w:rFonts w:ascii="Wingdings" w:hAnsi="Wingdings" w:hint="default"/>
+      </w:rPr>
+    </w:lvl>
+    <w:lvl w:ilvl="6" w:tplc="04130001" w:tentative="1">
+      <w:start w:val="1"/>
+      <w:numFmt w:val="bullet"/>
+      <w:lvlText w:val=""/>
+      <w:lvlJc w:val="left"/>
+      <w:pPr>
+        <w:ind w:left="5400" w:hanging="360"/>
+      </w:pPr>
+      <w:rPr>
+        <w:rFonts w:ascii="Symbol" w:hAnsi="Symbol" w:hint="default"/>
+      </w:rPr>
+    </w:lvl>
+    <w:lvl w:ilvl="7" w:tplc="04130003" w:tentative="1">
+      <w:start w:val="1"/>
+      <w:numFmt w:val="bullet"/>
+      <w:lvlText w:val="o"/>
+      <w:lvlJc w:val="left"/>
+      <w:pPr>
+        <w:ind w:left="6120" w:hanging="360"/>
+      </w:pPr>
+      <w:rPr>
+        <w:rFonts w:ascii="Courier New" w:hAnsi="Courier New" w:cs="Courier New" w:hint="default"/>
+      </w:rPr>
+    </w:lvl>
+    <w:lvl w:ilvl="8" w:tplc="04130005" w:tentative="1">
+      <w:start w:val="1"/>
+      <w:numFmt w:val="bullet"/>
+      <w:lvlText w:val=""/>
+      <w:lvlJc w:val="left"/>
+      <w:pPr>
+        <w:ind w:left="6840" w:hanging="360"/>
+      </w:pPr>
+      <w:rPr>
+        <w:rFonts w:ascii="Wingdings" w:hAnsi="Wingdings" w:hint="default"/>
+      </w:rPr>
+    </w:lvl>
+  </w:abstractNum>
+  <w:abstractNum w:abstractNumId="1" w15:restartNumberingAfterBreak="0">
     <w:nsid w:val="53CC7406"/>
     <w:multiLevelType w:val="multilevel"/>
     <w:tmpl w:val="A132851A"/>
@@ -693,6 +1062,9 @@
     </w:lvl>
   </w:abstractNum>
   <w:num w:numId="1">
+    <w:abstractNumId w:val="1"/>
+  </w:num>
+  <w:num w:numId="2">
     <w:abstractNumId w:val="0"/>
   </w:num>
 </w:numbering>
@@ -1100,7 +1472,6 @@
   <w:style w:type="character" w:default="1" w:styleId="Standaardalinea-lettertype">
     <w:name w:val="Default Paragraph Font"/>
     <w:uiPriority w:val="1"/>
-    <w:semiHidden/>
     <w:unhideWhenUsed/>
   </w:style>
   <w:style w:type="table" w:default="1" w:styleId="Standaardtabel">
@@ -1153,6 +1524,36 @@
       <w:ind w:left="720"/>
       <w:contextualSpacing/>
     </w:pPr>
+  </w:style>
+  <w:style w:type="paragraph" w:styleId="HTML-voorafopgemaakt">
+    <w:name w:val="HTML Preformatted"/>
+    <w:basedOn w:val="Standaard"/>
+    <w:link w:val="HTML-voorafopgemaaktChar"/>
+    <w:uiPriority w:val="99"/>
+    <w:semiHidden/>
+    <w:unhideWhenUsed/>
+    <w:rsid w:val="006E60BE"/>
+    <w:pPr>
+      <w:spacing w:after="0" w:line="240" w:lineRule="auto"/>
+    </w:pPr>
+    <w:rPr>
+      <w:rFonts w:ascii="Consolas" w:hAnsi="Consolas"/>
+      <w:sz w:val="20"/>
+      <w:szCs w:val="20"/>
+    </w:rPr>
+  </w:style>
+  <w:style w:type="character" w:customStyle="1" w:styleId="HTML-voorafopgemaaktChar">
+    <w:name w:val="HTML - vooraf opgemaakt Char"/>
+    <w:basedOn w:val="Standaardalinea-lettertype"/>
+    <w:link w:val="HTML-voorafopgemaakt"/>
+    <w:uiPriority w:val="99"/>
+    <w:semiHidden/>
+    <w:rsid w:val="006E60BE"/>
+    <w:rPr>
+      <w:rFonts w:ascii="Consolas" w:hAnsi="Consolas"/>
+      <w:sz w:val="20"/>
+      <w:szCs w:val="20"/>
+    </w:rPr>
   </w:style>
 </w:styles>
 </file>
@@ -1457,7 +1858,7 @@
 </file>
 
 <file path=customXml/itemProps1.xml><?xml version="1.0" encoding="utf-8"?>
-<ds:datastoreItem xmlns:ds="http://schemas.openxmlformats.org/officeDocument/2006/customXml" ds:itemID="{57F082BF-2DC7-4597-8ACA-96D82DA01ACE}">
+<ds:datastoreItem xmlns:ds="http://schemas.openxmlformats.org/officeDocument/2006/customXml" ds:itemID="{73F1D6B0-5E59-4511-92FC-46BB68458F02}">
   <ds:schemaRefs>
     <ds:schemaRef ds:uri="http://schemas.openxmlformats.org/officeDocument/2006/bibliography"/>
   </ds:schemaRefs>

--- a/word/Technisch Ontwerp.docx
+++ b/word/Technisch Ontwerp.docx
@@ -111,7 +111,7 @@
     </w:p>
     <w:p>
       <w:pPr>
-        <w:pStyle w:val="Lijstalinea"/>
+        <w:pStyle w:val="ListParagraph"/>
         <w:numPr>
           <w:ilvl w:val="1"/>
           <w:numId w:val="1"/>
@@ -129,7 +129,7 @@
     </w:p>
     <w:tbl>
       <w:tblPr>
-        <w:tblStyle w:val="Tabelraster"/>
+        <w:tblStyle w:val="TableGrid"/>
         <w:tblW w:w="0" w:type="auto"/>
         <w:tblLook w:val="04A0" w:firstRow="1" w:lastRow="0" w:firstColumn="1" w:lastColumn="0" w:noHBand="0" w:noVBand="1"/>
       </w:tblPr>
@@ -490,8 +490,6 @@
             <w:r>
               <w:t>ja</w:t>
             </w:r>
-            <w:bookmarkStart w:id="0" w:name="_GoBack"/>
-            <w:bookmarkEnd w:id="0"/>
           </w:p>
         </w:tc>
       </w:tr>
@@ -510,7 +508,7 @@
     </w:p>
     <w:p>
       <w:pPr>
-        <w:pStyle w:val="Lijstalinea"/>
+        <w:pStyle w:val="ListParagraph"/>
         <w:numPr>
           <w:ilvl w:val="1"/>
           <w:numId w:val="1"/>
@@ -534,7 +532,7 @@
     </w:p>
     <w:p>
       <w:pPr>
-        <w:pStyle w:val="Lijstalinea"/>
+        <w:pStyle w:val="ListParagraph"/>
         <w:ind w:left="360"/>
       </w:pPr>
       <w:r>
@@ -543,23 +541,31 @@
     </w:p>
     <w:p>
       <w:pPr>
-        <w:pStyle w:val="Lijstalinea"/>
+        <w:pStyle w:val="ListParagraph"/>
         <w:ind w:left="360"/>
       </w:pPr>
     </w:p>
     <w:p>
       <w:pPr>
-        <w:pStyle w:val="Lijstalinea"/>
+        <w:pStyle w:val="ListParagraph"/>
         <w:numPr>
           <w:ilvl w:val="0"/>
           <w:numId w:val="2"/>
         </w:numPr>
       </w:pPr>
       <w:r>
-        <w:t xml:space="preserve">ICT Studenten </w:t>
-      </w:r>
-      <w:r>
-        <w:t>groep 4</w:t>
+        <w:t>Applicatie- en media ontwikkeling</w:t>
+      </w:r>
+      <w:r>
+        <w:t xml:space="preserve"> Studenten </w:t>
+      </w:r>
+      <w:r>
+        <w:t>niveau</w:t>
+      </w:r>
+      <w:bookmarkStart w:id="0" w:name="_GoBack"/>
+      <w:bookmarkEnd w:id="0"/>
+      <w:r>
+        <w:t xml:space="preserve"> 4</w:t>
       </w:r>
     </w:p>
     <w:p/>
@@ -1087,7 +1093,7 @@
       </w:pPr>
     </w:pPrDefault>
   </w:docDefaults>
-  <w:latentStyles w:defLockedState="0" w:defUIPriority="99" w:defSemiHidden="0" w:defUnhideWhenUsed="0" w:defQFormat="0" w:count="376">
+  <w:latentStyles w:defLockedState="0" w:defUIPriority="99" w:defSemiHidden="0" w:defUnhideWhenUsed="0" w:defQFormat="0" w:count="377">
     <w:lsdException w:name="Normal" w:uiPriority="0" w:qFormat="1"/>
     <w:lsdException w:name="heading 1" w:uiPriority="9" w:qFormat="1"/>
     <w:lsdException w:name="heading 2" w:semiHidden="1" w:uiPriority="9" w:unhideWhenUsed="1" w:qFormat="1"/>
@@ -1193,7 +1199,6 @@
     <w:lsdException w:name="HTML Sample" w:semiHidden="1" w:unhideWhenUsed="1"/>
     <w:lsdException w:name="HTML Typewriter" w:semiHidden="1" w:unhideWhenUsed="1"/>
     <w:lsdException w:name="HTML Variable" w:semiHidden="1" w:unhideWhenUsed="1"/>
-    <w:lsdException w:name="Normal Table" w:semiHidden="1" w:unhideWhenUsed="1"/>
     <w:lsdException w:name="annotation subject" w:semiHidden="1" w:unhideWhenUsed="1"/>
     <w:lsdException w:name="No List" w:semiHidden="1" w:unhideWhenUsed="1"/>
     <w:lsdException w:name="Outline List 1" w:semiHidden="1" w:unhideWhenUsed="1"/>
@@ -1240,10 +1245,8 @@
     <w:lsdException w:name="Table Subtle 2" w:semiHidden="1" w:unhideWhenUsed="1"/>
     <w:lsdException w:name="Table Web 1" w:semiHidden="1" w:unhideWhenUsed="1"/>
     <w:lsdException w:name="Table Web 2" w:semiHidden="1" w:unhideWhenUsed="1"/>
-    <w:lsdException w:name="Table Web 3" w:semiHidden="1" w:unhideWhenUsed="1"/>
     <w:lsdException w:name="Balloon Text" w:semiHidden="1" w:unhideWhenUsed="1"/>
     <w:lsdException w:name="Table Grid" w:uiPriority="39"/>
-    <w:lsdException w:name="Table Theme" w:semiHidden="1" w:unhideWhenUsed="1"/>
     <w:lsdException w:name="Placeholder Text" w:semiHidden="1"/>
     <w:lsdException w:name="No Spacing" w:uiPriority="1" w:qFormat="1"/>
     <w:lsdException w:name="Light Shading" w:uiPriority="60"/>
@@ -1464,17 +1467,19 @@
     <w:lsdException w:name="Hashtag" w:semiHidden="1" w:unhideWhenUsed="1"/>
     <w:lsdException w:name="Unresolved Mention" w:semiHidden="1" w:unhideWhenUsed="1"/>
     <w:lsdException w:name="Smart Link" w:semiHidden="1" w:unhideWhenUsed="1"/>
+    <w:lsdException w:name="Smart Link Error" w:semiHidden="1" w:unhideWhenUsed="1"/>
   </w:latentStyles>
-  <w:style w:type="paragraph" w:default="1" w:styleId="Standaard">
+  <w:style w:type="paragraph" w:default="1" w:styleId="Normal">
     <w:name w:val="Normal"/>
     <w:qFormat/>
   </w:style>
-  <w:style w:type="character" w:default="1" w:styleId="Standaardalinea-lettertype">
+  <w:style w:type="character" w:default="1" w:styleId="DefaultParagraphFont">
     <w:name w:val="Default Paragraph Font"/>
     <w:uiPriority w:val="1"/>
+    <w:semiHidden/>
     <w:unhideWhenUsed/>
   </w:style>
-  <w:style w:type="table" w:default="1" w:styleId="Standaardtabel">
+  <w:style w:type="table" w:default="1" w:styleId="TableNormal">
     <w:name w:val="Normal Table"/>
     <w:uiPriority w:val="99"/>
     <w:semiHidden/>
@@ -1489,15 +1494,15 @@
       </w:tblCellMar>
     </w:tblPr>
   </w:style>
-  <w:style w:type="numbering" w:default="1" w:styleId="Geenlijst">
+  <w:style w:type="numbering" w:default="1" w:styleId="NoList">
     <w:name w:val="No List"/>
     <w:uiPriority w:val="99"/>
     <w:semiHidden/>
     <w:unhideWhenUsed/>
   </w:style>
-  <w:style w:type="table" w:styleId="Tabelraster">
+  <w:style w:type="table" w:styleId="TableGrid">
     <w:name w:val="Table Grid"/>
-    <w:basedOn w:val="Standaardtabel"/>
+    <w:basedOn w:val="TableNormal"/>
     <w:uiPriority w:val="39"/>
     <w:rsid w:val="001B481F"/>
     <w:pPr>
@@ -1514,9 +1519,9 @@
       </w:tblBorders>
     </w:tblPr>
   </w:style>
-  <w:style w:type="paragraph" w:styleId="Lijstalinea">
+  <w:style w:type="paragraph" w:styleId="ListParagraph">
     <w:name w:val="List Paragraph"/>
-    <w:basedOn w:val="Standaard"/>
+    <w:basedOn w:val="Normal"/>
     <w:uiPriority w:val="34"/>
     <w:qFormat/>
     <w:rsid w:val="001B481F"/>
@@ -1525,10 +1530,10 @@
       <w:contextualSpacing/>
     </w:pPr>
   </w:style>
-  <w:style w:type="paragraph" w:styleId="HTML-voorafopgemaakt">
+  <w:style w:type="paragraph" w:styleId="HTMLPreformatted">
     <w:name w:val="HTML Preformatted"/>
-    <w:basedOn w:val="Standaard"/>
-    <w:link w:val="HTML-voorafopgemaaktChar"/>
+    <w:basedOn w:val="Normal"/>
+    <w:link w:val="HTMLPreformattedChar"/>
     <w:uiPriority w:val="99"/>
     <w:semiHidden/>
     <w:unhideWhenUsed/>
@@ -1542,10 +1547,10 @@
       <w:szCs w:val="20"/>
     </w:rPr>
   </w:style>
-  <w:style w:type="character" w:customStyle="1" w:styleId="HTML-voorafopgemaaktChar">
-    <w:name w:val="HTML - vooraf opgemaakt Char"/>
-    <w:basedOn w:val="Standaardalinea-lettertype"/>
-    <w:link w:val="HTML-voorafopgemaakt"/>
+  <w:style w:type="character" w:customStyle="1" w:styleId="HTMLPreformattedChar">
+    <w:name w:val="HTML Preformatted Char"/>
+    <w:basedOn w:val="DefaultParagraphFont"/>
+    <w:link w:val="HTMLPreformatted"/>
     <w:uiPriority w:val="99"/>
     <w:semiHidden/>
     <w:rsid w:val="006E60BE"/>
@@ -1858,7 +1863,7 @@
 </file>
 
 <file path=customXml/itemProps1.xml><?xml version="1.0" encoding="utf-8"?>
-<ds:datastoreItem xmlns:ds="http://schemas.openxmlformats.org/officeDocument/2006/customXml" ds:itemID="{73F1D6B0-5E59-4511-92FC-46BB68458F02}">
+<ds:datastoreItem xmlns:ds="http://schemas.openxmlformats.org/officeDocument/2006/customXml" ds:itemID="{AEDDF3C6-2BC8-46C3-80D8-235A1E00A73D}">
   <ds:schemaRefs>
     <ds:schemaRef ds:uri="http://schemas.openxmlformats.org/officeDocument/2006/bibliography"/>
   </ds:schemaRefs>

--- a/word/Technisch Ontwerp.docx
+++ b/word/Technisch Ontwerp.docx
@@ -76,7 +76,10 @@
     <w:p/>
     <w:p/>
     <w:p/>
-    <w:p/>
+    <w:p>
+      <w:bookmarkStart w:id="0" w:name="_GoBack"/>
+      <w:bookmarkEnd w:id="0"/>
+    </w:p>
     <w:p/>
     <w:p/>
     <w:p>
@@ -111,7 +114,7 @@
     </w:p>
     <w:p>
       <w:pPr>
-        <w:pStyle w:val="ListParagraph"/>
+        <w:pStyle w:val="Lijstalinea"/>
         <w:numPr>
           <w:ilvl w:val="1"/>
           <w:numId w:val="1"/>
@@ -129,7 +132,7 @@
     </w:p>
     <w:tbl>
       <w:tblPr>
-        <w:tblStyle w:val="TableGrid"/>
+        <w:tblStyle w:val="Tabelraster"/>
         <w:tblW w:w="0" w:type="auto"/>
         <w:tblLook w:val="04A0" w:firstRow="1" w:lastRow="0" w:firstColumn="1" w:lastColumn="0" w:noHBand="0" w:noVBand="1"/>
       </w:tblPr>
@@ -508,7 +511,7 @@
     </w:p>
     <w:p>
       <w:pPr>
-        <w:pStyle w:val="ListParagraph"/>
+        <w:pStyle w:val="Lijstalinea"/>
         <w:numPr>
           <w:ilvl w:val="1"/>
           <w:numId w:val="1"/>
@@ -532,7 +535,7 @@
     </w:p>
     <w:p>
       <w:pPr>
-        <w:pStyle w:val="ListParagraph"/>
+        <w:pStyle w:val="Lijstalinea"/>
         <w:ind w:left="360"/>
       </w:pPr>
       <w:r>
@@ -541,13 +544,13 @@
     </w:p>
     <w:p>
       <w:pPr>
-        <w:pStyle w:val="ListParagraph"/>
+        <w:pStyle w:val="Lijstalinea"/>
         <w:ind w:left="360"/>
       </w:pPr>
     </w:p>
     <w:p>
       <w:pPr>
-        <w:pStyle w:val="ListParagraph"/>
+        <w:pStyle w:val="Lijstalinea"/>
         <w:numPr>
           <w:ilvl w:val="0"/>
           <w:numId w:val="2"/>
@@ -562,8 +565,6 @@
       <w:r>
         <w:t>niveau</w:t>
       </w:r>
-      <w:bookmarkStart w:id="0" w:name="_GoBack"/>
-      <w:bookmarkEnd w:id="0"/>
       <w:r>
         <w:t xml:space="preserve"> 4</w:t>
       </w:r>
@@ -804,7 +805,23 @@
     </w:p>
     <w:p>
       <w:r>
-        <w:t xml:space="preserve">6.1 Beveiliging - Authorisatie: </w:t>
+        <w:rPr>
+          <w:b/>
+          <w:bCs/>
+          <w:sz w:val="24"/>
+          <w:szCs w:val="24"/>
+        </w:rPr>
+        <w:t>6.1 Beveiliging - Authorisati</w:t>
+      </w:r>
+      <w:r>
+        <w:rPr>
+          <w:b/>
+          <w:bCs/>
+        </w:rPr>
+        <w:t>e</w:t>
+      </w:r>
+      <w:r>
+        <w:t xml:space="preserve">: </w:t>
       </w:r>
     </w:p>
     <w:p>
@@ -1093,7 +1110,7 @@
       </w:pPr>
     </w:pPrDefault>
   </w:docDefaults>
-  <w:latentStyles w:defLockedState="0" w:defUIPriority="99" w:defSemiHidden="0" w:defUnhideWhenUsed="0" w:defQFormat="0" w:count="377">
+  <w:latentStyles w:defLockedState="0" w:defUIPriority="99" w:defSemiHidden="0" w:defUnhideWhenUsed="0" w:defQFormat="0" w:count="376">
     <w:lsdException w:name="Normal" w:uiPriority="0" w:qFormat="1"/>
     <w:lsdException w:name="heading 1" w:uiPriority="9" w:qFormat="1"/>
     <w:lsdException w:name="heading 2" w:semiHidden="1" w:uiPriority="9" w:unhideWhenUsed="1" w:qFormat="1"/>
@@ -1199,6 +1216,7 @@
     <w:lsdException w:name="HTML Sample" w:semiHidden="1" w:unhideWhenUsed="1"/>
     <w:lsdException w:name="HTML Typewriter" w:semiHidden="1" w:unhideWhenUsed="1"/>
     <w:lsdException w:name="HTML Variable" w:semiHidden="1" w:unhideWhenUsed="1"/>
+    <w:lsdException w:name="Normal Table" w:semiHidden="1" w:unhideWhenUsed="1"/>
     <w:lsdException w:name="annotation subject" w:semiHidden="1" w:unhideWhenUsed="1"/>
     <w:lsdException w:name="No List" w:semiHidden="1" w:unhideWhenUsed="1"/>
     <w:lsdException w:name="Outline List 1" w:semiHidden="1" w:unhideWhenUsed="1"/>
@@ -1245,8 +1263,10 @@
     <w:lsdException w:name="Table Subtle 2" w:semiHidden="1" w:unhideWhenUsed="1"/>
     <w:lsdException w:name="Table Web 1" w:semiHidden="1" w:unhideWhenUsed="1"/>
     <w:lsdException w:name="Table Web 2" w:semiHidden="1" w:unhideWhenUsed="1"/>
+    <w:lsdException w:name="Table Web 3" w:semiHidden="1" w:unhideWhenUsed="1"/>
     <w:lsdException w:name="Balloon Text" w:semiHidden="1" w:unhideWhenUsed="1"/>
     <w:lsdException w:name="Table Grid" w:uiPriority="39"/>
+    <w:lsdException w:name="Table Theme" w:semiHidden="1" w:unhideWhenUsed="1"/>
     <w:lsdException w:name="Placeholder Text" w:semiHidden="1"/>
     <w:lsdException w:name="No Spacing" w:uiPriority="1" w:qFormat="1"/>
     <w:lsdException w:name="Light Shading" w:uiPriority="60"/>
@@ -1467,19 +1487,18 @@
     <w:lsdException w:name="Hashtag" w:semiHidden="1" w:unhideWhenUsed="1"/>
     <w:lsdException w:name="Unresolved Mention" w:semiHidden="1" w:unhideWhenUsed="1"/>
     <w:lsdException w:name="Smart Link" w:semiHidden="1" w:unhideWhenUsed="1"/>
-    <w:lsdException w:name="Smart Link Error" w:semiHidden="1" w:unhideWhenUsed="1"/>
   </w:latentStyles>
-  <w:style w:type="paragraph" w:default="1" w:styleId="Normal">
+  <w:style w:type="paragraph" w:default="1" w:styleId="Standaard">
     <w:name w:val="Normal"/>
     <w:qFormat/>
   </w:style>
-  <w:style w:type="character" w:default="1" w:styleId="DefaultParagraphFont">
+  <w:style w:type="character" w:default="1" w:styleId="Standaardalinea-lettertype">
     <w:name w:val="Default Paragraph Font"/>
     <w:uiPriority w:val="1"/>
     <w:semiHidden/>
     <w:unhideWhenUsed/>
   </w:style>
-  <w:style w:type="table" w:default="1" w:styleId="TableNormal">
+  <w:style w:type="table" w:default="1" w:styleId="Standaardtabel">
     <w:name w:val="Normal Table"/>
     <w:uiPriority w:val="99"/>
     <w:semiHidden/>
@@ -1494,15 +1513,15 @@
       </w:tblCellMar>
     </w:tblPr>
   </w:style>
-  <w:style w:type="numbering" w:default="1" w:styleId="NoList">
+  <w:style w:type="numbering" w:default="1" w:styleId="Geenlijst">
     <w:name w:val="No List"/>
     <w:uiPriority w:val="99"/>
     <w:semiHidden/>
     <w:unhideWhenUsed/>
   </w:style>
-  <w:style w:type="table" w:styleId="TableGrid">
+  <w:style w:type="table" w:styleId="Tabelraster">
     <w:name w:val="Table Grid"/>
-    <w:basedOn w:val="TableNormal"/>
+    <w:basedOn w:val="Standaardtabel"/>
     <w:uiPriority w:val="39"/>
     <w:rsid w:val="001B481F"/>
     <w:pPr>
@@ -1519,9 +1538,9 @@
       </w:tblBorders>
     </w:tblPr>
   </w:style>
-  <w:style w:type="paragraph" w:styleId="ListParagraph">
+  <w:style w:type="paragraph" w:styleId="Lijstalinea">
     <w:name w:val="List Paragraph"/>
-    <w:basedOn w:val="Normal"/>
+    <w:basedOn w:val="Standaard"/>
     <w:uiPriority w:val="34"/>
     <w:qFormat/>
     <w:rsid w:val="001B481F"/>
@@ -1530,10 +1549,10 @@
       <w:contextualSpacing/>
     </w:pPr>
   </w:style>
-  <w:style w:type="paragraph" w:styleId="HTMLPreformatted">
+  <w:style w:type="paragraph" w:styleId="HTML-voorafopgemaakt">
     <w:name w:val="HTML Preformatted"/>
-    <w:basedOn w:val="Normal"/>
-    <w:link w:val="HTMLPreformattedChar"/>
+    <w:basedOn w:val="Standaard"/>
+    <w:link w:val="HTML-voorafopgemaaktChar"/>
     <w:uiPriority w:val="99"/>
     <w:semiHidden/>
     <w:unhideWhenUsed/>
@@ -1547,10 +1566,10 @@
       <w:szCs w:val="20"/>
     </w:rPr>
   </w:style>
-  <w:style w:type="character" w:customStyle="1" w:styleId="HTMLPreformattedChar">
-    <w:name w:val="HTML Preformatted Char"/>
-    <w:basedOn w:val="DefaultParagraphFont"/>
-    <w:link w:val="HTMLPreformatted"/>
+  <w:style w:type="character" w:customStyle="1" w:styleId="HTML-voorafopgemaaktChar">
+    <w:name w:val="HTML - vooraf opgemaakt Char"/>
+    <w:basedOn w:val="Standaardalinea-lettertype"/>
+    <w:link w:val="HTML-voorafopgemaakt"/>
     <w:uiPriority w:val="99"/>
     <w:semiHidden/>
     <w:rsid w:val="006E60BE"/>
@@ -1863,7 +1882,7 @@
 </file>
 
 <file path=customXml/itemProps1.xml><?xml version="1.0" encoding="utf-8"?>
-<ds:datastoreItem xmlns:ds="http://schemas.openxmlformats.org/officeDocument/2006/customXml" ds:itemID="{AEDDF3C6-2BC8-46C3-80D8-235A1E00A73D}">
+<ds:datastoreItem xmlns:ds="http://schemas.openxmlformats.org/officeDocument/2006/customXml" ds:itemID="{F117FF23-C890-40FB-9FC8-EEAD6499FB49}">
   <ds:schemaRefs>
     <ds:schemaRef ds:uri="http://schemas.openxmlformats.org/officeDocument/2006/bibliography"/>
   </ds:schemaRefs>

--- a/word/Technisch Ontwerp.docx
+++ b/word/Technisch Ontwerp.docx
@@ -76,10 +76,7 @@
     <w:p/>
     <w:p/>
     <w:p/>
-    <w:p>
-      <w:bookmarkStart w:id="0" w:name="_GoBack"/>
-      <w:bookmarkEnd w:id="0"/>
-    </w:p>
+    <w:p/>
     <w:p/>
     <w:p/>
     <w:p>
@@ -591,125 +588,152 @@
       </w:r>
     </w:p>
     <w:p>
-      <w:r>
-        <w:t xml:space="preserve">• beschrijving van de ontwikkelomgeving </w:t>
-      </w:r>
-    </w:p>
-    <w:p>
-      <w:r>
-        <w:t xml:space="preserve">• specificatie van de interface </w:t>
-      </w:r>
-    </w:p>
-    <w:p>
-      <w:r>
-        <w:t>• onderhoud</w:t>
-      </w:r>
-      <w:r>
-        <w:t xml:space="preserve">  </w:t>
-      </w:r>
-      <w:r>
+      <w:pPr>
+        <w:rPr>
+          <w:rFonts w:ascii="Segoe UI" w:eastAsia="Times New Roman" w:hAnsi="Segoe UI" w:cs="Segoe UI"/>
+          <w:sz w:val="21"/>
+          <w:szCs w:val="21"/>
+          <w:lang w:eastAsia="nl-NL"/>
+        </w:rPr>
+      </w:pPr>
+      <w:r>
+        <w:t>•</w:t>
+      </w:r>
+      <w:r>
+        <w:t xml:space="preserve"> </w:t>
+      </w:r>
+      <w:bookmarkStart w:id="0" w:name="_GoBack"/>
+      <w:bookmarkEnd w:id="0"/>
+      <w:r>
+        <w:t xml:space="preserve"> </w:t>
+      </w:r>
+      <w:r>
+        <w:t>drie</w:t>
+      </w:r>
+      <w:r>
+        <w:rPr>
+          <w:rFonts w:ascii="Segoe UI" w:eastAsia="Times New Roman" w:hAnsi="Segoe UI" w:cs="Segoe UI"/>
+          <w:sz w:val="21"/>
+          <w:szCs w:val="21"/>
+          <w:lang w:eastAsia="nl-NL"/>
+        </w:rPr>
+        <w:t xml:space="preserve"> pakketten </w:t>
+      </w:r>
+      <w:proofErr w:type="spellStart"/>
+      <w:r>
+        <w:rPr>
+          <w:rFonts w:ascii="Segoe UI" w:eastAsia="Times New Roman" w:hAnsi="Segoe UI" w:cs="Segoe UI"/>
+          <w:sz w:val="21"/>
+          <w:szCs w:val="21"/>
+          <w:lang w:eastAsia="nl-NL"/>
+        </w:rPr>
+        <w:t>bakgoed</w:t>
+      </w:r>
+      <w:proofErr w:type="spellEnd"/>
+    </w:p>
+    <w:p>
+      <w:pPr>
+        <w:pStyle w:val="Lijstalinea"/>
+        <w:numPr>
+          <w:ilvl w:val="0"/>
+          <w:numId w:val="2"/>
+        </w:numPr>
+      </w:pPr>
+      <w:r>
+        <w:t>Werkende website</w:t>
+      </w:r>
+    </w:p>
+    <w:p/>
+    <w:p>
+      <w:pPr>
+        <w:rPr>
+          <w:b/>
+          <w:bCs/>
+          <w:sz w:val="24"/>
+          <w:szCs w:val="24"/>
+        </w:rPr>
+      </w:pPr>
+      <w:r>
+        <w:rPr>
+          <w:b/>
+          <w:bCs/>
+          <w:sz w:val="24"/>
+          <w:szCs w:val="24"/>
+        </w:rPr>
+        <w:t xml:space="preserve">2.2 Planning </w:t>
+      </w:r>
+    </w:p>
+    <w:p>
+      <w:r>
+        <w:t xml:space="preserve">Het technisch ontwerp project loopt van 4-2-2020 tot </w:t>
+      </w:r>
+      <w:r>
+        <w:t>10</w:t>
+      </w:r>
+      <w:r>
+        <w:t>-2-2020</w:t>
+      </w:r>
+      <w:r>
+        <w:t>.</w:t>
+      </w:r>
+    </w:p>
+    <w:p/>
+    <w:p>
+      <w:pPr>
+        <w:rPr>
+          <w:b/>
+          <w:bCs/>
+          <w:sz w:val="24"/>
+          <w:szCs w:val="24"/>
+        </w:rPr>
+      </w:pPr>
+      <w:r>
+        <w:rPr>
+          <w:b/>
+          <w:bCs/>
+          <w:sz w:val="24"/>
+          <w:szCs w:val="24"/>
+        </w:rPr>
+        <w:t>3.2 programmeertaal / ontwikkeltool</w:t>
+      </w:r>
+    </w:p>
+    <w:p>
+      <w:r>
+        <w:t>De applicatie wordt gerealiseerd in Visual code HTML en CSS en php myadmin en gitup worden gebruikt.</w:t>
+      </w:r>
+    </w:p>
+    <w:p/>
+    <w:p>
+      <w:pPr>
+        <w:rPr>
+          <w:b/>
+          <w:bCs/>
+          <w:sz w:val="24"/>
+          <w:szCs w:val="24"/>
+        </w:rPr>
+      </w:pPr>
+      <w:r>
+        <w:rPr>
+          <w:b/>
+          <w:bCs/>
+          <w:sz w:val="24"/>
+          <w:szCs w:val="24"/>
+        </w:rPr>
+        <w:t xml:space="preserve">4 Specificaties van de interface </w:t>
+      </w:r>
+    </w:p>
+    <w:p>
+      <w:pPr>
         <w:rPr>
           <w:rFonts w:cstheme="minorHAnsi"/>
           <w:b/>
           <w:bCs/>
-          <w:color w:val="FF0000"/>
           <w:sz w:val="32"/>
           <w:szCs w:val="32"/>
         </w:rPr>
-        <w:t>∞</w:t>
-      </w:r>
-    </w:p>
-    <w:p/>
-    <w:p>
-      <w:pPr>
-        <w:rPr>
-          <w:b/>
-          <w:bCs/>
-          <w:sz w:val="24"/>
-          <w:szCs w:val="24"/>
-        </w:rPr>
-      </w:pPr>
-      <w:r>
-        <w:rPr>
-          <w:b/>
-          <w:bCs/>
-          <w:sz w:val="24"/>
-          <w:szCs w:val="24"/>
-        </w:rPr>
-        <w:t xml:space="preserve">2.2 Planning </w:t>
-      </w:r>
-    </w:p>
-    <w:p>
-      <w:r>
-        <w:t xml:space="preserve">Het technisch ontwerp project loopt van 4-2-2020 tot </w:t>
-      </w:r>
-      <w:r>
-        <w:t>10</w:t>
-      </w:r>
-      <w:r>
-        <w:t>-2-2020</w:t>
-      </w:r>
-      <w:r>
-        <w:t>.</w:t>
-      </w:r>
-    </w:p>
-    <w:p/>
-    <w:p>
-      <w:pPr>
-        <w:rPr>
-          <w:b/>
-          <w:bCs/>
-          <w:sz w:val="24"/>
-          <w:szCs w:val="24"/>
-        </w:rPr>
-      </w:pPr>
-      <w:r>
-        <w:rPr>
-          <w:b/>
-          <w:bCs/>
-          <w:sz w:val="24"/>
-          <w:szCs w:val="24"/>
-        </w:rPr>
-        <w:t>3.2 programmeertaal / ontwikkeltool</w:t>
-      </w:r>
-    </w:p>
-    <w:p>
-      <w:r>
-        <w:t>De applicatie wordt gerealiseerd in Visual code HTML en CSS en php myadmin en gitup worden gebruikt.</w:t>
-      </w:r>
-    </w:p>
-    <w:p/>
-    <w:p>
-      <w:pPr>
-        <w:rPr>
-          <w:b/>
-          <w:bCs/>
-          <w:sz w:val="24"/>
-          <w:szCs w:val="24"/>
-        </w:rPr>
-      </w:pPr>
-      <w:r>
-        <w:rPr>
-          <w:b/>
-          <w:bCs/>
-          <w:sz w:val="24"/>
-          <w:szCs w:val="24"/>
-        </w:rPr>
+      </w:pPr>
+      <w:r>
         <w:lastRenderedPageBreak/>
-        <w:t xml:space="preserve">4 Specificaties van de interface </w:t>
-      </w:r>
-    </w:p>
-    <w:p>
-      <w:pPr>
-        <w:rPr>
-          <w:rFonts w:cstheme="minorHAnsi"/>
-          <w:b/>
-          <w:bCs/>
-          <w:sz w:val="32"/>
-          <w:szCs w:val="32"/>
-        </w:rPr>
-      </w:pPr>
-      <w:r>
         <w:t xml:space="preserve">4.1 Interface Algemeen: Pagina afmeting: </w:t>
       </w:r>
       <w:r>
@@ -861,14 +885,14 @@
   <w:abstractNum w:abstractNumId="0" w15:restartNumberingAfterBreak="0">
     <w:nsid w:val="45F2215B"/>
     <w:multiLevelType w:val="hybridMultilevel"/>
-    <w:tmpl w:val="B2FAA480"/>
+    <w:tmpl w:val="91B2D9C4"/>
     <w:lvl w:ilvl="0" w:tplc="04130001">
       <w:start w:val="1"/>
       <w:numFmt w:val="bullet"/>
       <w:lvlText w:val=""/>
       <w:lvlJc w:val="left"/>
       <w:pPr>
-        <w:ind w:left="1080" w:hanging="360"/>
+        <w:ind w:left="360" w:hanging="360"/>
       </w:pPr>
       <w:rPr>
         <w:rFonts w:ascii="Symbol" w:hAnsi="Symbol" w:hint="default"/>
@@ -1882,7 +1906,7 @@
 </file>
 
 <file path=customXml/itemProps1.xml><?xml version="1.0" encoding="utf-8"?>
-<ds:datastoreItem xmlns:ds="http://schemas.openxmlformats.org/officeDocument/2006/customXml" ds:itemID="{F117FF23-C890-40FB-9FC8-EEAD6499FB49}">
+<ds:datastoreItem xmlns:ds="http://schemas.openxmlformats.org/officeDocument/2006/customXml" ds:itemID="{39A56B37-CDE0-4AA7-BBDD-2052105A20A0}">
   <ds:schemaRefs>
     <ds:schemaRef ds:uri="http://schemas.openxmlformats.org/officeDocument/2006/bibliography"/>
   </ds:schemaRefs>

--- a/word/Technisch Ontwerp.docx
+++ b/word/Technisch Ontwerp.docx
@@ -53,10 +53,58 @@
         <w:t>......</w:t>
       </w:r>
       <w:r>
-        <w:t xml:space="preserve">................................................ 1 Samenvatting..................................................................................................................................  2 Plan van aanpak............................................................................................................................... 3 Ontwikkelomgeving........................................................................................................................  4 Specificaties van de interface.........................................................................................................  5 </w:t>
-      </w:r>
-    </w:p>
-    <w:p/>
+        <w:t>................................................</w:t>
+      </w:r>
+      <w:r>
+        <w:t xml:space="preserve"> </w:t>
+      </w:r>
+      <w:r>
+        <w:t xml:space="preserve"> 1 </w:t>
+      </w:r>
+    </w:p>
+    <w:p>
+      <w:r>
+        <w:t>Plan van aanpak..............................................................................................................................  2</w:t>
+      </w:r>
+    </w:p>
+    <w:p>
+      <w:r>
+        <w:t>Op te leveren producten</w:t>
+      </w:r>
+      <w:r>
+        <w:t>................................................................................................................</w:t>
+      </w:r>
+      <w:r>
+        <w:t xml:space="preserve">  </w:t>
+      </w:r>
+      <w:r>
+        <w:t xml:space="preserve"> 3 </w:t>
+      </w:r>
+    </w:p>
+    <w:p>
+      <w:r>
+        <w:t xml:space="preserve">Ontwikkelomgeving........................................................................................................................  </w:t>
+      </w:r>
+      <w:r>
+        <w:t>3</w:t>
+      </w:r>
+      <w:r>
+        <w:t xml:space="preserve"> </w:t>
+      </w:r>
+    </w:p>
+    <w:p>
+      <w:r>
+        <w:t xml:space="preserve">Specificaties van de interface.........................................................................................................  5 </w:t>
+      </w:r>
+    </w:p>
+    <w:p>
+      <w:r>
+        <w:t>Specificatie van de database</w:t>
+      </w:r>
+      <w:r>
+        <w:t>..........................................................................................................  6</w:t>
+      </w:r>
+    </w:p>
     <w:p/>
     <w:p/>
     <w:p/>
@@ -105,13 +153,12 @@
           <w:sz w:val="24"/>
           <w:szCs w:val="24"/>
         </w:rPr>
-        <w:lastRenderedPageBreak/>
         <w:t xml:space="preserve">1 Samenvatting </w:t>
       </w:r>
     </w:p>
     <w:p>
       <w:pPr>
-        <w:pStyle w:val="Lijstalinea"/>
+        <w:pStyle w:val="ListParagraph"/>
         <w:numPr>
           <w:ilvl w:val="1"/>
           <w:numId w:val="1"/>
@@ -129,7 +176,7 @@
     </w:p>
     <w:tbl>
       <w:tblPr>
-        <w:tblStyle w:val="Tabelraster"/>
+        <w:tblStyle w:val="TableGrid"/>
         <w:tblW w:w="0" w:type="auto"/>
         <w:tblLook w:val="04A0" w:firstRow="1" w:lastRow="0" w:firstColumn="1" w:lastColumn="0" w:noHBand="0" w:noVBand="1"/>
       </w:tblPr>
@@ -505,10 +552,12 @@
         </w:rPr>
         <w:t>∞</w:t>
       </w:r>
-    </w:p>
-    <w:p>
-      <w:pPr>
-        <w:pStyle w:val="Lijstalinea"/>
+      <w:bookmarkStart w:id="0" w:name="_GoBack"/>
+      <w:bookmarkEnd w:id="0"/>
+    </w:p>
+    <w:p>
+      <w:pPr>
+        <w:pStyle w:val="ListParagraph"/>
         <w:numPr>
           <w:ilvl w:val="1"/>
           <w:numId w:val="1"/>
@@ -532,7 +581,7 @@
     </w:p>
     <w:p>
       <w:pPr>
-        <w:pStyle w:val="Lijstalinea"/>
+        <w:pStyle w:val="ListParagraph"/>
         <w:ind w:left="360"/>
       </w:pPr>
       <w:r>
@@ -541,13 +590,13 @@
     </w:p>
     <w:p>
       <w:pPr>
-        <w:pStyle w:val="Lijstalinea"/>
+        <w:pStyle w:val="ListParagraph"/>
         <w:ind w:left="360"/>
       </w:pPr>
     </w:p>
     <w:p>
       <w:pPr>
-        <w:pStyle w:val="Lijstalinea"/>
+        <w:pStyle w:val="ListParagraph"/>
         <w:numPr>
           <w:ilvl w:val="0"/>
           <w:numId w:val="2"/>
@@ -588,61 +637,53 @@
       </w:r>
     </w:p>
     <w:p>
-      <w:pPr>
-        <w:rPr>
-          <w:rFonts w:ascii="Segoe UI" w:eastAsia="Times New Roman" w:hAnsi="Segoe UI" w:cs="Segoe UI"/>
-          <w:sz w:val="21"/>
-          <w:szCs w:val="21"/>
-          <w:lang w:eastAsia="nl-NL"/>
-        </w:rPr>
-      </w:pPr>
-      <w:r>
-        <w:t>•</w:t>
+      <w:r>
+        <w:t>3 verrassingspakketten:</w:t>
+      </w:r>
+    </w:p>
+    <w:p>
+      <w:r>
+        <w:t>Verrassingspakket van 5,- euro</w:t>
+      </w:r>
+    </w:p>
+    <w:p>
+      <w:r>
+        <w:t>V</w:t>
+      </w:r>
+      <w:r>
+        <w:t>errassingspakket</w:t>
       </w:r>
       <w:r>
         <w:t xml:space="preserve"> </w:t>
       </w:r>
-      <w:bookmarkStart w:id="0" w:name="_GoBack"/>
-      <w:bookmarkEnd w:id="0"/>
-      <w:r>
-        <w:t xml:space="preserve"> </w:t>
-      </w:r>
-      <w:r>
-        <w:t>drie</w:t>
-      </w:r>
-      <w:r>
-        <w:rPr>
-          <w:rFonts w:ascii="Segoe UI" w:eastAsia="Times New Roman" w:hAnsi="Segoe UI" w:cs="Segoe UI"/>
-          <w:sz w:val="21"/>
-          <w:szCs w:val="21"/>
-          <w:lang w:eastAsia="nl-NL"/>
-        </w:rPr>
-        <w:t xml:space="preserve"> pakketten </w:t>
-      </w:r>
-      <w:proofErr w:type="spellStart"/>
-      <w:r>
-        <w:rPr>
-          <w:rFonts w:ascii="Segoe UI" w:eastAsia="Times New Roman" w:hAnsi="Segoe UI" w:cs="Segoe UI"/>
-          <w:sz w:val="21"/>
-          <w:szCs w:val="21"/>
-          <w:lang w:eastAsia="nl-NL"/>
-        </w:rPr>
-        <w:t>bakgoed</w:t>
-      </w:r>
-      <w:proofErr w:type="spellEnd"/>
-    </w:p>
-    <w:p>
-      <w:pPr>
-        <w:pStyle w:val="Lijstalinea"/>
-        <w:numPr>
-          <w:ilvl w:val="0"/>
-          <w:numId w:val="2"/>
-        </w:numPr>
-      </w:pPr>
-      <w:r>
-        <w:t>Werkende website</w:t>
-      </w:r>
-    </w:p>
+      <w:r>
+        <w:t xml:space="preserve">van </w:t>
+      </w:r>
+      <w:r>
+        <w:t>7</w:t>
+      </w:r>
+      <w:r>
+        <w:t>,</w:t>
+      </w:r>
+      <w:r>
+        <w:t xml:space="preserve">50 </w:t>
+      </w:r>
+      <w:r>
+        <w:t>- euro</w:t>
+      </w:r>
+    </w:p>
+    <w:p>
+      <w:r>
+        <w:t xml:space="preserve">Verrassingspakket van </w:t>
+      </w:r>
+      <w:r>
+        <w:t>10</w:t>
+      </w:r>
+      <w:r>
+        <w:t>,- euro</w:t>
+      </w:r>
+    </w:p>
+    <w:p/>
     <w:p/>
     <w:p>
       <w:pPr>
@@ -687,14 +728,33 @@
           <w:szCs w:val="24"/>
         </w:rPr>
       </w:pPr>
-      <w:r>
-        <w:rPr>
-          <w:b/>
-          <w:bCs/>
-          <w:sz w:val="24"/>
-          <w:szCs w:val="24"/>
-        </w:rPr>
-        <w:t>3.2 programmeertaal / ontwikkeltool</w:t>
+    </w:p>
+    <w:p>
+      <w:pPr>
+        <w:rPr>
+          <w:b/>
+          <w:bCs/>
+          <w:sz w:val="24"/>
+          <w:szCs w:val="24"/>
+        </w:rPr>
+      </w:pPr>
+      <w:r>
+        <w:rPr>
+          <w:b/>
+          <w:bCs/>
+          <w:sz w:val="24"/>
+          <w:szCs w:val="24"/>
+        </w:rPr>
+        <w:t xml:space="preserve">3.2 </w:t>
+      </w:r>
+      <w:r>
+        <w:rPr>
+          <w:b/>
+          <w:bCs/>
+          <w:sz w:val="24"/>
+          <w:szCs w:val="24"/>
+        </w:rPr>
+        <w:t>ontwikkelomgeving</w:t>
       </w:r>
     </w:p>
     <w:p>
@@ -719,7 +779,16 @@
           <w:sz w:val="24"/>
           <w:szCs w:val="24"/>
         </w:rPr>
-        <w:t xml:space="preserve">4 Specificaties van de interface </w:t>
+        <w:t>5</w:t>
+      </w:r>
+      <w:r>
+        <w:rPr>
+          <w:b/>
+          <w:bCs/>
+          <w:sz w:val="24"/>
+          <w:szCs w:val="24"/>
+        </w:rPr>
+        <w:t xml:space="preserve"> Specificaties van de interface </w:t>
       </w:r>
     </w:p>
     <w:p>
@@ -733,8 +802,10 @@
         </w:rPr>
       </w:pPr>
       <w:r>
-        <w:lastRenderedPageBreak/>
-        <w:t xml:space="preserve">4.1 Interface Algemeen: Pagina afmeting: </w:t>
+        <w:t>5</w:t>
+      </w:r>
+      <w:r>
+        <w:t xml:space="preserve">.1 Interface Algemeen: Pagina afmeting: </w:t>
       </w:r>
       <w:r>
         <w:t>1460 x 720px</w:t>
@@ -767,7 +838,13 @@
         <w:t>body e</w:t>
       </w:r>
       <w:r>
-        <w:t xml:space="preserve">n Foot. </w:t>
+        <w:t>n Foot</w:t>
+      </w:r>
+      <w:r>
+        <w:t>er</w:t>
+      </w:r>
+      <w:r>
+        <w:t xml:space="preserve">. </w:t>
       </w:r>
       <w:r>
         <w:tab/>
@@ -810,7 +887,16 @@
           <w:sz w:val="24"/>
           <w:szCs w:val="24"/>
         </w:rPr>
-        <w:t xml:space="preserve">5 Specificatie van de database </w:t>
+        <w:t>6</w:t>
+      </w:r>
+      <w:r>
+        <w:rPr>
+          <w:b/>
+          <w:bCs/>
+          <w:sz w:val="24"/>
+          <w:szCs w:val="24"/>
+        </w:rPr>
+        <w:t xml:space="preserve"> Specificatie van de database </w:t>
       </w:r>
     </w:p>
     <w:p>
@@ -1134,7 +1220,7 @@
       </w:pPr>
     </w:pPrDefault>
   </w:docDefaults>
-  <w:latentStyles w:defLockedState="0" w:defUIPriority="99" w:defSemiHidden="0" w:defUnhideWhenUsed="0" w:defQFormat="0" w:count="376">
+  <w:latentStyles w:defLockedState="0" w:defUIPriority="99" w:defSemiHidden="0" w:defUnhideWhenUsed="0" w:defQFormat="0" w:count="377">
     <w:lsdException w:name="Normal" w:uiPriority="0" w:qFormat="1"/>
     <w:lsdException w:name="heading 1" w:uiPriority="9" w:qFormat="1"/>
     <w:lsdException w:name="heading 2" w:semiHidden="1" w:uiPriority="9" w:unhideWhenUsed="1" w:qFormat="1"/>
@@ -1240,7 +1326,6 @@
     <w:lsdException w:name="HTML Sample" w:semiHidden="1" w:unhideWhenUsed="1"/>
     <w:lsdException w:name="HTML Typewriter" w:semiHidden="1" w:unhideWhenUsed="1"/>
     <w:lsdException w:name="HTML Variable" w:semiHidden="1" w:unhideWhenUsed="1"/>
-    <w:lsdException w:name="Normal Table" w:semiHidden="1" w:unhideWhenUsed="1"/>
     <w:lsdException w:name="annotation subject" w:semiHidden="1" w:unhideWhenUsed="1"/>
     <w:lsdException w:name="No List" w:semiHidden="1" w:unhideWhenUsed="1"/>
     <w:lsdException w:name="Outline List 1" w:semiHidden="1" w:unhideWhenUsed="1"/>
@@ -1287,10 +1372,8 @@
     <w:lsdException w:name="Table Subtle 2" w:semiHidden="1" w:unhideWhenUsed="1"/>
     <w:lsdException w:name="Table Web 1" w:semiHidden="1" w:unhideWhenUsed="1"/>
     <w:lsdException w:name="Table Web 2" w:semiHidden="1" w:unhideWhenUsed="1"/>
-    <w:lsdException w:name="Table Web 3" w:semiHidden="1" w:unhideWhenUsed="1"/>
     <w:lsdException w:name="Balloon Text" w:semiHidden="1" w:unhideWhenUsed="1"/>
     <w:lsdException w:name="Table Grid" w:uiPriority="39"/>
-    <w:lsdException w:name="Table Theme" w:semiHidden="1" w:unhideWhenUsed="1"/>
     <w:lsdException w:name="Placeholder Text" w:semiHidden="1"/>
     <w:lsdException w:name="No Spacing" w:uiPriority="1" w:qFormat="1"/>
     <w:lsdException w:name="Light Shading" w:uiPriority="60"/>
@@ -1511,18 +1594,19 @@
     <w:lsdException w:name="Hashtag" w:semiHidden="1" w:unhideWhenUsed="1"/>
     <w:lsdException w:name="Unresolved Mention" w:semiHidden="1" w:unhideWhenUsed="1"/>
     <w:lsdException w:name="Smart Link" w:semiHidden="1" w:unhideWhenUsed="1"/>
+    <w:lsdException w:name="Smart Link Error" w:semiHidden="1" w:unhideWhenUsed="1"/>
   </w:latentStyles>
-  <w:style w:type="paragraph" w:default="1" w:styleId="Standaard">
+  <w:style w:type="paragraph" w:default="1" w:styleId="Normal">
     <w:name w:val="Normal"/>
     <w:qFormat/>
   </w:style>
-  <w:style w:type="character" w:default="1" w:styleId="Standaardalinea-lettertype">
+  <w:style w:type="character" w:default="1" w:styleId="DefaultParagraphFont">
     <w:name w:val="Default Paragraph Font"/>
     <w:uiPriority w:val="1"/>
     <w:semiHidden/>
     <w:unhideWhenUsed/>
   </w:style>
-  <w:style w:type="table" w:default="1" w:styleId="Standaardtabel">
+  <w:style w:type="table" w:default="1" w:styleId="TableNormal">
     <w:name w:val="Normal Table"/>
     <w:uiPriority w:val="99"/>
     <w:semiHidden/>
@@ -1537,15 +1621,15 @@
       </w:tblCellMar>
     </w:tblPr>
   </w:style>
-  <w:style w:type="numbering" w:default="1" w:styleId="Geenlijst">
+  <w:style w:type="numbering" w:default="1" w:styleId="NoList">
     <w:name w:val="No List"/>
     <w:uiPriority w:val="99"/>
     <w:semiHidden/>
     <w:unhideWhenUsed/>
   </w:style>
-  <w:style w:type="table" w:styleId="Tabelraster">
+  <w:style w:type="table" w:styleId="TableGrid">
     <w:name w:val="Table Grid"/>
-    <w:basedOn w:val="Standaardtabel"/>
+    <w:basedOn w:val="TableNormal"/>
     <w:uiPriority w:val="39"/>
     <w:rsid w:val="001B481F"/>
     <w:pPr>
@@ -1562,9 +1646,9 @@
       </w:tblBorders>
     </w:tblPr>
   </w:style>
-  <w:style w:type="paragraph" w:styleId="Lijstalinea">
+  <w:style w:type="paragraph" w:styleId="ListParagraph">
     <w:name w:val="List Paragraph"/>
-    <w:basedOn w:val="Standaard"/>
+    <w:basedOn w:val="Normal"/>
     <w:uiPriority w:val="34"/>
     <w:qFormat/>
     <w:rsid w:val="001B481F"/>
@@ -1573,10 +1657,10 @@
       <w:contextualSpacing/>
     </w:pPr>
   </w:style>
-  <w:style w:type="paragraph" w:styleId="HTML-voorafopgemaakt">
+  <w:style w:type="paragraph" w:styleId="HTMLPreformatted">
     <w:name w:val="HTML Preformatted"/>
-    <w:basedOn w:val="Standaard"/>
-    <w:link w:val="HTML-voorafopgemaaktChar"/>
+    <w:basedOn w:val="Normal"/>
+    <w:link w:val="HTMLPreformattedChar"/>
     <w:uiPriority w:val="99"/>
     <w:semiHidden/>
     <w:unhideWhenUsed/>
@@ -1590,10 +1674,10 @@
       <w:szCs w:val="20"/>
     </w:rPr>
   </w:style>
-  <w:style w:type="character" w:customStyle="1" w:styleId="HTML-voorafopgemaaktChar">
-    <w:name w:val="HTML - vooraf opgemaakt Char"/>
-    <w:basedOn w:val="Standaardalinea-lettertype"/>
-    <w:link w:val="HTML-voorafopgemaakt"/>
+  <w:style w:type="character" w:customStyle="1" w:styleId="HTMLPreformattedChar">
+    <w:name w:val="HTML Preformatted Char"/>
+    <w:basedOn w:val="DefaultParagraphFont"/>
+    <w:link w:val="HTMLPreformatted"/>
     <w:uiPriority w:val="99"/>
     <w:semiHidden/>
     <w:rsid w:val="006E60BE"/>
@@ -1906,7 +1990,7 @@
 </file>
 
 <file path=customXml/itemProps1.xml><?xml version="1.0" encoding="utf-8"?>
-<ds:datastoreItem xmlns:ds="http://schemas.openxmlformats.org/officeDocument/2006/customXml" ds:itemID="{39A56B37-CDE0-4AA7-BBDD-2052105A20A0}">
+<ds:datastoreItem xmlns:ds="http://schemas.openxmlformats.org/officeDocument/2006/customXml" ds:itemID="{6576E9AB-672C-4497-8649-2A49F81864BE}">
   <ds:schemaRefs>
     <ds:schemaRef ds:uri="http://schemas.openxmlformats.org/officeDocument/2006/bibliography"/>
   </ds:schemaRefs>

--- a/word/Technisch Ontwerp.docx
+++ b/word/Technisch Ontwerp.docx
@@ -25,7 +25,6 @@
         <w:t>Technisch Ontwerp</w:t>
       </w:r>
     </w:p>
-    <w:p/>
     <w:p>
       <w:pPr>
         <w:rPr>
@@ -64,14 +63,17 @@
     </w:p>
     <w:p>
       <w:r>
-        <w:t>Plan van aanpak..............................................................................................................................  2</w:t>
-      </w:r>
-    </w:p>
-    <w:p>
-      <w:r>
         <w:t>Op te leveren producten</w:t>
       </w:r>
       <w:r>
+        <w:t>.................................................................................................................  2</w:t>
+      </w:r>
+    </w:p>
+    <w:p>
+      <w:r>
+        <w:t>Op te leveren producten</w:t>
+      </w:r>
+      <w:r>
         <w:t>................................................................................................................</w:t>
       </w:r>
       <w:r>
@@ -126,6 +128,21 @@
     <w:p/>
     <w:p/>
     <w:p/>
+    <w:p>
+      <w:pPr>
+        <w:rPr>
+          <w:i/>
+          <w:iCs/>
+        </w:rPr>
+      </w:pPr>
+      <w:r>
+        <w:rPr>
+          <w:i/>
+          <w:iCs/>
+        </w:rPr>
+        <w:t>Versie: 1.0</w:t>
+      </w:r>
+    </w:p>
     <w:p/>
     <w:p>
       <w:pPr>
@@ -541,38 +558,23 @@
         </w:tc>
       </w:tr>
     </w:tbl>
-    <w:p>
-      <w:r>
-        <w:rPr>
-          <w:rFonts w:cstheme="minorHAnsi"/>
-          <w:b/>
-          <w:bCs/>
-          <w:sz w:val="32"/>
-          <w:szCs w:val="32"/>
-        </w:rPr>
-        <w:t>∞</w:t>
-      </w:r>
-      <w:bookmarkStart w:id="0" w:name="_GoBack"/>
-      <w:bookmarkEnd w:id="0"/>
-    </w:p>
-    <w:p>
-      <w:pPr>
-        <w:pStyle w:val="ListParagraph"/>
-        <w:numPr>
-          <w:ilvl w:val="1"/>
-          <w:numId w:val="1"/>
-        </w:numPr>
-        <w:rPr>
-          <w:b/>
-          <w:bCs/>
+    <w:p/>
+    <w:p>
+      <w:pPr>
+        <w:rPr>
           <w:sz w:val="24"/>
           <w:szCs w:val="24"/>
         </w:rPr>
       </w:pPr>
       <w:r>
         <w:rPr>
-          <w:b/>
-          <w:bCs/>
+          <w:sz w:val="24"/>
+          <w:szCs w:val="24"/>
+        </w:rPr>
+        <w:t xml:space="preserve">1.3 </w:t>
+      </w:r>
+      <w:r>
+        <w:rPr>
           <w:sz w:val="24"/>
           <w:szCs w:val="24"/>
         </w:rPr>
@@ -615,6 +617,30 @@
         <w:t xml:space="preserve"> 4</w:t>
       </w:r>
     </w:p>
+    <w:p>
+      <w:pPr>
+        <w:pStyle w:val="ListParagraph"/>
+        <w:numPr>
+          <w:ilvl w:val="0"/>
+          <w:numId w:val="2"/>
+        </w:numPr>
+      </w:pPr>
+      <w:r>
+        <w:t>De eigenaren van het bakkerij</w:t>
+      </w:r>
+    </w:p>
+    <w:p>
+      <w:pPr>
+        <w:pStyle w:val="ListParagraph"/>
+        <w:numPr>
+          <w:ilvl w:val="0"/>
+          <w:numId w:val="2"/>
+        </w:numPr>
+      </w:pPr>
+      <w:r>
+        <w:t>De docenten van het ict sector</w:t>
+      </w:r>
+    </w:p>
     <w:p/>
     <w:p/>
     <w:p>
@@ -633,7 +659,7 @@
           <w:sz w:val="24"/>
           <w:szCs w:val="24"/>
         </w:rPr>
-        <w:t xml:space="preserve">2.1 Op te leveren producten De op te leveren producten zijn: </w:t>
+        <w:t xml:space="preserve">2 Op te leveren producten De op te leveren producten zijn: </w:t>
       </w:r>
     </w:p>
     <w:p>
@@ -648,39 +674,12 @@
     </w:p>
     <w:p>
       <w:r>
-        <w:t>V</w:t>
-      </w:r>
-      <w:r>
-        <w:t>errassingspakket</w:t>
-      </w:r>
-      <w:r>
-        <w:t xml:space="preserve"> </w:t>
-      </w:r>
-      <w:r>
-        <w:t xml:space="preserve">van </w:t>
-      </w:r>
-      <w:r>
-        <w:t>7</w:t>
-      </w:r>
-      <w:r>
-        <w:t>,</w:t>
-      </w:r>
-      <w:r>
-        <w:t xml:space="preserve">50 </w:t>
-      </w:r>
-      <w:r>
-        <w:t>- euro</w:t>
-      </w:r>
-    </w:p>
-    <w:p>
-      <w:r>
-        <w:t xml:space="preserve">Verrassingspakket van </w:t>
-      </w:r>
-      <w:r>
-        <w:t>10</w:t>
-      </w:r>
-      <w:r>
-        <w:t>,- euro</w:t>
+        <w:t>Verrassingspakket van 7,50 - euro</w:t>
+      </w:r>
+    </w:p>
+    <w:p>
+      <w:r>
+        <w:t>Verrassingspakket van 10,- euro</w:t>
       </w:r>
     </w:p>
     <w:p/>
@@ -694,31 +693,17 @@
           <w:szCs w:val="24"/>
         </w:rPr>
       </w:pPr>
-      <w:r>
+    </w:p>
+    <w:p>
+      <w:pPr>
         <w:rPr>
           <w:b/>
           <w:bCs/>
           <w:sz w:val="24"/>
           <w:szCs w:val="24"/>
         </w:rPr>
-        <w:t xml:space="preserve">2.2 Planning </w:t>
-      </w:r>
-    </w:p>
-    <w:p>
-      <w:r>
-        <w:t xml:space="preserve">Het technisch ontwerp project loopt van 4-2-2020 tot </w:t>
-      </w:r>
-      <w:r>
-        <w:t>10</w:t>
-      </w:r>
-      <w:r>
-        <w:t>-2-2020</w:t>
-      </w:r>
-      <w:r>
-        <w:t>.</w:t>
-      </w:r>
-    </w:p>
-    <w:p/>
+      </w:pPr>
+    </w:p>
     <w:p>
       <w:pPr>
         <w:rPr>
@@ -728,16 +713,16 @@
           <w:szCs w:val="24"/>
         </w:rPr>
       </w:pPr>
-    </w:p>
-    <w:p>
-      <w:pPr>
+      <w:r>
         <w:rPr>
           <w:b/>
           <w:bCs/>
           <w:sz w:val="24"/>
           <w:szCs w:val="24"/>
         </w:rPr>
-      </w:pPr>
+        <w:lastRenderedPageBreak/>
+        <w:t xml:space="preserve">3.2 </w:t>
+      </w:r>
       <w:r>
         <w:rPr>
           <w:b/>
@@ -745,33 +730,92 @@
           <w:sz w:val="24"/>
           <w:szCs w:val="24"/>
         </w:rPr>
-        <w:t xml:space="preserve">3.2 </w:t>
-      </w:r>
-      <w:r>
+        <w:t>ontwikkelomgeving</w:t>
+      </w:r>
+    </w:p>
+    <w:p>
+      <w:r>
+        <w:t>Bij dit project worden de volgende tools gebruikt:</w:t>
+      </w:r>
+    </w:p>
+    <w:p>
+      <w:pPr>
+        <w:pStyle w:val="ListParagraph"/>
+        <w:numPr>
+          <w:ilvl w:val="0"/>
+          <w:numId w:val="3"/>
+        </w:numPr>
+      </w:pPr>
+      <w:r>
+        <w:t>Visual studio code</w:t>
+      </w:r>
+    </w:p>
+    <w:p>
+      <w:pPr>
+        <w:pStyle w:val="ListParagraph"/>
+        <w:numPr>
+          <w:ilvl w:val="0"/>
+          <w:numId w:val="3"/>
+        </w:numPr>
+      </w:pPr>
+      <w:r>
+        <w:t>Github desktop</w:t>
+      </w:r>
+    </w:p>
+    <w:p>
+      <w:pPr>
+        <w:pStyle w:val="ListParagraph"/>
+        <w:numPr>
+          <w:ilvl w:val="0"/>
+          <w:numId w:val="3"/>
+        </w:numPr>
+      </w:pPr>
+      <w:r>
+        <w:t>Xamp</w:t>
+      </w:r>
+    </w:p>
+    <w:p>
+      <w:pPr>
+        <w:pStyle w:val="ListParagraph"/>
+        <w:numPr>
+          <w:ilvl w:val="0"/>
+          <w:numId w:val="3"/>
+        </w:numPr>
+      </w:pPr>
+      <w:r>
+        <w:t>Phpmyadmin</w:t>
+      </w:r>
+    </w:p>
+    <w:p>
+      <w:pPr>
+        <w:pStyle w:val="ListParagraph"/>
+        <w:numPr>
+          <w:ilvl w:val="0"/>
+          <w:numId w:val="3"/>
+        </w:numPr>
+      </w:pPr>
+      <w:r>
+        <w:t>(Discord)</w:t>
+      </w:r>
+    </w:p>
+    <w:p>
+      <w:pPr>
         <w:rPr>
           <w:b/>
           <w:bCs/>
           <w:sz w:val="24"/>
           <w:szCs w:val="24"/>
         </w:rPr>
-        <w:t>ontwikkelomgeving</w:t>
-      </w:r>
-    </w:p>
-    <w:p>
-      <w:r>
-        <w:t>De applicatie wordt gerealiseerd in Visual code HTML en CSS en php myadmin en gitup worden gebruikt.</w:t>
-      </w:r>
-    </w:p>
-    <w:p/>
-    <w:p>
-      <w:pPr>
+      </w:pPr>
+      <w:r>
         <w:rPr>
           <w:b/>
           <w:bCs/>
           <w:sz w:val="24"/>
           <w:szCs w:val="24"/>
         </w:rPr>
-      </w:pPr>
+        <w:t>5</w:t>
+      </w:r>
       <w:r>
         <w:rPr>
           <w:b/>
@@ -779,15 +823,6 @@
           <w:sz w:val="24"/>
           <w:szCs w:val="24"/>
         </w:rPr>
-        <w:t>5</w:t>
-      </w:r>
-      <w:r>
-        <w:rPr>
-          <w:b/>
-          <w:bCs/>
-          <w:sz w:val="24"/>
-          <w:szCs w:val="24"/>
-        </w:rPr>
         <w:t xml:space="preserve"> Specificaties van de interface </w:t>
       </w:r>
     </w:p>
@@ -801,6 +836,7 @@
           <w:szCs w:val="32"/>
         </w:rPr>
       </w:pPr>
+      <w:bookmarkStart w:id="0" w:name="_GoBack"/>
       <w:r>
         <w:t>5</w:t>
       </w:r>
@@ -846,20 +882,10 @@
       <w:r>
         <w:t xml:space="preserve">. </w:t>
       </w:r>
+      <w:bookmarkEnd w:id="0"/>
       <w:r>
         <w:tab/>
       </w:r>
-    </w:p>
-    <w:p/>
-    <w:p>
-      <w:pPr>
-        <w:rPr>
-          <w:b/>
-          <w:bCs/>
-          <w:sz w:val="24"/>
-          <w:szCs w:val="24"/>
-        </w:rPr>
-      </w:pPr>
     </w:p>
     <w:p>
       <w:pPr>
@@ -969,6 +995,119 @@
 <file path=word/numbering.xml><?xml version="1.0" encoding="utf-8"?>
 <w:numbering xmlns:wpc="http://schemas.microsoft.com/office/word/2010/wordprocessingCanvas" xmlns:cx="http://schemas.microsoft.com/office/drawing/2014/chartex" xmlns:cx1="http://schemas.microsoft.com/office/drawing/2015/9/8/chartex" xmlns:cx2="http://schemas.microsoft.com/office/drawing/2015/10/21/chartex" xmlns:cx3="http://schemas.microsoft.com/office/drawing/2016/5/9/chartex" xmlns:cx4="http://schemas.microsoft.com/office/drawing/2016/5/10/chartex" xmlns:cx5="http://schemas.microsoft.com/office/drawing/2016/5/11/chartex" xmlns:cx6="http://schemas.microsoft.com/office/drawing/2016/5/12/chartex" xmlns:cx7="http://schemas.microsoft.com/office/drawing/2016/5/13/chartex" xmlns:cx8="http://schemas.microsoft.com/office/drawing/2016/5/14/chartex" xmlns:mc="http://schemas.openxmlformats.org/markup-compatibility/2006" xmlns:aink="http://schemas.microsoft.com/office/drawing/2016/ink" xmlns:am3d="http://schemas.microsoft.com/office/drawing/2017/model3d" xmlns:o="urn:schemas-microsoft-com:office:office" xmlns:r="http://schemas.openxmlformats.org/officeDocument/2006/relationships" xmlns:m="http://schemas.openxmlformats.org/officeDocument/2006/math" xmlns:v="urn:schemas-microsoft-com:vml" xmlns:wp14="http://schemas.microsoft.com/office/word/2010/wordprocessingDrawing" xmlns:wp="http://schemas.openxmlformats.org/drawingml/2006/wordprocessingDrawing" xmlns:w10="urn:schemas-microsoft-com:office:word" xmlns:w="http://schemas.openxmlformats.org/wordprocessingml/2006/main" xmlns:w14="http://schemas.microsoft.com/office/word/2010/wordml" xmlns:w15="http://schemas.microsoft.com/office/word/2012/wordml" xmlns:w16cid="http://schemas.microsoft.com/office/word/2016/wordml/cid" xmlns:w16se="http://schemas.microsoft.com/office/word/2015/wordml/symex" xmlns:wpg="http://schemas.microsoft.com/office/word/2010/wordprocessingGroup" xmlns:wpi="http://schemas.microsoft.com/office/word/2010/wordprocessingInk" xmlns:wne="http://schemas.microsoft.com/office/word/2006/wordml" xmlns:wps="http://schemas.microsoft.com/office/word/2010/wordprocessingShape" mc:Ignorable="w14 w15 w16se w16cid wp14">
   <w:abstractNum w:abstractNumId="0" w15:restartNumberingAfterBreak="0">
+    <w:nsid w:val="17D73857"/>
+    <w:multiLevelType w:val="hybridMultilevel"/>
+    <w:tmpl w:val="92F40ABE"/>
+    <w:lvl w:ilvl="0" w:tplc="24C29A28">
+      <w:start w:val="3"/>
+      <w:numFmt w:val="bullet"/>
+      <w:lvlText w:val="-"/>
+      <w:lvlJc w:val="left"/>
+      <w:pPr>
+        <w:ind w:left="720" w:hanging="360"/>
+      </w:pPr>
+      <w:rPr>
+        <w:rFonts w:ascii="Calibri" w:eastAsiaTheme="minorHAnsi" w:hAnsi="Calibri" w:cs="Calibri" w:hint="default"/>
+      </w:rPr>
+    </w:lvl>
+    <w:lvl w:ilvl="1" w:tplc="20000003" w:tentative="1">
+      <w:start w:val="1"/>
+      <w:numFmt w:val="bullet"/>
+      <w:lvlText w:val="o"/>
+      <w:lvlJc w:val="left"/>
+      <w:pPr>
+        <w:ind w:left="1440" w:hanging="360"/>
+      </w:pPr>
+      <w:rPr>
+        <w:rFonts w:ascii="Courier New" w:hAnsi="Courier New" w:cs="Courier New" w:hint="default"/>
+      </w:rPr>
+    </w:lvl>
+    <w:lvl w:ilvl="2" w:tplc="20000005" w:tentative="1">
+      <w:start w:val="1"/>
+      <w:numFmt w:val="bullet"/>
+      <w:lvlText w:val=""/>
+      <w:lvlJc w:val="left"/>
+      <w:pPr>
+        <w:ind w:left="2160" w:hanging="360"/>
+      </w:pPr>
+      <w:rPr>
+        <w:rFonts w:ascii="Wingdings" w:hAnsi="Wingdings" w:hint="default"/>
+      </w:rPr>
+    </w:lvl>
+    <w:lvl w:ilvl="3" w:tplc="20000001" w:tentative="1">
+      <w:start w:val="1"/>
+      <w:numFmt w:val="bullet"/>
+      <w:lvlText w:val=""/>
+      <w:lvlJc w:val="left"/>
+      <w:pPr>
+        <w:ind w:left="2880" w:hanging="360"/>
+      </w:pPr>
+      <w:rPr>
+        <w:rFonts w:ascii="Symbol" w:hAnsi="Symbol" w:hint="default"/>
+      </w:rPr>
+    </w:lvl>
+    <w:lvl w:ilvl="4" w:tplc="20000003" w:tentative="1">
+      <w:start w:val="1"/>
+      <w:numFmt w:val="bullet"/>
+      <w:lvlText w:val="o"/>
+      <w:lvlJc w:val="left"/>
+      <w:pPr>
+        <w:ind w:left="3600" w:hanging="360"/>
+      </w:pPr>
+      <w:rPr>
+        <w:rFonts w:ascii="Courier New" w:hAnsi="Courier New" w:cs="Courier New" w:hint="default"/>
+      </w:rPr>
+    </w:lvl>
+    <w:lvl w:ilvl="5" w:tplc="20000005" w:tentative="1">
+      <w:start w:val="1"/>
+      <w:numFmt w:val="bullet"/>
+      <w:lvlText w:val=""/>
+      <w:lvlJc w:val="left"/>
+      <w:pPr>
+        <w:ind w:left="4320" w:hanging="360"/>
+      </w:pPr>
+      <w:rPr>
+        <w:rFonts w:ascii="Wingdings" w:hAnsi="Wingdings" w:hint="default"/>
+      </w:rPr>
+    </w:lvl>
+    <w:lvl w:ilvl="6" w:tplc="20000001" w:tentative="1">
+      <w:start w:val="1"/>
+      <w:numFmt w:val="bullet"/>
+      <w:lvlText w:val=""/>
+      <w:lvlJc w:val="left"/>
+      <w:pPr>
+        <w:ind w:left="5040" w:hanging="360"/>
+      </w:pPr>
+      <w:rPr>
+        <w:rFonts w:ascii="Symbol" w:hAnsi="Symbol" w:hint="default"/>
+      </w:rPr>
+    </w:lvl>
+    <w:lvl w:ilvl="7" w:tplc="20000003" w:tentative="1">
+      <w:start w:val="1"/>
+      <w:numFmt w:val="bullet"/>
+      <w:lvlText w:val="o"/>
+      <w:lvlJc w:val="left"/>
+      <w:pPr>
+        <w:ind w:left="5760" w:hanging="360"/>
+      </w:pPr>
+      <w:rPr>
+        <w:rFonts w:ascii="Courier New" w:hAnsi="Courier New" w:cs="Courier New" w:hint="default"/>
+      </w:rPr>
+    </w:lvl>
+    <w:lvl w:ilvl="8" w:tplc="20000005" w:tentative="1">
+      <w:start w:val="1"/>
+      <w:numFmt w:val="bullet"/>
+      <w:lvlText w:val=""/>
+      <w:lvlJc w:val="left"/>
+      <w:pPr>
+        <w:ind w:left="6480" w:hanging="360"/>
+      </w:pPr>
+      <w:rPr>
+        <w:rFonts w:ascii="Wingdings" w:hAnsi="Wingdings" w:hint="default"/>
+      </w:rPr>
+    </w:lvl>
+  </w:abstractNum>
+  <w:abstractNum w:abstractNumId="1" w15:restartNumberingAfterBreak="0">
     <w:nsid w:val="45F2215B"/>
     <w:multiLevelType w:val="hybridMultilevel"/>
     <w:tmpl w:val="91B2D9C4"/>
@@ -1081,7 +1220,7 @@
       </w:rPr>
     </w:lvl>
   </w:abstractNum>
-  <w:abstractNum w:abstractNumId="1" w15:restartNumberingAfterBreak="0">
+  <w:abstractNum w:abstractNumId="2" w15:restartNumberingAfterBreak="0">
     <w:nsid w:val="53CC7406"/>
     <w:multiLevelType w:val="multilevel"/>
     <w:tmpl w:val="A132851A"/>
@@ -1195,9 +1334,12 @@
     </w:lvl>
   </w:abstractNum>
   <w:num w:numId="1">
+    <w:abstractNumId w:val="2"/>
+  </w:num>
+  <w:num w:numId="2">
     <w:abstractNumId w:val="1"/>
   </w:num>
-  <w:num w:numId="2">
+  <w:num w:numId="3">
     <w:abstractNumId w:val="0"/>
   </w:num>
 </w:numbering>
@@ -1326,6 +1468,7 @@
     <w:lsdException w:name="HTML Sample" w:semiHidden="1" w:unhideWhenUsed="1"/>
     <w:lsdException w:name="HTML Typewriter" w:semiHidden="1" w:unhideWhenUsed="1"/>
     <w:lsdException w:name="HTML Variable" w:semiHidden="1" w:unhideWhenUsed="1"/>
+    <w:lsdException w:name="Normal Table" w:semiHidden="1" w:unhideWhenUsed="1"/>
     <w:lsdException w:name="annotation subject" w:semiHidden="1" w:unhideWhenUsed="1"/>
     <w:lsdException w:name="No List" w:semiHidden="1" w:unhideWhenUsed="1"/>
     <w:lsdException w:name="Outline List 1" w:semiHidden="1" w:unhideWhenUsed="1"/>
@@ -1372,8 +1515,10 @@
     <w:lsdException w:name="Table Subtle 2" w:semiHidden="1" w:unhideWhenUsed="1"/>
     <w:lsdException w:name="Table Web 1" w:semiHidden="1" w:unhideWhenUsed="1"/>
     <w:lsdException w:name="Table Web 2" w:semiHidden="1" w:unhideWhenUsed="1"/>
+    <w:lsdException w:name="Table Web 3" w:semiHidden="1" w:unhideWhenUsed="1"/>
     <w:lsdException w:name="Balloon Text" w:semiHidden="1" w:unhideWhenUsed="1"/>
     <w:lsdException w:name="Table Grid" w:uiPriority="39"/>
+    <w:lsdException w:name="Table Theme" w:semiHidden="1" w:unhideWhenUsed="1"/>
     <w:lsdException w:name="Placeholder Text" w:semiHidden="1"/>
     <w:lsdException w:name="No Spacing" w:uiPriority="1" w:qFormat="1"/>
     <w:lsdException w:name="Light Shading" w:uiPriority="60"/>
@@ -1990,7 +2135,7 @@
 </file>
 
 <file path=customXml/itemProps1.xml><?xml version="1.0" encoding="utf-8"?>
-<ds:datastoreItem xmlns:ds="http://schemas.openxmlformats.org/officeDocument/2006/customXml" ds:itemID="{6576E9AB-672C-4497-8649-2A49F81864BE}">
+<ds:datastoreItem xmlns:ds="http://schemas.openxmlformats.org/officeDocument/2006/customXml" ds:itemID="{6FAC4F51-3F1E-44CE-8B88-3D2B315ED59C}">
   <ds:schemaRefs>
     <ds:schemaRef ds:uri="http://schemas.openxmlformats.org/officeDocument/2006/bibliography"/>
   </ds:schemaRefs>

--- a/word/Technisch Ontwerp.docx
+++ b/word/Technisch Ontwerp.docx
@@ -175,7 +175,7 @@
     </w:p>
     <w:p>
       <w:pPr>
-        <w:pStyle w:val="ListParagraph"/>
+        <w:pStyle w:val="Lijstalinea"/>
         <w:numPr>
           <w:ilvl w:val="1"/>
           <w:numId w:val="1"/>
@@ -193,7 +193,7 @@
     </w:p>
     <w:tbl>
       <w:tblPr>
-        <w:tblStyle w:val="TableGrid"/>
+        <w:tblStyle w:val="Tabelraster"/>
         <w:tblW w:w="0" w:type="auto"/>
         <w:tblLook w:val="04A0" w:firstRow="1" w:lastRow="0" w:firstColumn="1" w:lastColumn="0" w:noHBand="0" w:noVBand="1"/>
       </w:tblPr>
@@ -583,7 +583,7 @@
     </w:p>
     <w:p>
       <w:pPr>
-        <w:pStyle w:val="ListParagraph"/>
+        <w:pStyle w:val="Lijstalinea"/>
         <w:ind w:left="360"/>
       </w:pPr>
       <w:r>
@@ -592,13 +592,13 @@
     </w:p>
     <w:p>
       <w:pPr>
-        <w:pStyle w:val="ListParagraph"/>
+        <w:pStyle w:val="Lijstalinea"/>
         <w:ind w:left="360"/>
       </w:pPr>
     </w:p>
     <w:p>
       <w:pPr>
-        <w:pStyle w:val="ListParagraph"/>
+        <w:pStyle w:val="Lijstalinea"/>
         <w:numPr>
           <w:ilvl w:val="0"/>
           <w:numId w:val="2"/>
@@ -619,7 +619,7 @@
     </w:p>
     <w:p>
       <w:pPr>
-        <w:pStyle w:val="ListParagraph"/>
+        <w:pStyle w:val="Lijstalinea"/>
         <w:numPr>
           <w:ilvl w:val="0"/>
           <w:numId w:val="2"/>
@@ -631,7 +631,7 @@
     </w:p>
     <w:p>
       <w:pPr>
-        <w:pStyle w:val="ListParagraph"/>
+        <w:pStyle w:val="Lijstalinea"/>
         <w:numPr>
           <w:ilvl w:val="0"/>
           <w:numId w:val="2"/>
@@ -740,7 +740,7 @@
     </w:p>
     <w:p>
       <w:pPr>
-        <w:pStyle w:val="ListParagraph"/>
+        <w:pStyle w:val="Lijstalinea"/>
         <w:numPr>
           <w:ilvl w:val="0"/>
           <w:numId w:val="3"/>
@@ -752,7 +752,7 @@
     </w:p>
     <w:p>
       <w:pPr>
-        <w:pStyle w:val="ListParagraph"/>
+        <w:pStyle w:val="Lijstalinea"/>
         <w:numPr>
           <w:ilvl w:val="0"/>
           <w:numId w:val="3"/>
@@ -764,7 +764,7 @@
     </w:p>
     <w:p>
       <w:pPr>
-        <w:pStyle w:val="ListParagraph"/>
+        <w:pStyle w:val="Lijstalinea"/>
         <w:numPr>
           <w:ilvl w:val="0"/>
           <w:numId w:val="3"/>
@@ -776,7 +776,7 @@
     </w:p>
     <w:p>
       <w:pPr>
-        <w:pStyle w:val="ListParagraph"/>
+        <w:pStyle w:val="Lijstalinea"/>
         <w:numPr>
           <w:ilvl w:val="0"/>
           <w:numId w:val="3"/>
@@ -788,7 +788,7 @@
     </w:p>
     <w:p>
       <w:pPr>
-        <w:pStyle w:val="ListParagraph"/>
+        <w:pStyle w:val="Lijstalinea"/>
         <w:numPr>
           <w:ilvl w:val="0"/>
           <w:numId w:val="3"/>
@@ -836,7 +836,6 @@
           <w:szCs w:val="32"/>
         </w:rPr>
       </w:pPr>
-      <w:bookmarkStart w:id="0" w:name="_GoBack"/>
       <w:r>
         <w:t>5</w:t>
       </w:r>
@@ -882,7 +881,6 @@
       <w:r>
         <w:t xml:space="preserve">. </w:t>
       </w:r>
-      <w:bookmarkEnd w:id="0"/>
       <w:r>
         <w:tab/>
       </w:r>
@@ -977,10 +975,117 @@
           <w:rFonts w:cstheme="minorHAnsi"/>
           <w:b/>
           <w:bCs/>
-          <w:sz w:val="32"/>
-          <w:szCs w:val="32"/>
-        </w:rPr>
-      </w:pPr>
+          <w:sz w:val="24"/>
+          <w:szCs w:val="24"/>
+        </w:rPr>
+      </w:pPr>
+      <w:r>
+        <w:rPr>
+          <w:rFonts w:cstheme="minorHAnsi"/>
+          <w:b/>
+          <w:bCs/>
+          <w:sz w:val="24"/>
+          <w:szCs w:val="24"/>
+        </w:rPr>
+        <w:t xml:space="preserve">Databasediagram – </w:t>
+      </w:r>
+      <w:r>
+        <w:rPr>
+          <w:rFonts w:cstheme="minorHAnsi"/>
+          <w:b/>
+          <w:bCs/>
+          <w:sz w:val="24"/>
+          <w:szCs w:val="24"/>
+        </w:rPr>
+        <w:t>ERD</w:t>
+      </w:r>
+      <w:r>
+        <w:rPr>
+          <w:rFonts w:cstheme="minorHAnsi"/>
+          <w:b/>
+          <w:bCs/>
+          <w:sz w:val="24"/>
+          <w:szCs w:val="24"/>
+        </w:rPr>
+        <w:t>:</w:t>
+      </w:r>
+    </w:p>
+    <w:p>
+      <w:pPr>
+        <w:rPr>
+          <w:rFonts w:cstheme="minorHAnsi"/>
+          <w:b/>
+          <w:bCs/>
+          <w:sz w:val="24"/>
+          <w:szCs w:val="24"/>
+        </w:rPr>
+      </w:pPr>
+      <w:r>
+        <w:rPr>
+          <w:noProof/>
+        </w:rPr>
+        <w:drawing>
+          <wp:inline distT="0" distB="0" distL="0" distR="0" wp14:anchorId="0AD46494" wp14:editId="30A370F8">
+            <wp:extent cx="5705475" cy="3663403"/>
+            <wp:effectExtent l="0" t="0" r="0" b="0"/>
+            <wp:docPr id="1" name="Afbeelding 1"/>
+            <wp:cNvGraphicFramePr>
+              <a:graphicFrameLocks xmlns:a="http://schemas.openxmlformats.org/drawingml/2006/main" noChangeAspect="1"/>
+            </wp:cNvGraphicFramePr>
+            <a:graphic xmlns:a="http://schemas.openxmlformats.org/drawingml/2006/main">
+              <a:graphicData uri="http://schemas.openxmlformats.org/drawingml/2006/picture">
+                <pic:pic xmlns:pic="http://schemas.openxmlformats.org/drawingml/2006/picture">
+                  <pic:nvPicPr>
+                    <pic:cNvPr id="0" name="Picture 1"/>
+                    <pic:cNvPicPr>
+                      <a:picLocks noChangeAspect="1" noChangeArrowheads="1"/>
+                    </pic:cNvPicPr>
+                  </pic:nvPicPr>
+                  <pic:blipFill>
+                    <a:blip r:embed="rId6">
+                      <a:extLst>
+                        <a:ext uri="{28A0092B-C50C-407E-A947-70E740481C1C}">
+                          <a14:useLocalDpi xmlns:a14="http://schemas.microsoft.com/office/drawing/2010/main" val="0"/>
+                        </a:ext>
+                      </a:extLst>
+                    </a:blip>
+                    <a:srcRect/>
+                    <a:stretch>
+                      <a:fillRect/>
+                    </a:stretch>
+                  </pic:blipFill>
+                  <pic:spPr bwMode="auto">
+                    <a:xfrm>
+                      <a:off x="0" y="0"/>
+                      <a:ext cx="5732357" cy="3680663"/>
+                    </a:xfrm>
+                    <a:prstGeom prst="rect">
+                      <a:avLst/>
+                    </a:prstGeom>
+                    <a:noFill/>
+                    <a:ln>
+                      <a:noFill/>
+                    </a:ln>
+                  </pic:spPr>
+                </pic:pic>
+              </a:graphicData>
+            </a:graphic>
+          </wp:inline>
+        </w:drawing>
+      </w:r>
+    </w:p>
+    <w:p>
+      <w:pPr>
+        <w:rPr>
+          <w:rFonts w:cstheme="minorHAnsi"/>
+          <w:b/>
+          <w:bCs/>
+          <w:sz w:val="24"/>
+          <w:szCs w:val="24"/>
+        </w:rPr>
+      </w:pPr>
+      <w:bookmarkStart w:id="0" w:name="_GoBack"/>
+      <w:bookmarkEnd w:id="0"/>
     </w:p>
     <w:sectPr>
       <w:pgSz w:w="11906" w:h="16838"/>
@@ -1362,7 +1467,7 @@
       </w:pPr>
     </w:pPrDefault>
   </w:docDefaults>
-  <w:latentStyles w:defLockedState="0" w:defUIPriority="99" w:defSemiHidden="0" w:defUnhideWhenUsed="0" w:defQFormat="0" w:count="377">
+  <w:latentStyles w:defLockedState="0" w:defUIPriority="99" w:defSemiHidden="0" w:defUnhideWhenUsed="0" w:defQFormat="0" w:count="376">
     <w:lsdException w:name="Normal" w:uiPriority="0" w:qFormat="1"/>
     <w:lsdException w:name="heading 1" w:uiPriority="9" w:qFormat="1"/>
     <w:lsdException w:name="heading 2" w:semiHidden="1" w:uiPriority="9" w:unhideWhenUsed="1" w:qFormat="1"/>
@@ -1739,19 +1844,18 @@
     <w:lsdException w:name="Hashtag" w:semiHidden="1" w:unhideWhenUsed="1"/>
     <w:lsdException w:name="Unresolved Mention" w:semiHidden="1" w:unhideWhenUsed="1"/>
     <w:lsdException w:name="Smart Link" w:semiHidden="1" w:unhideWhenUsed="1"/>
-    <w:lsdException w:name="Smart Link Error" w:semiHidden="1" w:unhideWhenUsed="1"/>
   </w:latentStyles>
-  <w:style w:type="paragraph" w:default="1" w:styleId="Normal">
+  <w:style w:type="paragraph" w:default="1" w:styleId="Standaard">
     <w:name w:val="Normal"/>
     <w:qFormat/>
   </w:style>
-  <w:style w:type="character" w:default="1" w:styleId="DefaultParagraphFont">
+  <w:style w:type="character" w:default="1" w:styleId="Standaardalinea-lettertype">
     <w:name w:val="Default Paragraph Font"/>
     <w:uiPriority w:val="1"/>
     <w:semiHidden/>
     <w:unhideWhenUsed/>
   </w:style>
-  <w:style w:type="table" w:default="1" w:styleId="TableNormal">
+  <w:style w:type="table" w:default="1" w:styleId="Standaardtabel">
     <w:name w:val="Normal Table"/>
     <w:uiPriority w:val="99"/>
     <w:semiHidden/>
@@ -1766,15 +1870,15 @@
       </w:tblCellMar>
     </w:tblPr>
   </w:style>
-  <w:style w:type="numbering" w:default="1" w:styleId="NoList">
+  <w:style w:type="numbering" w:default="1" w:styleId="Geenlijst">
     <w:name w:val="No List"/>
     <w:uiPriority w:val="99"/>
     <w:semiHidden/>
     <w:unhideWhenUsed/>
   </w:style>
-  <w:style w:type="table" w:styleId="TableGrid">
+  <w:style w:type="table" w:styleId="Tabelraster">
     <w:name w:val="Table Grid"/>
-    <w:basedOn w:val="TableNormal"/>
+    <w:basedOn w:val="Standaardtabel"/>
     <w:uiPriority w:val="39"/>
     <w:rsid w:val="001B481F"/>
     <w:pPr>
@@ -1791,9 +1895,9 @@
       </w:tblBorders>
     </w:tblPr>
   </w:style>
-  <w:style w:type="paragraph" w:styleId="ListParagraph">
+  <w:style w:type="paragraph" w:styleId="Lijstalinea">
     <w:name w:val="List Paragraph"/>
-    <w:basedOn w:val="Normal"/>
+    <w:basedOn w:val="Standaard"/>
     <w:uiPriority w:val="34"/>
     <w:qFormat/>
     <w:rsid w:val="001B481F"/>
@@ -1802,10 +1906,10 @@
       <w:contextualSpacing/>
     </w:pPr>
   </w:style>
-  <w:style w:type="paragraph" w:styleId="HTMLPreformatted">
+  <w:style w:type="paragraph" w:styleId="HTML-voorafopgemaakt">
     <w:name w:val="HTML Preformatted"/>
-    <w:basedOn w:val="Normal"/>
-    <w:link w:val="HTMLPreformattedChar"/>
+    <w:basedOn w:val="Standaard"/>
+    <w:link w:val="HTML-voorafopgemaaktChar"/>
     <w:uiPriority w:val="99"/>
     <w:semiHidden/>
     <w:unhideWhenUsed/>
@@ -1819,10 +1923,10 @@
       <w:szCs w:val="20"/>
     </w:rPr>
   </w:style>
-  <w:style w:type="character" w:customStyle="1" w:styleId="HTMLPreformattedChar">
-    <w:name w:val="HTML Preformatted Char"/>
-    <w:basedOn w:val="DefaultParagraphFont"/>
-    <w:link w:val="HTMLPreformatted"/>
+  <w:style w:type="character" w:customStyle="1" w:styleId="HTML-voorafopgemaaktChar">
+    <w:name w:val="HTML - vooraf opgemaakt Char"/>
+    <w:basedOn w:val="Standaardalinea-lettertype"/>
+    <w:link w:val="HTML-voorafopgemaakt"/>
     <w:uiPriority w:val="99"/>
     <w:semiHidden/>
     <w:rsid w:val="006E60BE"/>
@@ -2135,7 +2239,7 @@
 </file>
 
 <file path=customXml/itemProps1.xml><?xml version="1.0" encoding="utf-8"?>
-<ds:datastoreItem xmlns:ds="http://schemas.openxmlformats.org/officeDocument/2006/customXml" ds:itemID="{6FAC4F51-3F1E-44CE-8B88-3D2B315ED59C}">
+<ds:datastoreItem xmlns:ds="http://schemas.openxmlformats.org/officeDocument/2006/customXml" ds:itemID="{9AF91454-B47E-4637-B9BA-0656A110EA81}">
   <ds:schemaRefs>
     <ds:schemaRef ds:uri="http://schemas.openxmlformats.org/officeDocument/2006/bibliography"/>
   </ds:schemaRefs>

--- a/word/Technisch Ontwerp.docx
+++ b/word/Technisch Ontwerp.docx
@@ -44,69 +44,533 @@
         <w:t xml:space="preserve">Bakkerij Leiden </w:t>
       </w:r>
     </w:p>
-    <w:p>
-      <w:r>
-        <w:t>Inhoudsopgave .........................................................................</w:t>
-      </w:r>
-      <w:r>
-        <w:t>......</w:t>
-      </w:r>
-      <w:r>
-        <w:t>................................................</w:t>
-      </w:r>
-      <w:r>
-        <w:t xml:space="preserve"> </w:t>
-      </w:r>
-      <w:r>
-        <w:t xml:space="preserve"> 1 </w:t>
-      </w:r>
-    </w:p>
-    <w:p>
-      <w:r>
-        <w:t>Op te leveren producten</w:t>
-      </w:r>
-      <w:r>
-        <w:t>.................................................................................................................  2</w:t>
-      </w:r>
-    </w:p>
-    <w:p>
-      <w:r>
-        <w:t>Op te leveren producten</w:t>
-      </w:r>
-      <w:r>
-        <w:t>................................................................................................................</w:t>
-      </w:r>
-      <w:r>
-        <w:t xml:space="preserve">  </w:t>
-      </w:r>
-      <w:r>
-        <w:t xml:space="preserve"> 3 </w:t>
-      </w:r>
-    </w:p>
-    <w:p>
-      <w:r>
-        <w:t xml:space="preserve">Ontwikkelomgeving........................................................................................................................  </w:t>
-      </w:r>
-      <w:r>
-        <w:t>3</w:t>
-      </w:r>
-      <w:r>
-        <w:t xml:space="preserve"> </w:t>
-      </w:r>
-    </w:p>
-    <w:p>
-      <w:r>
-        <w:t xml:space="preserve">Specificaties van de interface.........................................................................................................  5 </w:t>
-      </w:r>
-    </w:p>
-    <w:p>
-      <w:r>
-        <w:t>Specificatie van de database</w:t>
-      </w:r>
-      <w:r>
-        <w:t>..........................................................................................................  6</w:t>
-      </w:r>
-    </w:p>
+    <w:p/>
+    <w:p/>
+    <w:p/>
+    <w:sdt>
+      <w:sdtPr>
+        <w:id w:val="192047810"/>
+        <w:docPartObj>
+          <w:docPartGallery w:val="Table of Contents"/>
+          <w:docPartUnique/>
+        </w:docPartObj>
+      </w:sdtPr>
+      <w:sdtEndPr>
+        <w:rPr>
+          <w:rFonts w:asciiTheme="minorHAnsi" w:eastAsiaTheme="minorHAnsi" w:hAnsiTheme="minorHAnsi" w:cstheme="minorBidi"/>
+          <w:b/>
+          <w:bCs/>
+          <w:color w:val="auto"/>
+          <w:sz w:val="22"/>
+          <w:szCs w:val="22"/>
+          <w:lang w:eastAsia="en-US"/>
+        </w:rPr>
+      </w:sdtEndPr>
+      <w:sdtContent>
+        <w:p>
+          <w:pPr>
+            <w:pStyle w:val="Kopvaninhoudsopgave"/>
+          </w:pPr>
+          <w:r>
+            <w:t>Inhoudsopgave</w:t>
+          </w:r>
+        </w:p>
+        <w:p>
+          <w:pPr>
+            <w:pStyle w:val="Inhopg1"/>
+            <w:tabs>
+              <w:tab w:val="right" w:leader="dot" w:pos="9062"/>
+            </w:tabs>
+            <w:rPr>
+              <w:noProof/>
+            </w:rPr>
+          </w:pPr>
+          <w:r>
+            <w:fldChar w:fldCharType="begin"/>
+          </w:r>
+          <w:r>
+            <w:instrText xml:space="preserve"> TOC \o "1-3" \h \z \u </w:instrText>
+          </w:r>
+          <w:r>
+            <w:fldChar w:fldCharType="separate"/>
+          </w:r>
+          <w:hyperlink w:anchor="_Toc37239474" w:history="1">
+            <w:r>
+              <w:rPr>
+                <w:rStyle w:val="Hyperlink"/>
+                <w:noProof/>
+              </w:rPr>
+              <w:t>1 Samenvatting</w:t>
+            </w:r>
+            <w:r>
+              <w:rPr>
+                <w:noProof/>
+                <w:webHidden/>
+              </w:rPr>
+              <w:tab/>
+            </w:r>
+            <w:r>
+              <w:rPr>
+                <w:noProof/>
+                <w:webHidden/>
+              </w:rPr>
+              <w:fldChar w:fldCharType="begin"/>
+            </w:r>
+            <w:r>
+              <w:rPr>
+                <w:noProof/>
+                <w:webHidden/>
+              </w:rPr>
+              <w:instrText xml:space="preserve"> PAGEREF _Toc37239474 \h </w:instrText>
+            </w:r>
+            <w:r>
+              <w:rPr>
+                <w:noProof/>
+                <w:webHidden/>
+              </w:rPr>
+            </w:r>
+            <w:r>
+              <w:rPr>
+                <w:noProof/>
+                <w:webHidden/>
+              </w:rPr>
+              <w:fldChar w:fldCharType="separate"/>
+            </w:r>
+            <w:r>
+              <w:rPr>
+                <w:noProof/>
+                <w:webHidden/>
+              </w:rPr>
+              <w:t>2</w:t>
+            </w:r>
+            <w:r>
+              <w:rPr>
+                <w:noProof/>
+                <w:webHidden/>
+              </w:rPr>
+              <w:fldChar w:fldCharType="end"/>
+            </w:r>
+          </w:hyperlink>
+        </w:p>
+        <w:p>
+          <w:pPr>
+            <w:pStyle w:val="Inhopg1"/>
+            <w:tabs>
+              <w:tab w:val="right" w:leader="dot" w:pos="9062"/>
+            </w:tabs>
+            <w:rPr>
+              <w:noProof/>
+            </w:rPr>
+          </w:pPr>
+          <w:hyperlink w:anchor="_Toc37239475" w:history="1">
+            <w:r>
+              <w:rPr>
+                <w:rStyle w:val="Hyperlink"/>
+                <w:noProof/>
+              </w:rPr>
+              <w:t>1.2 Versiebeheer</w:t>
+            </w:r>
+            <w:r>
+              <w:rPr>
+                <w:noProof/>
+                <w:webHidden/>
+              </w:rPr>
+              <w:tab/>
+            </w:r>
+            <w:r>
+              <w:rPr>
+                <w:noProof/>
+                <w:webHidden/>
+              </w:rPr>
+              <w:fldChar w:fldCharType="begin"/>
+            </w:r>
+            <w:r>
+              <w:rPr>
+                <w:noProof/>
+                <w:webHidden/>
+              </w:rPr>
+              <w:instrText xml:space="preserve"> PAGEREF _Toc37239475 \h </w:instrText>
+            </w:r>
+            <w:r>
+              <w:rPr>
+                <w:noProof/>
+                <w:webHidden/>
+              </w:rPr>
+            </w:r>
+            <w:r>
+              <w:rPr>
+                <w:noProof/>
+                <w:webHidden/>
+              </w:rPr>
+              <w:fldChar w:fldCharType="separate"/>
+            </w:r>
+            <w:r>
+              <w:rPr>
+                <w:noProof/>
+                <w:webHidden/>
+              </w:rPr>
+              <w:t>2</w:t>
+            </w:r>
+            <w:r>
+              <w:rPr>
+                <w:noProof/>
+                <w:webHidden/>
+              </w:rPr>
+              <w:fldChar w:fldCharType="end"/>
+            </w:r>
+          </w:hyperlink>
+        </w:p>
+        <w:p>
+          <w:pPr>
+            <w:pStyle w:val="Inhopg1"/>
+            <w:tabs>
+              <w:tab w:val="right" w:leader="dot" w:pos="9062"/>
+            </w:tabs>
+            <w:rPr>
+              <w:noProof/>
+            </w:rPr>
+          </w:pPr>
+          <w:hyperlink w:anchor="_Toc37239476" w:history="1">
+            <w:r>
+              <w:rPr>
+                <w:rStyle w:val="Hyperlink"/>
+                <w:noProof/>
+              </w:rPr>
+              <w:t>1.3 Verzendlijst</w:t>
+            </w:r>
+            <w:r>
+              <w:rPr>
+                <w:noProof/>
+                <w:webHidden/>
+              </w:rPr>
+              <w:tab/>
+            </w:r>
+            <w:r>
+              <w:rPr>
+                <w:noProof/>
+                <w:webHidden/>
+              </w:rPr>
+              <w:fldChar w:fldCharType="begin"/>
+            </w:r>
+            <w:r>
+              <w:rPr>
+                <w:noProof/>
+                <w:webHidden/>
+              </w:rPr>
+              <w:instrText xml:space="preserve"> PAGEREF _Toc37239476 \h </w:instrText>
+            </w:r>
+            <w:r>
+              <w:rPr>
+                <w:noProof/>
+                <w:webHidden/>
+              </w:rPr>
+            </w:r>
+            <w:r>
+              <w:rPr>
+                <w:noProof/>
+                <w:webHidden/>
+              </w:rPr>
+              <w:fldChar w:fldCharType="separate"/>
+            </w:r>
+            <w:r>
+              <w:rPr>
+                <w:noProof/>
+                <w:webHidden/>
+              </w:rPr>
+              <w:t>2</w:t>
+            </w:r>
+            <w:r>
+              <w:rPr>
+                <w:noProof/>
+                <w:webHidden/>
+              </w:rPr>
+              <w:fldChar w:fldCharType="end"/>
+            </w:r>
+          </w:hyperlink>
+        </w:p>
+        <w:p>
+          <w:pPr>
+            <w:pStyle w:val="Inhopg2"/>
+            <w:tabs>
+              <w:tab w:val="right" w:leader="dot" w:pos="9062"/>
+            </w:tabs>
+            <w:rPr>
+              <w:noProof/>
+            </w:rPr>
+          </w:pPr>
+          <w:hyperlink w:anchor="_Toc37239477" w:history="1">
+            <w:r>
+              <w:rPr>
+                <w:rStyle w:val="Hyperlink"/>
+                <w:noProof/>
+              </w:rPr>
+              <w:t>2 Op te leveren producten De op te leveren producten zijn:</w:t>
+            </w:r>
+            <w:r>
+              <w:rPr>
+                <w:noProof/>
+                <w:webHidden/>
+              </w:rPr>
+              <w:tab/>
+            </w:r>
+            <w:r>
+              <w:rPr>
+                <w:noProof/>
+                <w:webHidden/>
+              </w:rPr>
+              <w:fldChar w:fldCharType="begin"/>
+            </w:r>
+            <w:r>
+              <w:rPr>
+                <w:noProof/>
+                <w:webHidden/>
+              </w:rPr>
+              <w:instrText xml:space="preserve"> PAGEREF _Toc37239477 \h </w:instrText>
+            </w:r>
+            <w:r>
+              <w:rPr>
+                <w:noProof/>
+                <w:webHidden/>
+              </w:rPr>
+            </w:r>
+            <w:r>
+              <w:rPr>
+                <w:noProof/>
+                <w:webHidden/>
+              </w:rPr>
+              <w:fldChar w:fldCharType="separate"/>
+            </w:r>
+            <w:r>
+              <w:rPr>
+                <w:noProof/>
+                <w:webHidden/>
+              </w:rPr>
+              <w:t>2</w:t>
+            </w:r>
+            <w:r>
+              <w:rPr>
+                <w:noProof/>
+                <w:webHidden/>
+              </w:rPr>
+              <w:fldChar w:fldCharType="end"/>
+            </w:r>
+          </w:hyperlink>
+        </w:p>
+        <w:p>
+          <w:pPr>
+            <w:pStyle w:val="Inhopg2"/>
+            <w:tabs>
+              <w:tab w:val="right" w:leader="dot" w:pos="9062"/>
+            </w:tabs>
+            <w:rPr>
+              <w:noProof/>
+            </w:rPr>
+          </w:pPr>
+          <w:hyperlink w:anchor="_Toc37239478" w:history="1">
+            <w:r>
+              <w:rPr>
+                <w:rStyle w:val="Hyperlink"/>
+                <w:noProof/>
+              </w:rPr>
+              <w:t>3.2 ontwikkelomgeving</w:t>
+            </w:r>
+            <w:r>
+              <w:rPr>
+                <w:noProof/>
+                <w:webHidden/>
+              </w:rPr>
+              <w:tab/>
+            </w:r>
+            <w:r>
+              <w:rPr>
+                <w:noProof/>
+                <w:webHidden/>
+              </w:rPr>
+              <w:fldChar w:fldCharType="begin"/>
+            </w:r>
+            <w:r>
+              <w:rPr>
+                <w:noProof/>
+                <w:webHidden/>
+              </w:rPr>
+              <w:instrText xml:space="preserve"> PAGEREF _Toc37239478 \h </w:instrText>
+            </w:r>
+            <w:r>
+              <w:rPr>
+                <w:noProof/>
+                <w:webHidden/>
+              </w:rPr>
+            </w:r>
+            <w:r>
+              <w:rPr>
+                <w:noProof/>
+                <w:webHidden/>
+              </w:rPr>
+              <w:fldChar w:fldCharType="separate"/>
+            </w:r>
+            <w:r>
+              <w:rPr>
+                <w:noProof/>
+                <w:webHidden/>
+              </w:rPr>
+              <w:t>2</w:t>
+            </w:r>
+            <w:r>
+              <w:rPr>
+                <w:noProof/>
+                <w:webHidden/>
+              </w:rPr>
+              <w:fldChar w:fldCharType="end"/>
+            </w:r>
+          </w:hyperlink>
+        </w:p>
+        <w:p>
+          <w:pPr>
+            <w:pStyle w:val="Inhopg3"/>
+            <w:tabs>
+              <w:tab w:val="right" w:leader="dot" w:pos="9062"/>
+            </w:tabs>
+            <w:rPr>
+              <w:noProof/>
+            </w:rPr>
+          </w:pPr>
+          <w:hyperlink w:anchor="_Toc37239479" w:history="1">
+            <w:r>
+              <w:rPr>
+                <w:rStyle w:val="Hyperlink"/>
+                <w:noProof/>
+              </w:rPr>
+              <w:t>5 Specificaties van de interface</w:t>
+            </w:r>
+            <w:r>
+              <w:rPr>
+                <w:noProof/>
+                <w:webHidden/>
+              </w:rPr>
+              <w:tab/>
+            </w:r>
+            <w:r>
+              <w:rPr>
+                <w:noProof/>
+                <w:webHidden/>
+              </w:rPr>
+              <w:fldChar w:fldCharType="begin"/>
+            </w:r>
+            <w:r>
+              <w:rPr>
+                <w:noProof/>
+                <w:webHidden/>
+              </w:rPr>
+              <w:instrText xml:space="preserve"> PAGEREF _Toc37239479 \h </w:instrText>
+            </w:r>
+            <w:r>
+              <w:rPr>
+                <w:noProof/>
+                <w:webHidden/>
+              </w:rPr>
+            </w:r>
+            <w:r>
+              <w:rPr>
+                <w:noProof/>
+                <w:webHidden/>
+              </w:rPr>
+              <w:fldChar w:fldCharType="separate"/>
+            </w:r>
+            <w:r>
+              <w:rPr>
+                <w:noProof/>
+                <w:webHidden/>
+              </w:rPr>
+              <w:t>3</w:t>
+            </w:r>
+            <w:r>
+              <w:rPr>
+                <w:noProof/>
+                <w:webHidden/>
+              </w:rPr>
+              <w:fldChar w:fldCharType="end"/>
+            </w:r>
+          </w:hyperlink>
+        </w:p>
+        <w:p>
+          <w:pPr>
+            <w:pStyle w:val="Inhopg3"/>
+            <w:tabs>
+              <w:tab w:val="right" w:leader="dot" w:pos="9062"/>
+            </w:tabs>
+            <w:rPr>
+              <w:noProof/>
+            </w:rPr>
+          </w:pPr>
+          <w:hyperlink w:anchor="_Toc37239480" w:history="1">
+            <w:r>
+              <w:rPr>
+                <w:rStyle w:val="Hyperlink"/>
+                <w:noProof/>
+              </w:rPr>
+              <w:t>6 Specificatie van de database</w:t>
+            </w:r>
+            <w:r>
+              <w:rPr>
+                <w:noProof/>
+                <w:webHidden/>
+              </w:rPr>
+              <w:tab/>
+            </w:r>
+            <w:r>
+              <w:rPr>
+                <w:noProof/>
+                <w:webHidden/>
+              </w:rPr>
+              <w:fldChar w:fldCharType="begin"/>
+            </w:r>
+            <w:r>
+              <w:rPr>
+                <w:noProof/>
+                <w:webHidden/>
+              </w:rPr>
+              <w:instrText xml:space="preserve"> PAGEREF _Toc37239480 \h </w:instrText>
+            </w:r>
+            <w:r>
+              <w:rPr>
+                <w:noProof/>
+                <w:webHidden/>
+              </w:rPr>
+            </w:r>
+            <w:r>
+              <w:rPr>
+                <w:noProof/>
+                <w:webHidden/>
+              </w:rPr>
+              <w:fldChar w:fldCharType="separate"/>
+            </w:r>
+            <w:r>
+              <w:rPr>
+                <w:noProof/>
+                <w:webHidden/>
+              </w:rPr>
+              <w:t>3</w:t>
+            </w:r>
+            <w:r>
+              <w:rPr>
+                <w:noProof/>
+                <w:webHidden/>
+              </w:rPr>
+              <w:fldChar w:fldCharType="end"/>
+            </w:r>
+          </w:hyperlink>
+        </w:p>
+        <w:p>
+          <w:r>
+            <w:rPr>
+              <w:b/>
+              <w:bCs/>
+            </w:rPr>
+            <w:fldChar w:fldCharType="end"/>
+          </w:r>
+        </w:p>
+      </w:sdtContent>
+    </w:sdt>
     <w:p/>
     <w:p/>
     <w:p/>
@@ -123,11 +587,6 @@
     <w:p/>
     <w:p/>
     <w:p/>
-    <w:p/>
-    <w:p/>
-    <w:p/>
-    <w:p/>
-    <w:p/>
     <w:p>
       <w:pPr>
         <w:rPr>
@@ -143,7 +602,6 @@
         <w:t>Versie: 1.0</w:t>
       </w:r>
     </w:p>
-    <w:p/>
     <w:p>
       <w:pPr>
         <w:tabs>
@@ -151,26 +609,21 @@
         </w:tabs>
       </w:pPr>
       <w:r>
+        <w:lastRenderedPageBreak/>
         <w:tab/>
       </w:r>
     </w:p>
     <w:p>
       <w:pPr>
-        <w:rPr>
-          <w:b/>
-          <w:bCs/>
-          <w:sz w:val="24"/>
-          <w:szCs w:val="24"/>
-        </w:rPr>
-      </w:pPr>
-      <w:r>
-        <w:rPr>
-          <w:b/>
-          <w:bCs/>
-          <w:sz w:val="24"/>
-          <w:szCs w:val="24"/>
-        </w:rPr>
-        <w:t xml:space="preserve">1 Samenvatting </w:t>
+        <w:pStyle w:val="Kop1"/>
+      </w:pPr>
+      <w:bookmarkStart w:id="0" w:name="_Toc37239474"/>
+      <w:r>
+        <w:t>1 Samenvatting</w:t>
+      </w:r>
+      <w:bookmarkEnd w:id="0"/>
+      <w:r>
+        <w:t xml:space="preserve"> </w:t>
       </w:r>
     </w:p>
     <w:p>
@@ -187,9 +640,17 @@
     </w:p>
     <w:p/>
     <w:p>
-      <w:r>
-        <w:t xml:space="preserve"> 1.2 Versiebeheer</w:t>
-      </w:r>
+      <w:pPr>
+        <w:pStyle w:val="Kop1"/>
+      </w:pPr>
+      <w:r>
+        <w:t xml:space="preserve"> </w:t>
+      </w:r>
+      <w:bookmarkStart w:id="1" w:name="_Toc37239475"/>
+      <w:r>
+        <w:t>1.2 Versiebeheer</w:t>
+      </w:r>
+      <w:bookmarkEnd w:id="1"/>
     </w:p>
     <w:tbl>
       <w:tblPr>
@@ -561,24 +1022,18 @@
     <w:p/>
     <w:p>
       <w:pPr>
-        <w:rPr>
-          <w:sz w:val="24"/>
-          <w:szCs w:val="24"/>
-        </w:rPr>
-      </w:pPr>
-      <w:r>
-        <w:rPr>
-          <w:sz w:val="24"/>
-          <w:szCs w:val="24"/>
-        </w:rPr>
+        <w:pStyle w:val="Kop1"/>
+      </w:pPr>
+      <w:bookmarkStart w:id="2" w:name="_Toc37239476"/>
+      <w:r>
         <w:t xml:space="preserve">1.3 </w:t>
       </w:r>
       <w:r>
-        <w:rPr>
-          <w:sz w:val="24"/>
-          <w:szCs w:val="24"/>
-        </w:rPr>
-        <w:t xml:space="preserve">Verzendlijst </w:t>
+        <w:t>Verzendlijst</w:t>
+      </w:r>
+      <w:bookmarkEnd w:id="2"/>
+      <w:r>
+        <w:t xml:space="preserve"> </w:t>
       </w:r>
     </w:p>
     <w:p>
@@ -645,6 +1100,41 @@
     <w:p/>
     <w:p>
       <w:pPr>
+        <w:pStyle w:val="Kop2"/>
+      </w:pPr>
+      <w:bookmarkStart w:id="3" w:name="_Toc37239477"/>
+      <w:r>
+        <w:t>2 Op te leveren producten De op te leveren producten zijn:</w:t>
+      </w:r>
+      <w:bookmarkEnd w:id="3"/>
+      <w:r>
+        <w:t xml:space="preserve"> </w:t>
+      </w:r>
+    </w:p>
+    <w:p>
+      <w:r>
+        <w:t>3 verrassingspakketten:</w:t>
+      </w:r>
+    </w:p>
+    <w:p>
+      <w:r>
+        <w:t>Verrassingspakket van 5,- euro</w:t>
+      </w:r>
+    </w:p>
+    <w:p>
+      <w:r>
+        <w:t>Verrassingspakket van 7,50 - euro</w:t>
+      </w:r>
+    </w:p>
+    <w:p>
+      <w:r>
+        <w:t>Verrassingspakket van 10,- euro</w:t>
+      </w:r>
+    </w:p>
+    <w:p/>
+    <w:p/>
+    <w:p>
+      <w:pPr>
         <w:rPr>
           <w:b/>
           <w:bCs/>
@@ -652,86 +1142,30 @@
           <w:szCs w:val="24"/>
         </w:rPr>
       </w:pPr>
-      <w:r>
+    </w:p>
+    <w:p>
+      <w:pPr>
         <w:rPr>
           <w:b/>
           <w:bCs/>
           <w:sz w:val="24"/>
           <w:szCs w:val="24"/>
         </w:rPr>
-        <w:t xml:space="preserve">2 Op te leveren producten De op te leveren producten zijn: </w:t>
-      </w:r>
-    </w:p>
-    <w:p>
-      <w:r>
-        <w:t>3 verrassingspakketten:</w:t>
-      </w:r>
-    </w:p>
-    <w:p>
-      <w:r>
-        <w:t>Verrassingspakket van 5,- euro</w:t>
-      </w:r>
-    </w:p>
-    <w:p>
-      <w:r>
-        <w:t>Verrassingspakket van 7,50 - euro</w:t>
-      </w:r>
-    </w:p>
-    <w:p>
-      <w:r>
-        <w:t>Verrassingspakket van 10,- euro</w:t>
-      </w:r>
-    </w:p>
-    <w:p/>
-    <w:p/>
-    <w:p>
-      <w:pPr>
-        <w:rPr>
-          <w:b/>
-          <w:bCs/>
-          <w:sz w:val="24"/>
-          <w:szCs w:val="24"/>
-        </w:rPr>
-      </w:pPr>
-    </w:p>
-    <w:p>
-      <w:pPr>
-        <w:rPr>
-          <w:b/>
-          <w:bCs/>
-          <w:sz w:val="24"/>
-          <w:szCs w:val="24"/>
-        </w:rPr>
-      </w:pPr>
-    </w:p>
-    <w:p>
-      <w:pPr>
-        <w:rPr>
-          <w:b/>
-          <w:bCs/>
-          <w:sz w:val="24"/>
-          <w:szCs w:val="24"/>
-        </w:rPr>
-      </w:pPr>
-      <w:r>
-        <w:rPr>
-          <w:b/>
-          <w:bCs/>
-          <w:sz w:val="24"/>
-          <w:szCs w:val="24"/>
-        </w:rPr>
+      </w:pPr>
+    </w:p>
+    <w:p>
+      <w:pPr>
+        <w:pStyle w:val="Kop2"/>
+      </w:pPr>
+      <w:bookmarkStart w:id="4" w:name="_Toc37239478"/>
+      <w:r>
         <w:lastRenderedPageBreak/>
         <w:t xml:space="preserve">3.2 </w:t>
       </w:r>
       <w:r>
-        <w:rPr>
-          <w:b/>
-          <w:bCs/>
-          <w:sz w:val="24"/>
-          <w:szCs w:val="24"/>
-        </w:rPr>
         <w:t>ontwikkelomgeving</w:t>
       </w:r>
+      <w:bookmarkEnd w:id="4"/>
     </w:p>
     <w:p>
       <w:r>
@@ -800,32 +1234,363 @@
     </w:p>
     <w:p>
       <w:pPr>
+        <w:pStyle w:val="Kop3"/>
+      </w:pPr>
+      <w:bookmarkStart w:id="5" w:name="_Toc37239479"/>
+      <w:r>
+        <w:t>5</w:t>
+      </w:r>
+      <w:r>
+        <w:t xml:space="preserve"> Specificaties van de interface</w:t>
+      </w:r>
+      <w:bookmarkEnd w:id="5"/>
+      <w:r>
+        <w:t xml:space="preserve"> </w:t>
+      </w:r>
+    </w:p>
+    <w:p>
+      <w:r>
+        <w:t>5</w:t>
+      </w:r>
+      <w:r>
+        <w:t xml:space="preserve">.1 Interface Algemeen: Pagina afmeting: </w:t>
+      </w:r>
+      <w:r>
+        <w:t>1460 x 720px</w:t>
+      </w:r>
+      <w:r>
+        <w:t xml:space="preserve"> Lettertype: </w:t>
+      </w:r>
+      <w:r>
+        <w:t>Open sans</w:t>
+      </w:r>
+      <w:r>
+        <w:t xml:space="preserve"> 14/20px.</w:t>
+      </w:r>
+      <w:r>
+        <w:t xml:space="preserve"> De pagina is ingedeeld in </w:t>
+      </w:r>
+      <w:r>
+        <w:t>3</w:t>
+      </w:r>
+      <w:r>
+        <w:t xml:space="preserve"> framesets: </w:t>
+      </w:r>
+      <w:r>
+        <w:t>header</w:t>
+      </w:r>
+      <w:r>
+        <w:t xml:space="preserve">, </w:t>
+      </w:r>
+      <w:r>
+        <w:t>body e</w:t>
+      </w:r>
+      <w:r>
+        <w:t>n Foot</w:t>
+      </w:r>
+      <w:r>
+        <w:t>er</w:t>
+      </w:r>
+      <w:r>
+        <w:t xml:space="preserve">. </w:t>
+      </w:r>
+    </w:p>
+    <w:p>
+      <w:pPr>
         <w:rPr>
           <w:b/>
           <w:bCs/>
-          <w:sz w:val="24"/>
-          <w:szCs w:val="24"/>
         </w:rPr>
       </w:pPr>
       <w:r>
         <w:rPr>
           <w:b/>
           <w:bCs/>
-          <w:sz w:val="24"/>
-          <w:szCs w:val="24"/>
-        </w:rPr>
-        <w:t>5</w:t>
+        </w:rPr>
+        <w:t xml:space="preserve"> 5.2 </w:t>
       </w:r>
       <w:r>
         <w:rPr>
           <w:b/>
           <w:bCs/>
-          <w:sz w:val="24"/>
-          <w:szCs w:val="24"/>
-        </w:rPr>
-        <w:t xml:space="preserve"> Specificaties van de interface </w:t>
-      </w:r>
-    </w:p>
+        </w:rPr>
+        <w:t>De grootte van de database</w:t>
+      </w:r>
+      <w:r>
+        <w:rPr>
+          <w:b/>
+          <w:bCs/>
+        </w:rPr>
+        <w:t>:</w:t>
+      </w:r>
+    </w:p>
+    <w:p>
+      <w:pPr>
+        <w:rPr>
+          <w:rFonts w:cstheme="minorHAnsi"/>
+          <w:sz w:val="32"/>
+          <w:szCs w:val="32"/>
+        </w:rPr>
+      </w:pPr>
+      <w:r>
+        <w:tab/>
+      </w:r>
+    </w:p>
+    <w:tbl>
+      <w:tblPr>
+        <w:tblStyle w:val="Tabelraster"/>
+        <w:tblW w:w="0" w:type="auto"/>
+        <w:tblLook w:val="04A0" w:firstRow="1" w:lastRow="0" w:firstColumn="1" w:lastColumn="0" w:noHBand="0" w:noVBand="1"/>
+      </w:tblPr>
+      <w:tblGrid>
+        <w:gridCol w:w="4531"/>
+        <w:gridCol w:w="4531"/>
+      </w:tblGrid>
+      <w:tr>
+        <w:tc>
+          <w:tcPr>
+            <w:tcW w:w="4531" w:type="dxa"/>
+          </w:tcPr>
+          <w:p>
+            <w:pPr>
+              <w:jc w:val="center"/>
+              <w:rPr>
+                <w:rFonts w:ascii="Arial" w:hAnsi="Arial" w:cs="Arial"/>
+                <w:sz w:val="28"/>
+                <w:szCs w:val="28"/>
+              </w:rPr>
+            </w:pPr>
+            <w:r>
+              <w:rPr>
+                <w:rFonts w:ascii="Arial" w:hAnsi="Arial" w:cs="Arial"/>
+                <w:sz w:val="28"/>
+                <w:szCs w:val="28"/>
+              </w:rPr>
+              <w:t>Accounts</w:t>
+            </w:r>
+          </w:p>
+        </w:tc>
+        <w:tc>
+          <w:tcPr>
+            <w:tcW w:w="4531" w:type="dxa"/>
+          </w:tcPr>
+          <w:p>
+            <w:pPr>
+              <w:jc w:val="center"/>
+              <w:rPr>
+                <w:rFonts w:ascii="Arial" w:hAnsi="Arial" w:cs="Arial"/>
+                <w:sz w:val="28"/>
+                <w:szCs w:val="28"/>
+              </w:rPr>
+            </w:pPr>
+            <w:r>
+              <w:rPr>
+                <w:rFonts w:ascii="Arial" w:hAnsi="Arial" w:cs="Arial"/>
+                <w:sz w:val="28"/>
+                <w:szCs w:val="28"/>
+              </w:rPr>
+              <w:t xml:space="preserve">16 </w:t>
+            </w:r>
+            <w:proofErr w:type="spellStart"/>
+            <w:r>
+              <w:rPr>
+                <w:rFonts w:ascii="Arial" w:hAnsi="Arial" w:cs="Arial"/>
+                <w:sz w:val="28"/>
+                <w:szCs w:val="28"/>
+              </w:rPr>
+              <w:t>KiB</w:t>
+            </w:r>
+            <w:proofErr w:type="spellEnd"/>
+          </w:p>
+        </w:tc>
+      </w:tr>
+      <w:tr>
+        <w:tc>
+          <w:tcPr>
+            <w:tcW w:w="4531" w:type="dxa"/>
+          </w:tcPr>
+          <w:p>
+            <w:pPr>
+              <w:jc w:val="center"/>
+              <w:rPr>
+                <w:rFonts w:ascii="Arial" w:hAnsi="Arial" w:cs="Arial"/>
+                <w:sz w:val="28"/>
+                <w:szCs w:val="28"/>
+              </w:rPr>
+            </w:pPr>
+            <w:r>
+              <w:rPr>
+                <w:rFonts w:ascii="Arial" w:hAnsi="Arial" w:cs="Arial"/>
+                <w:sz w:val="28"/>
+                <w:szCs w:val="28"/>
+              </w:rPr>
+              <w:t xml:space="preserve">Opening </w:t>
+            </w:r>
+            <w:proofErr w:type="spellStart"/>
+            <w:r>
+              <w:rPr>
+                <w:rFonts w:ascii="Arial" w:hAnsi="Arial" w:cs="Arial"/>
+                <w:sz w:val="28"/>
+                <w:szCs w:val="28"/>
+              </w:rPr>
+              <w:t>hours</w:t>
+            </w:r>
+            <w:proofErr w:type="spellEnd"/>
+          </w:p>
+        </w:tc>
+        <w:tc>
+          <w:tcPr>
+            <w:tcW w:w="4531" w:type="dxa"/>
+          </w:tcPr>
+          <w:p>
+            <w:pPr>
+              <w:jc w:val="center"/>
+              <w:rPr>
+                <w:rFonts w:ascii="Arial" w:hAnsi="Arial" w:cs="Arial"/>
+                <w:sz w:val="28"/>
+                <w:szCs w:val="28"/>
+              </w:rPr>
+            </w:pPr>
+            <w:r>
+              <w:rPr>
+                <w:rFonts w:ascii="Arial" w:hAnsi="Arial" w:cs="Arial"/>
+                <w:sz w:val="28"/>
+                <w:szCs w:val="28"/>
+              </w:rPr>
+              <w:t xml:space="preserve">16 </w:t>
+            </w:r>
+            <w:proofErr w:type="spellStart"/>
+            <w:r>
+              <w:rPr>
+                <w:rFonts w:ascii="Arial" w:hAnsi="Arial" w:cs="Arial"/>
+                <w:sz w:val="28"/>
+                <w:szCs w:val="28"/>
+              </w:rPr>
+              <w:t>KiB</w:t>
+            </w:r>
+            <w:proofErr w:type="spellEnd"/>
+          </w:p>
+        </w:tc>
+      </w:tr>
+      <w:tr>
+        <w:tc>
+          <w:tcPr>
+            <w:tcW w:w="4531" w:type="dxa"/>
+          </w:tcPr>
+          <w:p>
+            <w:pPr>
+              <w:jc w:val="center"/>
+              <w:rPr>
+                <w:rFonts w:ascii="Arial" w:hAnsi="Arial" w:cs="Arial"/>
+                <w:sz w:val="28"/>
+                <w:szCs w:val="28"/>
+              </w:rPr>
+            </w:pPr>
+            <w:r>
+              <w:rPr>
+                <w:rFonts w:ascii="Arial" w:hAnsi="Arial" w:cs="Arial"/>
+                <w:sz w:val="28"/>
+                <w:szCs w:val="28"/>
+              </w:rPr>
+              <w:t>Orders</w:t>
+            </w:r>
+          </w:p>
+        </w:tc>
+        <w:tc>
+          <w:tcPr>
+            <w:tcW w:w="4531" w:type="dxa"/>
+          </w:tcPr>
+          <w:p>
+            <w:pPr>
+              <w:jc w:val="center"/>
+              <w:rPr>
+                <w:rFonts w:ascii="Arial" w:hAnsi="Arial" w:cs="Arial"/>
+                <w:sz w:val="28"/>
+                <w:szCs w:val="28"/>
+              </w:rPr>
+            </w:pPr>
+            <w:r>
+              <w:rPr>
+                <w:rFonts w:ascii="Arial" w:hAnsi="Arial" w:cs="Arial"/>
+                <w:sz w:val="28"/>
+                <w:szCs w:val="28"/>
+              </w:rPr>
+              <w:t xml:space="preserve">32 </w:t>
+            </w:r>
+            <w:proofErr w:type="spellStart"/>
+            <w:r>
+              <w:rPr>
+                <w:rFonts w:ascii="Arial" w:hAnsi="Arial" w:cs="Arial"/>
+                <w:sz w:val="28"/>
+                <w:szCs w:val="28"/>
+              </w:rPr>
+              <w:t>KiB</w:t>
+            </w:r>
+            <w:proofErr w:type="spellEnd"/>
+          </w:p>
+        </w:tc>
+      </w:tr>
+      <w:tr>
+        <w:tc>
+          <w:tcPr>
+            <w:tcW w:w="4531" w:type="dxa"/>
+          </w:tcPr>
+          <w:p>
+            <w:pPr>
+              <w:jc w:val="center"/>
+              <w:rPr>
+                <w:rFonts w:ascii="Arial" w:hAnsi="Arial" w:cs="Arial"/>
+                <w:sz w:val="28"/>
+                <w:szCs w:val="28"/>
+              </w:rPr>
+            </w:pPr>
+            <w:proofErr w:type="spellStart"/>
+            <w:r>
+              <w:rPr>
+                <w:rFonts w:ascii="Arial" w:hAnsi="Arial" w:cs="Arial"/>
+                <w:sz w:val="28"/>
+                <w:szCs w:val="28"/>
+              </w:rPr>
+              <w:t>Products</w:t>
+            </w:r>
+            <w:proofErr w:type="spellEnd"/>
+          </w:p>
+        </w:tc>
+        <w:tc>
+          <w:tcPr>
+            <w:tcW w:w="4531" w:type="dxa"/>
+          </w:tcPr>
+          <w:p>
+            <w:pPr>
+              <w:jc w:val="center"/>
+              <w:rPr>
+                <w:rFonts w:ascii="Arial" w:hAnsi="Arial" w:cs="Arial"/>
+                <w:sz w:val="28"/>
+                <w:szCs w:val="28"/>
+              </w:rPr>
+            </w:pPr>
+            <w:r>
+              <w:rPr>
+                <w:rFonts w:ascii="Arial" w:hAnsi="Arial" w:cs="Arial"/>
+                <w:sz w:val="28"/>
+                <w:szCs w:val="28"/>
+              </w:rPr>
+              <w:t xml:space="preserve">32 </w:t>
+            </w:r>
+            <w:proofErr w:type="spellStart"/>
+            <w:r>
+              <w:rPr>
+                <w:rFonts w:ascii="Arial" w:hAnsi="Arial" w:cs="Arial"/>
+                <w:sz w:val="28"/>
+                <w:szCs w:val="28"/>
+              </w:rPr>
+              <w:t>KiB</w:t>
+            </w:r>
+            <w:proofErr w:type="spellEnd"/>
+          </w:p>
+        </w:tc>
+      </w:tr>
+    </w:tbl>
     <w:p>
       <w:pPr>
         <w:rPr>
@@ -836,54 +1601,6 @@
           <w:szCs w:val="32"/>
         </w:rPr>
       </w:pPr>
-      <w:r>
-        <w:t>5</w:t>
-      </w:r>
-      <w:r>
-        <w:t xml:space="preserve">.1 Interface Algemeen: Pagina afmeting: </w:t>
-      </w:r>
-      <w:r>
-        <w:t>1460 x 720px</w:t>
-      </w:r>
-      <w:r>
-        <w:t xml:space="preserve"> Lettertype: </w:t>
-      </w:r>
-      <w:r>
-        <w:t>Open sans</w:t>
-      </w:r>
-      <w:r>
-        <w:t xml:space="preserve"> 14/20px.</w:t>
-      </w:r>
-      <w:r>
-        <w:t xml:space="preserve"> De pagina is ingedeeld in </w:t>
-      </w:r>
-      <w:r>
-        <w:t>3</w:t>
-      </w:r>
-      <w:r>
-        <w:t xml:space="preserve"> framesets: </w:t>
-      </w:r>
-      <w:r>
-        <w:t>header</w:t>
-      </w:r>
-      <w:r>
-        <w:t xml:space="preserve">, </w:t>
-      </w:r>
-      <w:r>
-        <w:t>body e</w:t>
-      </w:r>
-      <w:r>
-        <w:t>n Foot</w:t>
-      </w:r>
-      <w:r>
-        <w:t>er</w:t>
-      </w:r>
-      <w:r>
-        <w:t xml:space="preserve">. </w:t>
-      </w:r>
-      <w:r>
-        <w:tab/>
-      </w:r>
     </w:p>
     <w:p>
       <w:pPr>
@@ -897,77 +1614,238 @@
     </w:p>
     <w:p>
       <w:pPr>
-        <w:rPr>
+        <w:pStyle w:val="Kop3"/>
+      </w:pPr>
+      <w:bookmarkStart w:id="6" w:name="_Toc37239480"/>
+      <w:r>
+        <w:t>6</w:t>
+      </w:r>
+      <w:r>
+        <w:t xml:space="preserve"> Specificatie van de database</w:t>
+      </w:r>
+      <w:bookmarkEnd w:id="6"/>
+      <w:r>
+        <w:t xml:space="preserve"> </w:t>
+      </w:r>
+    </w:p>
+    <w:p>
+      <w:pPr>
+        <w:rPr>
+          <w:sz w:val="18"/>
+          <w:szCs w:val="18"/>
+        </w:rPr>
+      </w:pPr>
+      <w:r>
+        <w:rPr>
+          <w:rFonts w:cstheme="minorHAnsi"/>
+        </w:rPr>
+        <w:t xml:space="preserve">Data dictionaire en ERD </w:t>
+      </w:r>
+    </w:p>
+    <w:p>
+      <w:pPr>
+        <w:pStyle w:val="Kop4"/>
+        <w:rPr>
+          <w:i w:val="0"/>
+          <w:iCs w:val="0"/>
+          <w:color w:val="0D0D0D" w:themeColor="text1" w:themeTint="F2"/>
+        </w:rPr>
+      </w:pPr>
+      <w:r>
+        <w:rPr>
+          <w:i w:val="0"/>
+          <w:iCs w:val="0"/>
+          <w:color w:val="0D0D0D" w:themeColor="text1" w:themeTint="F2"/>
+        </w:rPr>
+        <w:t xml:space="preserve">6.1 Beveiliging - </w:t>
+      </w:r>
+      <w:proofErr w:type="spellStart"/>
+      <w:r>
+        <w:rPr>
+          <w:i w:val="0"/>
+          <w:iCs w:val="0"/>
+          <w:color w:val="0D0D0D" w:themeColor="text1" w:themeTint="F2"/>
+        </w:rPr>
+        <w:t>Authorisatie</w:t>
+      </w:r>
+      <w:proofErr w:type="spellEnd"/>
+      <w:r>
+        <w:rPr>
+          <w:i w:val="0"/>
+          <w:iCs w:val="0"/>
+          <w:color w:val="0D0D0D" w:themeColor="text1" w:themeTint="F2"/>
+        </w:rPr>
+        <w:t xml:space="preserve">: </w:t>
+      </w:r>
+    </w:p>
+    <w:p>
+      <w:r>
+        <w:t xml:space="preserve">- De website mag alleen door de </w:t>
+      </w:r>
+      <w:r>
+        <w:t xml:space="preserve">admin </w:t>
+      </w:r>
+      <w:r>
+        <w:t xml:space="preserve"> worden aangepast. Alle andere webgebruikers hebben uitsluitend leesrechten op de website. </w:t>
+      </w:r>
+    </w:p>
+    <w:p>
+      <w:pPr>
+        <w:rPr>
+          <w:b/>
+          <w:bCs/>
+        </w:rPr>
+      </w:pPr>
+      <w:r>
+        <w:rPr>
+          <w:b/>
+          <w:bCs/>
+        </w:rPr>
+        <w:t>6.2 Beheer</w:t>
+      </w:r>
+      <w:r>
+        <w:rPr>
+          <w:b/>
+          <w:bCs/>
+        </w:rPr>
+        <w:t xml:space="preserve"> van de site:</w:t>
+      </w:r>
+    </w:p>
+    <w:p>
+      <w:pPr>
+        <w:pStyle w:val="Lijstalinea"/>
+        <w:numPr>
+          <w:ilvl w:val="0"/>
+          <w:numId w:val="4"/>
+        </w:numPr>
+      </w:pPr>
+      <w:r>
+        <w:t>Martijn</w:t>
+      </w:r>
+    </w:p>
+    <w:p>
+      <w:pPr>
+        <w:pStyle w:val="Lijstalinea"/>
+        <w:numPr>
+          <w:ilvl w:val="0"/>
+          <w:numId w:val="4"/>
+        </w:numPr>
+      </w:pPr>
+      <w:r>
+        <w:t>Aron</w:t>
+      </w:r>
+    </w:p>
+    <w:p>
+      <w:pPr>
+        <w:rPr>
+          <w:rFonts w:cstheme="minorHAnsi"/>
           <w:b/>
           <w:bCs/>
           <w:sz w:val="24"/>
           <w:szCs w:val="24"/>
         </w:rPr>
       </w:pPr>
-      <w:r>
-        <w:rPr>
+    </w:p>
+    <w:p>
+      <w:pPr>
+        <w:rPr>
+          <w:rFonts w:cstheme="minorHAnsi"/>
           <w:b/>
           <w:bCs/>
           <w:sz w:val="24"/>
           <w:szCs w:val="24"/>
         </w:rPr>
-        <w:t>6</w:t>
-      </w:r>
-      <w:r>
-        <w:rPr>
+      </w:pPr>
+    </w:p>
+    <w:p>
+      <w:pPr>
+        <w:rPr>
+          <w:rFonts w:cstheme="minorHAnsi"/>
           <w:b/>
           <w:bCs/>
           <w:sz w:val="24"/>
           <w:szCs w:val="24"/>
         </w:rPr>
-        <w:t xml:space="preserve"> Specificatie van de database </w:t>
-      </w:r>
-    </w:p>
-    <w:p>
-      <w:pPr>
-        <w:rPr>
-          <w:sz w:val="18"/>
-          <w:szCs w:val="18"/>
-        </w:rPr>
-      </w:pPr>
-      <w:r>
+      </w:pPr>
+    </w:p>
+    <w:p>
+      <w:pPr>
         <w:rPr>
           <w:rFonts w:cstheme="minorHAnsi"/>
-        </w:rPr>
-        <w:t xml:space="preserve">Data dictionaire en ERD </w:t>
-      </w:r>
-    </w:p>
-    <w:p>
-      <w:r>
-        <w:rPr>
           <w:b/>
           <w:bCs/>
           <w:sz w:val="24"/>
           <w:szCs w:val="24"/>
         </w:rPr>
-        <w:t>6.1 Beveiliging - Authorisati</w:t>
-      </w:r>
-      <w:r>
-        <w:rPr>
+      </w:pPr>
+    </w:p>
+    <w:p>
+      <w:pPr>
+        <w:rPr>
+          <w:rFonts w:cstheme="minorHAnsi"/>
           <w:b/>
           <w:bCs/>
-        </w:rPr>
-        <w:t>e</w:t>
-      </w:r>
-      <w:r>
-        <w:t xml:space="preserve">: </w:t>
-      </w:r>
-    </w:p>
-    <w:p>
-      <w:r>
-        <w:t xml:space="preserve">- De website mag alleen door de </w:t>
-      </w:r>
-      <w:r>
-        <w:t xml:space="preserve">admin </w:t>
-      </w:r>
-      <w:r>
-        <w:t xml:space="preserve"> worden aangepast. Alle andere webgebruikers hebben uitsluitend leesrechten op de website. </w:t>
-      </w:r>
+          <w:sz w:val="24"/>
+          <w:szCs w:val="24"/>
+        </w:rPr>
+      </w:pPr>
+    </w:p>
+    <w:p>
+      <w:pPr>
+        <w:rPr>
+          <w:rFonts w:cstheme="minorHAnsi"/>
+          <w:b/>
+          <w:bCs/>
+          <w:sz w:val="24"/>
+          <w:szCs w:val="24"/>
+        </w:rPr>
+      </w:pPr>
+    </w:p>
+    <w:p>
+      <w:pPr>
+        <w:rPr>
+          <w:rFonts w:cstheme="minorHAnsi"/>
+          <w:b/>
+          <w:bCs/>
+          <w:sz w:val="24"/>
+          <w:szCs w:val="24"/>
+        </w:rPr>
+      </w:pPr>
+    </w:p>
+    <w:p>
+      <w:pPr>
+        <w:rPr>
+          <w:rFonts w:cstheme="minorHAnsi"/>
+          <w:b/>
+          <w:bCs/>
+          <w:sz w:val="24"/>
+          <w:szCs w:val="24"/>
+        </w:rPr>
+      </w:pPr>
+    </w:p>
+    <w:p>
+      <w:pPr>
+        <w:rPr>
+          <w:rFonts w:cstheme="minorHAnsi"/>
+          <w:b/>
+          <w:bCs/>
+          <w:sz w:val="24"/>
+          <w:szCs w:val="24"/>
+        </w:rPr>
+      </w:pPr>
+      <w:bookmarkStart w:id="7" w:name="_GoBack"/>
+      <w:bookmarkEnd w:id="7"/>
+    </w:p>
+    <w:p>
+      <w:pPr>
+        <w:rPr>
+          <w:rFonts w:cstheme="minorHAnsi"/>
+          <w:b/>
+          <w:bCs/>
+          <w:sz w:val="24"/>
+          <w:szCs w:val="24"/>
+        </w:rPr>
+      </w:pPr>
     </w:p>
     <w:p>
       <w:pPr>
@@ -1042,7 +1920,7 @@
                     </pic:cNvPicPr>
                   </pic:nvPicPr>
                   <pic:blipFill>
-                    <a:blip r:embed="rId6">
+                    <a:blip r:embed="rId8">
                       <a:extLst>
                         <a:ext uri="{28A0092B-C50C-407E-A947-70E740481C1C}">
                           <a14:useLocalDpi xmlns:a14="http://schemas.microsoft.com/office/drawing/2010/main" val="0"/>
@@ -1084,8 +1962,6 @@
           <w:szCs w:val="24"/>
         </w:rPr>
       </w:pPr>
-      <w:bookmarkStart w:id="0" w:name="_GoBack"/>
-      <w:bookmarkEnd w:id="0"/>
     </w:p>
     <w:sectPr>
       <w:pgSz w:w="11906" w:h="16838"/>
@@ -1097,9 +1973,172 @@
 </w:document>
 </file>
 
+<file path=word/endnotes.xml><?xml version="1.0" encoding="utf-8"?>
+<w:endnotes xmlns:wpc="http://schemas.microsoft.com/office/word/2010/wordprocessingCanvas" xmlns:cx="http://schemas.microsoft.com/office/drawing/2014/chartex" xmlns:cx1="http://schemas.microsoft.com/office/drawing/2015/9/8/chartex" xmlns:cx2="http://schemas.microsoft.com/office/drawing/2015/10/21/chartex" xmlns:cx3="http://schemas.microsoft.com/office/drawing/2016/5/9/chartex" xmlns:cx4="http://schemas.microsoft.com/office/drawing/2016/5/10/chartex" xmlns:cx5="http://schemas.microsoft.com/office/drawing/2016/5/11/chartex" xmlns:cx6="http://schemas.microsoft.com/office/drawing/2016/5/12/chartex" xmlns:cx7="http://schemas.microsoft.com/office/drawing/2016/5/13/chartex" xmlns:cx8="http://schemas.microsoft.com/office/drawing/2016/5/14/chartex" xmlns:mc="http://schemas.openxmlformats.org/markup-compatibility/2006" xmlns:aink="http://schemas.microsoft.com/office/drawing/2016/ink" xmlns:am3d="http://schemas.microsoft.com/office/drawing/2017/model3d" xmlns:o="urn:schemas-microsoft-com:office:office" xmlns:r="http://schemas.openxmlformats.org/officeDocument/2006/relationships" xmlns:m="http://schemas.openxmlformats.org/officeDocument/2006/math" xmlns:v="urn:schemas-microsoft-com:vml" xmlns:wp14="http://schemas.microsoft.com/office/word/2010/wordprocessingDrawing" xmlns:wp="http://schemas.openxmlformats.org/drawingml/2006/wordprocessingDrawing" xmlns:w10="urn:schemas-microsoft-com:office:word" xmlns:w="http://schemas.openxmlformats.org/wordprocessingml/2006/main" xmlns:w14="http://schemas.microsoft.com/office/word/2010/wordml" xmlns:w15="http://schemas.microsoft.com/office/word/2012/wordml" xmlns:w16cid="http://schemas.microsoft.com/office/word/2016/wordml/cid" xmlns:w16se="http://schemas.microsoft.com/office/word/2015/wordml/symex" xmlns:wpg="http://schemas.microsoft.com/office/word/2010/wordprocessingGroup" xmlns:wpi="http://schemas.microsoft.com/office/word/2010/wordprocessingInk" xmlns:wne="http://schemas.microsoft.com/office/word/2006/wordml" xmlns:wps="http://schemas.microsoft.com/office/word/2010/wordprocessingShape" mc:Ignorable="w14 w15 w16se w16cid wp14">
+  <w:endnote w:type="separator" w:id="-1">
+    <w:p>
+      <w:pPr>
+        <w:spacing w:after="0" w:line="240" w:lineRule="auto"/>
+      </w:pPr>
+      <w:r>
+        <w:separator/>
+      </w:r>
+    </w:p>
+  </w:endnote>
+  <w:endnote w:type="continuationSeparator" w:id="0">
+    <w:p>
+      <w:pPr>
+        <w:spacing w:after="0" w:line="240" w:lineRule="auto"/>
+      </w:pPr>
+      <w:r>
+        <w:continuationSeparator/>
+      </w:r>
+    </w:p>
+  </w:endnote>
+</w:endnotes>
+</file>
+
+<file path=word/footnotes.xml><?xml version="1.0" encoding="utf-8"?>
+<w:footnotes xmlns:wpc="http://schemas.microsoft.com/office/word/2010/wordprocessingCanvas" xmlns:cx="http://schemas.microsoft.com/office/drawing/2014/chartex" xmlns:cx1="http://schemas.microsoft.com/office/drawing/2015/9/8/chartex" xmlns:cx2="http://schemas.microsoft.com/office/drawing/2015/10/21/chartex" xmlns:cx3="http://schemas.microsoft.com/office/drawing/2016/5/9/chartex" xmlns:cx4="http://schemas.microsoft.com/office/drawing/2016/5/10/chartex" xmlns:cx5="http://schemas.microsoft.com/office/drawing/2016/5/11/chartex" xmlns:cx6="http://schemas.microsoft.com/office/drawing/2016/5/12/chartex" xmlns:cx7="http://schemas.microsoft.com/office/drawing/2016/5/13/chartex" xmlns:cx8="http://schemas.microsoft.com/office/drawing/2016/5/14/chartex" xmlns:mc="http://schemas.openxmlformats.org/markup-compatibility/2006" xmlns:aink="http://schemas.microsoft.com/office/drawing/2016/ink" xmlns:am3d="http://schemas.microsoft.com/office/drawing/2017/model3d" xmlns:o="urn:schemas-microsoft-com:office:office" xmlns:r="http://schemas.openxmlformats.org/officeDocument/2006/relationships" xmlns:m="http://schemas.openxmlformats.org/officeDocument/2006/math" xmlns:v="urn:schemas-microsoft-com:vml" xmlns:wp14="http://schemas.microsoft.com/office/word/2010/wordprocessingDrawing" xmlns:wp="http://schemas.openxmlformats.org/drawingml/2006/wordprocessingDrawing" xmlns:w10="urn:schemas-microsoft-com:office:word" xmlns:w="http://schemas.openxmlformats.org/wordprocessingml/2006/main" xmlns:w14="http://schemas.microsoft.com/office/word/2010/wordml" xmlns:w15="http://schemas.microsoft.com/office/word/2012/wordml" xmlns:w16cid="http://schemas.microsoft.com/office/word/2016/wordml/cid" xmlns:w16se="http://schemas.microsoft.com/office/word/2015/wordml/symex" xmlns:wpg="http://schemas.microsoft.com/office/word/2010/wordprocessingGroup" xmlns:wpi="http://schemas.microsoft.com/office/word/2010/wordprocessingInk" xmlns:wne="http://schemas.microsoft.com/office/word/2006/wordml" xmlns:wps="http://schemas.microsoft.com/office/word/2010/wordprocessingShape" mc:Ignorable="w14 w15 w16se w16cid wp14">
+  <w:footnote w:type="separator" w:id="-1">
+    <w:p>
+      <w:pPr>
+        <w:spacing w:after="0" w:line="240" w:lineRule="auto"/>
+      </w:pPr>
+      <w:r>
+        <w:separator/>
+      </w:r>
+    </w:p>
+  </w:footnote>
+  <w:footnote w:type="continuationSeparator" w:id="0">
+    <w:p>
+      <w:pPr>
+        <w:spacing w:after="0" w:line="240" w:lineRule="auto"/>
+      </w:pPr>
+      <w:r>
+        <w:continuationSeparator/>
+      </w:r>
+    </w:p>
+  </w:footnote>
+</w:footnotes>
+</file>
+
 <file path=word/numbering.xml><?xml version="1.0" encoding="utf-8"?>
 <w:numbering xmlns:wpc="http://schemas.microsoft.com/office/word/2010/wordprocessingCanvas" xmlns:cx="http://schemas.microsoft.com/office/drawing/2014/chartex" xmlns:cx1="http://schemas.microsoft.com/office/drawing/2015/9/8/chartex" xmlns:cx2="http://schemas.microsoft.com/office/drawing/2015/10/21/chartex" xmlns:cx3="http://schemas.microsoft.com/office/drawing/2016/5/9/chartex" xmlns:cx4="http://schemas.microsoft.com/office/drawing/2016/5/10/chartex" xmlns:cx5="http://schemas.microsoft.com/office/drawing/2016/5/11/chartex" xmlns:cx6="http://schemas.microsoft.com/office/drawing/2016/5/12/chartex" xmlns:cx7="http://schemas.microsoft.com/office/drawing/2016/5/13/chartex" xmlns:cx8="http://schemas.microsoft.com/office/drawing/2016/5/14/chartex" xmlns:mc="http://schemas.openxmlformats.org/markup-compatibility/2006" xmlns:aink="http://schemas.microsoft.com/office/drawing/2016/ink" xmlns:am3d="http://schemas.microsoft.com/office/drawing/2017/model3d" xmlns:o="urn:schemas-microsoft-com:office:office" xmlns:r="http://schemas.openxmlformats.org/officeDocument/2006/relationships" xmlns:m="http://schemas.openxmlformats.org/officeDocument/2006/math" xmlns:v="urn:schemas-microsoft-com:vml" xmlns:wp14="http://schemas.microsoft.com/office/word/2010/wordprocessingDrawing" xmlns:wp="http://schemas.openxmlformats.org/drawingml/2006/wordprocessingDrawing" xmlns:w10="urn:schemas-microsoft-com:office:word" xmlns:w="http://schemas.openxmlformats.org/wordprocessingml/2006/main" xmlns:w14="http://schemas.microsoft.com/office/word/2010/wordml" xmlns:w15="http://schemas.microsoft.com/office/word/2012/wordml" xmlns:w16cid="http://schemas.microsoft.com/office/word/2016/wordml/cid" xmlns:w16se="http://schemas.microsoft.com/office/word/2015/wordml/symex" xmlns:wpg="http://schemas.microsoft.com/office/word/2010/wordprocessingGroup" xmlns:wpi="http://schemas.microsoft.com/office/word/2010/wordprocessingInk" xmlns:wne="http://schemas.microsoft.com/office/word/2006/wordml" xmlns:wps="http://schemas.microsoft.com/office/word/2010/wordprocessingShape" mc:Ignorable="w14 w15 w16se w16cid wp14">
   <w:abstractNum w:abstractNumId="0" w15:restartNumberingAfterBreak="0">
+    <w:nsid w:val="16974C17"/>
+    <w:multiLevelType w:val="hybridMultilevel"/>
+    <w:tmpl w:val="A33E2E2C"/>
+    <w:lvl w:ilvl="0" w:tplc="04130001">
+      <w:start w:val="1"/>
+      <w:numFmt w:val="bullet"/>
+      <w:lvlText w:val=""/>
+      <w:lvlJc w:val="left"/>
+      <w:pPr>
+        <w:ind w:left="720" w:hanging="360"/>
+      </w:pPr>
+      <w:rPr>
+        <w:rFonts w:ascii="Symbol" w:hAnsi="Symbol" w:hint="default"/>
+      </w:rPr>
+    </w:lvl>
+    <w:lvl w:ilvl="1" w:tplc="04130003" w:tentative="1">
+      <w:start w:val="1"/>
+      <w:numFmt w:val="bullet"/>
+      <w:lvlText w:val="o"/>
+      <w:lvlJc w:val="left"/>
+      <w:pPr>
+        <w:ind w:left="1440" w:hanging="360"/>
+      </w:pPr>
+      <w:rPr>
+        <w:rFonts w:ascii="Courier New" w:hAnsi="Courier New" w:cs="Courier New" w:hint="default"/>
+      </w:rPr>
+    </w:lvl>
+    <w:lvl w:ilvl="2" w:tplc="04130005" w:tentative="1">
+      <w:start w:val="1"/>
+      <w:numFmt w:val="bullet"/>
+      <w:lvlText w:val=""/>
+      <w:lvlJc w:val="left"/>
+      <w:pPr>
+        <w:ind w:left="2160" w:hanging="360"/>
+      </w:pPr>
+      <w:rPr>
+        <w:rFonts w:ascii="Wingdings" w:hAnsi="Wingdings" w:hint="default"/>
+      </w:rPr>
+    </w:lvl>
+    <w:lvl w:ilvl="3" w:tplc="04130001" w:tentative="1">
+      <w:start w:val="1"/>
+      <w:numFmt w:val="bullet"/>
+      <w:lvlText w:val=""/>
+      <w:lvlJc w:val="left"/>
+      <w:pPr>
+        <w:ind w:left="2880" w:hanging="360"/>
+      </w:pPr>
+      <w:rPr>
+        <w:rFonts w:ascii="Symbol" w:hAnsi="Symbol" w:hint="default"/>
+      </w:rPr>
+    </w:lvl>
+    <w:lvl w:ilvl="4" w:tplc="04130003" w:tentative="1">
+      <w:start w:val="1"/>
+      <w:numFmt w:val="bullet"/>
+      <w:lvlText w:val="o"/>
+      <w:lvlJc w:val="left"/>
+      <w:pPr>
+        <w:ind w:left="3600" w:hanging="360"/>
+      </w:pPr>
+      <w:rPr>
+        <w:rFonts w:ascii="Courier New" w:hAnsi="Courier New" w:cs="Courier New" w:hint="default"/>
+      </w:rPr>
+    </w:lvl>
+    <w:lvl w:ilvl="5" w:tplc="04130005" w:tentative="1">
+      <w:start w:val="1"/>
+      <w:numFmt w:val="bullet"/>
+      <w:lvlText w:val=""/>
+      <w:lvlJc w:val="left"/>
+      <w:pPr>
+        <w:ind w:left="4320" w:hanging="360"/>
+      </w:pPr>
+      <w:rPr>
+        <w:rFonts w:ascii="Wingdings" w:hAnsi="Wingdings" w:hint="default"/>
+      </w:rPr>
+    </w:lvl>
+    <w:lvl w:ilvl="6" w:tplc="04130001" w:tentative="1">
+      <w:start w:val="1"/>
+      <w:numFmt w:val="bullet"/>
+      <w:lvlText w:val=""/>
+      <w:lvlJc w:val="left"/>
+      <w:pPr>
+        <w:ind w:left="5040" w:hanging="360"/>
+      </w:pPr>
+      <w:rPr>
+        <w:rFonts w:ascii="Symbol" w:hAnsi="Symbol" w:hint="default"/>
+      </w:rPr>
+    </w:lvl>
+    <w:lvl w:ilvl="7" w:tplc="04130003" w:tentative="1">
+      <w:start w:val="1"/>
+      <w:numFmt w:val="bullet"/>
+      <w:lvlText w:val="o"/>
+      <w:lvlJc w:val="left"/>
+      <w:pPr>
+        <w:ind w:left="5760" w:hanging="360"/>
+      </w:pPr>
+      <w:rPr>
+        <w:rFonts w:ascii="Courier New" w:hAnsi="Courier New" w:cs="Courier New" w:hint="default"/>
+      </w:rPr>
+    </w:lvl>
+    <w:lvl w:ilvl="8" w:tplc="04130005" w:tentative="1">
+      <w:start w:val="1"/>
+      <w:numFmt w:val="bullet"/>
+      <w:lvlText w:val=""/>
+      <w:lvlJc w:val="left"/>
+      <w:pPr>
+        <w:ind w:left="6480" w:hanging="360"/>
+      </w:pPr>
+      <w:rPr>
+        <w:rFonts w:ascii="Wingdings" w:hAnsi="Wingdings" w:hint="default"/>
+      </w:rPr>
+    </w:lvl>
+  </w:abstractNum>
+  <w:abstractNum w:abstractNumId="1" w15:restartNumberingAfterBreak="0">
     <w:nsid w:val="17D73857"/>
     <w:multiLevelType w:val="hybridMultilevel"/>
     <w:tmpl w:val="92F40ABE"/>
@@ -1212,7 +2251,7 @@
       </w:rPr>
     </w:lvl>
   </w:abstractNum>
-  <w:abstractNum w:abstractNumId="1" w15:restartNumberingAfterBreak="0">
+  <w:abstractNum w:abstractNumId="2" w15:restartNumberingAfterBreak="0">
     <w:nsid w:val="45F2215B"/>
     <w:multiLevelType w:val="hybridMultilevel"/>
     <w:tmpl w:val="91B2D9C4"/>
@@ -1325,7 +2364,7 @@
       </w:rPr>
     </w:lvl>
   </w:abstractNum>
-  <w:abstractNum w:abstractNumId="2" w15:restartNumberingAfterBreak="0">
+  <w:abstractNum w:abstractNumId="3" w15:restartNumberingAfterBreak="0">
     <w:nsid w:val="53CC7406"/>
     <w:multiLevelType w:val="multilevel"/>
     <w:tmpl w:val="A132851A"/>
@@ -1439,12 +2478,15 @@
     </w:lvl>
   </w:abstractNum>
   <w:num w:numId="1">
+    <w:abstractNumId w:val="3"/>
+  </w:num>
+  <w:num w:numId="2">
     <w:abstractNumId w:val="2"/>
   </w:num>
-  <w:num w:numId="2">
+  <w:num w:numId="3">
     <w:abstractNumId w:val="1"/>
   </w:num>
-  <w:num w:numId="3">
+  <w:num w:numId="4">
     <w:abstractNumId w:val="0"/>
   </w:num>
 </w:numbering>
@@ -1849,6 +2891,93 @@
     <w:name w:val="Normal"/>
     <w:qFormat/>
   </w:style>
+  <w:style w:type="paragraph" w:styleId="Kop1">
+    <w:name w:val="heading 1"/>
+    <w:basedOn w:val="Standaard"/>
+    <w:next w:val="Standaard"/>
+    <w:link w:val="Kop1Char"/>
+    <w:uiPriority w:val="9"/>
+    <w:qFormat/>
+    <w:rsid w:val="009F1713"/>
+    <w:pPr>
+      <w:keepNext/>
+      <w:keepLines/>
+      <w:spacing w:before="240" w:after="0"/>
+      <w:outlineLvl w:val="0"/>
+    </w:pPr>
+    <w:rPr>
+      <w:rFonts w:asciiTheme="majorHAnsi" w:eastAsiaTheme="majorEastAsia" w:hAnsiTheme="majorHAnsi" w:cstheme="majorBidi"/>
+      <w:color w:val="2F5496" w:themeColor="accent1" w:themeShade="BF"/>
+      <w:sz w:val="32"/>
+      <w:szCs w:val="32"/>
+    </w:rPr>
+  </w:style>
+  <w:style w:type="paragraph" w:styleId="Kop2">
+    <w:name w:val="heading 2"/>
+    <w:basedOn w:val="Standaard"/>
+    <w:next w:val="Standaard"/>
+    <w:link w:val="Kop2Char"/>
+    <w:uiPriority w:val="9"/>
+    <w:unhideWhenUsed/>
+    <w:qFormat/>
+    <w:rsid w:val="009F1713"/>
+    <w:pPr>
+      <w:keepNext/>
+      <w:keepLines/>
+      <w:spacing w:before="40" w:after="0"/>
+      <w:outlineLvl w:val="1"/>
+    </w:pPr>
+    <w:rPr>
+      <w:rFonts w:asciiTheme="majorHAnsi" w:eastAsiaTheme="majorEastAsia" w:hAnsiTheme="majorHAnsi" w:cstheme="majorBidi"/>
+      <w:color w:val="2F5496" w:themeColor="accent1" w:themeShade="BF"/>
+      <w:sz w:val="26"/>
+      <w:szCs w:val="26"/>
+    </w:rPr>
+  </w:style>
+  <w:style w:type="paragraph" w:styleId="Kop3">
+    <w:name w:val="heading 3"/>
+    <w:basedOn w:val="Standaard"/>
+    <w:next w:val="Standaard"/>
+    <w:link w:val="Kop3Char"/>
+    <w:uiPriority w:val="9"/>
+    <w:unhideWhenUsed/>
+    <w:qFormat/>
+    <w:rsid w:val="009F1713"/>
+    <w:pPr>
+      <w:keepNext/>
+      <w:keepLines/>
+      <w:spacing w:before="40" w:after="0"/>
+      <w:outlineLvl w:val="2"/>
+    </w:pPr>
+    <w:rPr>
+      <w:rFonts w:asciiTheme="majorHAnsi" w:eastAsiaTheme="majorEastAsia" w:hAnsiTheme="majorHAnsi" w:cstheme="majorBidi"/>
+      <w:color w:val="1F3763" w:themeColor="accent1" w:themeShade="7F"/>
+      <w:sz w:val="24"/>
+      <w:szCs w:val="24"/>
+    </w:rPr>
+  </w:style>
+  <w:style w:type="paragraph" w:styleId="Kop4">
+    <w:name w:val="heading 4"/>
+    <w:basedOn w:val="Standaard"/>
+    <w:next w:val="Standaard"/>
+    <w:link w:val="Kop4Char"/>
+    <w:uiPriority w:val="9"/>
+    <w:unhideWhenUsed/>
+    <w:qFormat/>
+    <w:rsid w:val="009F1713"/>
+    <w:pPr>
+      <w:keepNext/>
+      <w:keepLines/>
+      <w:spacing w:before="40" w:after="0"/>
+      <w:outlineLvl w:val="3"/>
+    </w:pPr>
+    <w:rPr>
+      <w:rFonts w:asciiTheme="majorHAnsi" w:eastAsiaTheme="majorEastAsia" w:hAnsiTheme="majorHAnsi" w:cstheme="majorBidi"/>
+      <w:i/>
+      <w:iCs/>
+      <w:color w:val="2F5496" w:themeColor="accent1" w:themeShade="BF"/>
+    </w:rPr>
+  </w:style>
   <w:style w:type="character" w:default="1" w:styleId="Standaardalinea-lettertype">
     <w:name w:val="Default Paragraph Font"/>
     <w:uiPriority w:val="1"/>
@@ -1934,6 +3063,122 @@
       <w:rFonts w:ascii="Consolas" w:hAnsi="Consolas"/>
       <w:sz w:val="20"/>
       <w:szCs w:val="20"/>
+    </w:rPr>
+  </w:style>
+  <w:style w:type="character" w:customStyle="1" w:styleId="Kop1Char">
+    <w:name w:val="Kop 1 Char"/>
+    <w:basedOn w:val="Standaardalinea-lettertype"/>
+    <w:link w:val="Kop1"/>
+    <w:uiPriority w:val="9"/>
+    <w:rsid w:val="009F1713"/>
+    <w:rPr>
+      <w:rFonts w:asciiTheme="majorHAnsi" w:eastAsiaTheme="majorEastAsia" w:hAnsiTheme="majorHAnsi" w:cstheme="majorBidi"/>
+      <w:color w:val="2F5496" w:themeColor="accent1" w:themeShade="BF"/>
+      <w:sz w:val="32"/>
+      <w:szCs w:val="32"/>
+    </w:rPr>
+  </w:style>
+  <w:style w:type="character" w:customStyle="1" w:styleId="Kop2Char">
+    <w:name w:val="Kop 2 Char"/>
+    <w:basedOn w:val="Standaardalinea-lettertype"/>
+    <w:link w:val="Kop2"/>
+    <w:uiPriority w:val="9"/>
+    <w:rsid w:val="009F1713"/>
+    <w:rPr>
+      <w:rFonts w:asciiTheme="majorHAnsi" w:eastAsiaTheme="majorEastAsia" w:hAnsiTheme="majorHAnsi" w:cstheme="majorBidi"/>
+      <w:color w:val="2F5496" w:themeColor="accent1" w:themeShade="BF"/>
+      <w:sz w:val="26"/>
+      <w:szCs w:val="26"/>
+    </w:rPr>
+  </w:style>
+  <w:style w:type="character" w:customStyle="1" w:styleId="Kop3Char">
+    <w:name w:val="Kop 3 Char"/>
+    <w:basedOn w:val="Standaardalinea-lettertype"/>
+    <w:link w:val="Kop3"/>
+    <w:uiPriority w:val="9"/>
+    <w:rsid w:val="009F1713"/>
+    <w:rPr>
+      <w:rFonts w:asciiTheme="majorHAnsi" w:eastAsiaTheme="majorEastAsia" w:hAnsiTheme="majorHAnsi" w:cstheme="majorBidi"/>
+      <w:color w:val="1F3763" w:themeColor="accent1" w:themeShade="7F"/>
+      <w:sz w:val="24"/>
+      <w:szCs w:val="24"/>
+    </w:rPr>
+  </w:style>
+  <w:style w:type="character" w:customStyle="1" w:styleId="Kop4Char">
+    <w:name w:val="Kop 4 Char"/>
+    <w:basedOn w:val="Standaardalinea-lettertype"/>
+    <w:link w:val="Kop4"/>
+    <w:uiPriority w:val="9"/>
+    <w:rsid w:val="009F1713"/>
+    <w:rPr>
+      <w:rFonts w:asciiTheme="majorHAnsi" w:eastAsiaTheme="majorEastAsia" w:hAnsiTheme="majorHAnsi" w:cstheme="majorBidi"/>
+      <w:i/>
+      <w:iCs/>
+      <w:color w:val="2F5496" w:themeColor="accent1" w:themeShade="BF"/>
+    </w:rPr>
+  </w:style>
+  <w:style w:type="paragraph" w:styleId="Kopvaninhoudsopgave">
+    <w:name w:val="TOC Heading"/>
+    <w:basedOn w:val="Kop1"/>
+    <w:next w:val="Standaard"/>
+    <w:uiPriority w:val="39"/>
+    <w:unhideWhenUsed/>
+    <w:qFormat/>
+    <w:rsid w:val="009F1713"/>
+    <w:pPr>
+      <w:outlineLvl w:val="9"/>
+    </w:pPr>
+    <w:rPr>
+      <w:lang w:eastAsia="nl-NL"/>
+    </w:rPr>
+  </w:style>
+  <w:style w:type="paragraph" w:styleId="Inhopg1">
+    <w:name w:val="toc 1"/>
+    <w:basedOn w:val="Standaard"/>
+    <w:next w:val="Standaard"/>
+    <w:autoRedefine/>
+    <w:uiPriority w:val="39"/>
+    <w:unhideWhenUsed/>
+    <w:rsid w:val="009F1713"/>
+    <w:pPr>
+      <w:spacing w:after="100"/>
+    </w:pPr>
+  </w:style>
+  <w:style w:type="paragraph" w:styleId="Inhopg2">
+    <w:name w:val="toc 2"/>
+    <w:basedOn w:val="Standaard"/>
+    <w:next w:val="Standaard"/>
+    <w:autoRedefine/>
+    <w:uiPriority w:val="39"/>
+    <w:unhideWhenUsed/>
+    <w:rsid w:val="009F1713"/>
+    <w:pPr>
+      <w:spacing w:after="100"/>
+      <w:ind w:left="220"/>
+    </w:pPr>
+  </w:style>
+  <w:style w:type="paragraph" w:styleId="Inhopg3">
+    <w:name w:val="toc 3"/>
+    <w:basedOn w:val="Standaard"/>
+    <w:next w:val="Standaard"/>
+    <w:autoRedefine/>
+    <w:uiPriority w:val="39"/>
+    <w:unhideWhenUsed/>
+    <w:rsid w:val="009F1713"/>
+    <w:pPr>
+      <w:spacing w:after="100"/>
+      <w:ind w:left="440"/>
+    </w:pPr>
+  </w:style>
+  <w:style w:type="character" w:styleId="Hyperlink">
+    <w:name w:val="Hyperlink"/>
+    <w:basedOn w:val="Standaardalinea-lettertype"/>
+    <w:uiPriority w:val="99"/>
+    <w:unhideWhenUsed/>
+    <w:rsid w:val="009F1713"/>
+    <w:rPr>
+      <w:color w:val="0563C1" w:themeColor="hyperlink"/>
+      <w:u w:val="single"/>
     </w:rPr>
   </w:style>
 </w:styles>
@@ -2239,7 +3484,7 @@
 </file>
 
 <file path=customXml/itemProps1.xml><?xml version="1.0" encoding="utf-8"?>
-<ds:datastoreItem xmlns:ds="http://schemas.openxmlformats.org/officeDocument/2006/customXml" ds:itemID="{9AF91454-B47E-4637-B9BA-0656A110EA81}">
+<ds:datastoreItem xmlns:ds="http://schemas.openxmlformats.org/officeDocument/2006/customXml" ds:itemID="{A0EBB5C3-87F8-427A-B9FD-9431659ECAA7}">
   <ds:schemaRefs>
     <ds:schemaRef ds:uri="http://schemas.openxmlformats.org/officeDocument/2006/bibliography"/>
   </ds:schemaRefs>

--- a/word/Technisch Ontwerp.docx
+++ b/word/Technisch Ontwerp.docx
@@ -49,6 +49,13 @@
     <w:p/>
     <w:sdt>
       <w:sdtPr>
+        <w:rPr>
+          <w:rFonts w:asciiTheme="minorHAnsi" w:eastAsiaTheme="minorHAnsi" w:hAnsiTheme="minorHAnsi" w:cstheme="minorBidi"/>
+          <w:color w:val="auto"/>
+          <w:sz w:val="22"/>
+          <w:szCs w:val="22"/>
+          <w:lang w:eastAsia="en-US"/>
+        </w:rPr>
         <w:id w:val="192047810"/>
         <w:docPartObj>
           <w:docPartGallery w:val="Table of Contents"/>
@@ -57,19 +64,14 @@
       </w:sdtPr>
       <w:sdtEndPr>
         <w:rPr>
-          <w:rFonts w:asciiTheme="minorHAnsi" w:eastAsiaTheme="minorHAnsi" w:hAnsiTheme="minorHAnsi" w:cstheme="minorBidi"/>
           <w:b/>
           <w:bCs/>
-          <w:color w:val="auto"/>
-          <w:sz w:val="22"/>
-          <w:szCs w:val="22"/>
-          <w:lang w:eastAsia="en-US"/>
         </w:rPr>
       </w:sdtEndPr>
       <w:sdtContent>
         <w:p>
           <w:pPr>
-            <w:pStyle w:val="Kopvaninhoudsopgave"/>
+            <w:pStyle w:val="TOCHeading"/>
           </w:pPr>
           <w:r>
             <w:t>Inhoudsopgave</w:t>
@@ -77,7 +79,7 @@
         </w:p>
         <w:p>
           <w:pPr>
-            <w:pStyle w:val="Inhopg1"/>
+            <w:pStyle w:val="TOC1"/>
             <w:tabs>
               <w:tab w:val="right" w:leader="dot" w:pos="9062"/>
             </w:tabs>
@@ -154,7 +156,7 @@
         </w:p>
         <w:p>
           <w:pPr>
-            <w:pStyle w:val="Inhopg1"/>
+            <w:pStyle w:val="TOC1"/>
             <w:tabs>
               <w:tab w:val="right" w:leader="dot" w:pos="9062"/>
             </w:tabs>
@@ -222,7 +224,7 @@
         </w:p>
         <w:p>
           <w:pPr>
-            <w:pStyle w:val="Inhopg1"/>
+            <w:pStyle w:val="TOC1"/>
             <w:tabs>
               <w:tab w:val="right" w:leader="dot" w:pos="9062"/>
             </w:tabs>
@@ -290,7 +292,7 @@
         </w:p>
         <w:p>
           <w:pPr>
-            <w:pStyle w:val="Inhopg2"/>
+            <w:pStyle w:val="TOC2"/>
             <w:tabs>
               <w:tab w:val="right" w:leader="dot" w:pos="9062"/>
             </w:tabs>
@@ -358,7 +360,7 @@
         </w:p>
         <w:p>
           <w:pPr>
-            <w:pStyle w:val="Inhopg2"/>
+            <w:pStyle w:val="TOC2"/>
             <w:tabs>
               <w:tab w:val="right" w:leader="dot" w:pos="9062"/>
             </w:tabs>
@@ -426,7 +428,7 @@
         </w:p>
         <w:p>
           <w:pPr>
-            <w:pStyle w:val="Inhopg3"/>
+            <w:pStyle w:val="TOC3"/>
             <w:tabs>
               <w:tab w:val="right" w:leader="dot" w:pos="9062"/>
             </w:tabs>
@@ -494,7 +496,7 @@
         </w:p>
         <w:p>
           <w:pPr>
-            <w:pStyle w:val="Inhopg3"/>
+            <w:pStyle w:val="TOC3"/>
             <w:tabs>
               <w:tab w:val="right" w:leader="dot" w:pos="9062"/>
             </w:tabs>
@@ -615,7 +617,7 @@
     </w:p>
     <w:p>
       <w:pPr>
-        <w:pStyle w:val="Kop1"/>
+        <w:pStyle w:val="Heading1"/>
       </w:pPr>
       <w:bookmarkStart w:id="0" w:name="_Toc37239474"/>
       <w:r>
@@ -628,7 +630,7 @@
     </w:p>
     <w:p>
       <w:pPr>
-        <w:pStyle w:val="Lijstalinea"/>
+        <w:pStyle w:val="ListParagraph"/>
         <w:numPr>
           <w:ilvl w:val="1"/>
           <w:numId w:val="1"/>
@@ -641,7 +643,7 @@
     <w:p/>
     <w:p>
       <w:pPr>
-        <w:pStyle w:val="Kop1"/>
+        <w:pStyle w:val="Heading1"/>
       </w:pPr>
       <w:r>
         <w:t xml:space="preserve"> </w:t>
@@ -654,7 +656,7 @@
     </w:p>
     <w:tbl>
       <w:tblPr>
-        <w:tblStyle w:val="Tabelraster"/>
+        <w:tblStyle w:val="TableGrid"/>
         <w:tblW w:w="0" w:type="auto"/>
         <w:tblLook w:val="04A0" w:firstRow="1" w:lastRow="0" w:firstColumn="1" w:lastColumn="0" w:noHBand="0" w:noVBand="1"/>
       </w:tblPr>
@@ -1022,7 +1024,7 @@
     <w:p/>
     <w:p>
       <w:pPr>
-        <w:pStyle w:val="Kop1"/>
+        <w:pStyle w:val="Heading1"/>
       </w:pPr>
       <w:bookmarkStart w:id="2" w:name="_Toc37239476"/>
       <w:r>
@@ -1038,7 +1040,7 @@
     </w:p>
     <w:p>
       <w:pPr>
-        <w:pStyle w:val="Lijstalinea"/>
+        <w:pStyle w:val="ListParagraph"/>
         <w:ind w:left="360"/>
       </w:pPr>
       <w:r>
@@ -1047,13 +1049,13 @@
     </w:p>
     <w:p>
       <w:pPr>
-        <w:pStyle w:val="Lijstalinea"/>
+        <w:pStyle w:val="ListParagraph"/>
         <w:ind w:left="360"/>
       </w:pPr>
     </w:p>
     <w:p>
       <w:pPr>
-        <w:pStyle w:val="Lijstalinea"/>
+        <w:pStyle w:val="ListParagraph"/>
         <w:numPr>
           <w:ilvl w:val="0"/>
           <w:numId w:val="2"/>
@@ -1074,7 +1076,7 @@
     </w:p>
     <w:p>
       <w:pPr>
-        <w:pStyle w:val="Lijstalinea"/>
+        <w:pStyle w:val="ListParagraph"/>
         <w:numPr>
           <w:ilvl w:val="0"/>
           <w:numId w:val="2"/>
@@ -1086,7 +1088,7 @@
     </w:p>
     <w:p>
       <w:pPr>
-        <w:pStyle w:val="Lijstalinea"/>
+        <w:pStyle w:val="ListParagraph"/>
         <w:numPr>
           <w:ilvl w:val="0"/>
           <w:numId w:val="2"/>
@@ -1100,7 +1102,7 @@
     <w:p/>
     <w:p>
       <w:pPr>
-        <w:pStyle w:val="Kop2"/>
+        <w:pStyle w:val="Heading2"/>
       </w:pPr>
       <w:bookmarkStart w:id="3" w:name="_Toc37239477"/>
       <w:r>
@@ -1155,7 +1157,7 @@
     </w:p>
     <w:p>
       <w:pPr>
-        <w:pStyle w:val="Kop2"/>
+        <w:pStyle w:val="Heading2"/>
       </w:pPr>
       <w:bookmarkStart w:id="4" w:name="_Toc37239478"/>
       <w:r>
@@ -1174,7 +1176,7 @@
     </w:p>
     <w:p>
       <w:pPr>
-        <w:pStyle w:val="Lijstalinea"/>
+        <w:pStyle w:val="ListParagraph"/>
         <w:numPr>
           <w:ilvl w:val="0"/>
           <w:numId w:val="3"/>
@@ -1186,7 +1188,7 @@
     </w:p>
     <w:p>
       <w:pPr>
-        <w:pStyle w:val="Lijstalinea"/>
+        <w:pStyle w:val="ListParagraph"/>
         <w:numPr>
           <w:ilvl w:val="0"/>
           <w:numId w:val="3"/>
@@ -1198,7 +1200,7 @@
     </w:p>
     <w:p>
       <w:pPr>
-        <w:pStyle w:val="Lijstalinea"/>
+        <w:pStyle w:val="ListParagraph"/>
         <w:numPr>
           <w:ilvl w:val="0"/>
           <w:numId w:val="3"/>
@@ -1210,7 +1212,7 @@
     </w:p>
     <w:p>
       <w:pPr>
-        <w:pStyle w:val="Lijstalinea"/>
+        <w:pStyle w:val="ListParagraph"/>
         <w:numPr>
           <w:ilvl w:val="0"/>
           <w:numId w:val="3"/>
@@ -1222,7 +1224,7 @@
     </w:p>
     <w:p>
       <w:pPr>
-        <w:pStyle w:val="Lijstalinea"/>
+        <w:pStyle w:val="ListParagraph"/>
         <w:numPr>
           <w:ilvl w:val="0"/>
           <w:numId w:val="3"/>
@@ -1234,7 +1236,7 @@
     </w:p>
     <w:p>
       <w:pPr>
-        <w:pStyle w:val="Kop3"/>
+        <w:pStyle w:val="Heading3"/>
       </w:pPr>
       <w:bookmarkStart w:id="5" w:name="_Toc37239479"/>
       <w:r>
@@ -1250,78 +1252,75 @@
     </w:p>
     <w:p>
       <w:r>
-        <w:t>5</w:t>
-      </w:r>
-      <w:r>
-        <w:t xml:space="preserve">.1 Interface Algemeen: Pagina afmeting: </w:t>
-      </w:r>
-      <w:r>
-        <w:t>1460 x 720px</w:t>
-      </w:r>
-      <w:r>
-        <w:t xml:space="preserve"> Lettertype: </w:t>
-      </w:r>
-      <w:r>
-        <w:t>Open sans</w:t>
-      </w:r>
-      <w:r>
-        <w:t xml:space="preserve"> 14/20px.</w:t>
-      </w:r>
-      <w:r>
-        <w:t xml:space="preserve"> De pagina is ingedeeld in </w:t>
-      </w:r>
-      <w:r>
-        <w:t>3</w:t>
-      </w:r>
-      <w:r>
-        <w:t xml:space="preserve"> framesets: </w:t>
-      </w:r>
-      <w:r>
-        <w:t>header</w:t>
-      </w:r>
-      <w:r>
-        <w:t xml:space="preserve">, </w:t>
-      </w:r>
-      <w:r>
-        <w:t>body e</w:t>
-      </w:r>
-      <w:r>
-        <w:t>n Foot</w:t>
-      </w:r>
-      <w:r>
-        <w:t>er</w:t>
-      </w:r>
-      <w:r>
-        <w:t xml:space="preserve">. </w:t>
-      </w:r>
-    </w:p>
-    <w:p>
-      <w:pPr>
         <w:rPr>
           <w:b/>
           <w:bCs/>
         </w:rPr>
-      </w:pPr>
+        <w:t>5</w:t>
+      </w:r>
       <w:r>
         <w:rPr>
           <w:b/>
           <w:bCs/>
         </w:rPr>
-        <w:t xml:space="preserve"> 5.2 </w:t>
-      </w:r>
-      <w:r>
+        <w:t>.1 Interface Algemeen:</w:t>
+      </w:r>
+      <w:r>
+        <w:t xml:space="preserve"> Pagina afmeting: </w:t>
+      </w:r>
+      <w:r>
+        <w:t>1460 x 720px</w:t>
+      </w:r>
+      <w:r>
+        <w:t xml:space="preserve"> Lettertype: </w:t>
+      </w:r>
+      <w:r>
+        <w:t>Open sans</w:t>
+      </w:r>
+      <w:r>
+        <w:t xml:space="preserve"> 14/20px.</w:t>
+      </w:r>
+      <w:r>
+        <w:t xml:space="preserve"> De pagina is ingedeeld in </w:t>
+      </w:r>
+      <w:r>
+        <w:t>3</w:t>
+      </w:r>
+      <w:r>
+        <w:t xml:space="preserve"> framesets: </w:t>
+      </w:r>
+      <w:r>
+        <w:t>header</w:t>
+      </w:r>
+      <w:r>
+        <w:t xml:space="preserve">, </w:t>
+      </w:r>
+      <w:r>
+        <w:t>body e</w:t>
+      </w:r>
+      <w:r>
+        <w:t>n Foot</w:t>
+      </w:r>
+      <w:r>
+        <w:t>er</w:t>
+      </w:r>
+      <w:r>
+        <w:t xml:space="preserve">. </w:t>
+      </w:r>
+    </w:p>
+    <w:p>
+      <w:pPr>
         <w:rPr>
           <w:b/>
           <w:bCs/>
         </w:rPr>
-        <w:t>De grootte van de database</w:t>
-      </w:r>
+      </w:pPr>
       <w:r>
         <w:rPr>
           <w:b/>
           <w:bCs/>
         </w:rPr>
-        <w:t>:</w:t>
+        <w:t xml:space="preserve"> 5.2 De grootte van de database:</w:t>
       </w:r>
     </w:p>
     <w:p>
@@ -1338,7 +1337,7 @@
     </w:p>
     <w:tbl>
       <w:tblPr>
-        <w:tblStyle w:val="Tabelraster"/>
+        <w:tblStyle w:val="TableGrid"/>
         <w:tblW w:w="0" w:type="auto"/>
         <w:tblLook w:val="04A0" w:firstRow="1" w:lastRow="0" w:firstColumn="1" w:lastColumn="0" w:noHBand="0" w:noVBand="1"/>
       </w:tblPr>
@@ -1389,55 +1388,60 @@
                 <w:sz w:val="28"/>
                 <w:szCs w:val="28"/>
               </w:rPr>
-              <w:t xml:space="preserve">16 </w:t>
-            </w:r>
-            <w:proofErr w:type="spellStart"/>
-            <w:r>
+              <w:t>16 KiB</w:t>
+            </w:r>
+          </w:p>
+        </w:tc>
+      </w:tr>
+      <w:tr>
+        <w:tc>
+          <w:tcPr>
+            <w:tcW w:w="4531" w:type="dxa"/>
+          </w:tcPr>
+          <w:p>
+            <w:pPr>
+              <w:jc w:val="center"/>
               <w:rPr>
                 <w:rFonts w:ascii="Arial" w:hAnsi="Arial" w:cs="Arial"/>
                 <w:sz w:val="28"/>
                 <w:szCs w:val="28"/>
               </w:rPr>
-              <w:t>KiB</w:t>
-            </w:r>
-            <w:proofErr w:type="spellEnd"/>
-          </w:p>
-        </w:tc>
-      </w:tr>
-      <w:tr>
-        <w:tc>
-          <w:tcPr>
-            <w:tcW w:w="4531" w:type="dxa"/>
-          </w:tcPr>
-          <w:p>
-            <w:pPr>
-              <w:jc w:val="center"/>
+            </w:pPr>
+            <w:r>
               <w:rPr>
                 <w:rFonts w:ascii="Arial" w:hAnsi="Arial" w:cs="Arial"/>
                 <w:sz w:val="28"/>
                 <w:szCs w:val="28"/>
               </w:rPr>
-            </w:pPr>
-            <w:r>
+              <w:t>Opening hours</w:t>
+            </w:r>
+          </w:p>
+        </w:tc>
+        <w:tc>
+          <w:tcPr>
+            <w:tcW w:w="4531" w:type="dxa"/>
+          </w:tcPr>
+          <w:p>
+            <w:pPr>
+              <w:jc w:val="center"/>
               <w:rPr>
                 <w:rFonts w:ascii="Arial" w:hAnsi="Arial" w:cs="Arial"/>
                 <w:sz w:val="28"/>
                 <w:szCs w:val="28"/>
               </w:rPr>
-              <w:t xml:space="preserve">Opening </w:t>
-            </w:r>
-            <w:proofErr w:type="spellStart"/>
+            </w:pPr>
             <w:r>
               <w:rPr>
                 <w:rFonts w:ascii="Arial" w:hAnsi="Arial" w:cs="Arial"/>
                 <w:sz w:val="28"/>
                 <w:szCs w:val="28"/>
               </w:rPr>
-              <w:t>hours</w:t>
-            </w:r>
-            <w:proofErr w:type="spellEnd"/>
-          </w:p>
-        </w:tc>
+              <w:t>16 KiB</w:t>
+            </w:r>
+          </w:p>
+        </w:tc>
+      </w:tr>
+      <w:tr>
         <w:tc>
           <w:tcPr>
             <w:tcW w:w="4531" w:type="dxa"/>
@@ -1457,136 +1461,79 @@
                 <w:sz w:val="28"/>
                 <w:szCs w:val="28"/>
               </w:rPr>
-              <w:t xml:space="preserve">16 </w:t>
-            </w:r>
-            <w:proofErr w:type="spellStart"/>
-            <w:r>
+              <w:t>Orders</w:t>
+            </w:r>
+          </w:p>
+        </w:tc>
+        <w:tc>
+          <w:tcPr>
+            <w:tcW w:w="4531" w:type="dxa"/>
+          </w:tcPr>
+          <w:p>
+            <w:pPr>
+              <w:jc w:val="center"/>
               <w:rPr>
                 <w:rFonts w:ascii="Arial" w:hAnsi="Arial" w:cs="Arial"/>
                 <w:sz w:val="28"/>
                 <w:szCs w:val="28"/>
               </w:rPr>
-              <w:t>KiB</w:t>
-            </w:r>
-            <w:proofErr w:type="spellEnd"/>
-          </w:p>
-        </w:tc>
-      </w:tr>
-      <w:tr>
-        <w:tc>
-          <w:tcPr>
-            <w:tcW w:w="4531" w:type="dxa"/>
-          </w:tcPr>
-          <w:p>
-            <w:pPr>
-              <w:jc w:val="center"/>
+            </w:pPr>
+            <w:r>
               <w:rPr>
                 <w:rFonts w:ascii="Arial" w:hAnsi="Arial" w:cs="Arial"/>
                 <w:sz w:val="28"/>
                 <w:szCs w:val="28"/>
               </w:rPr>
-            </w:pPr>
-            <w:r>
+              <w:t>32 KiB</w:t>
+            </w:r>
+          </w:p>
+        </w:tc>
+      </w:tr>
+      <w:tr>
+        <w:tc>
+          <w:tcPr>
+            <w:tcW w:w="4531" w:type="dxa"/>
+          </w:tcPr>
+          <w:p>
+            <w:pPr>
+              <w:jc w:val="center"/>
               <w:rPr>
                 <w:rFonts w:ascii="Arial" w:hAnsi="Arial" w:cs="Arial"/>
                 <w:sz w:val="28"/>
                 <w:szCs w:val="28"/>
               </w:rPr>
-              <w:t>Orders</w:t>
-            </w:r>
-          </w:p>
-        </w:tc>
-        <w:tc>
-          <w:tcPr>
-            <w:tcW w:w="4531" w:type="dxa"/>
-          </w:tcPr>
-          <w:p>
-            <w:pPr>
-              <w:jc w:val="center"/>
+            </w:pPr>
+            <w:r>
               <w:rPr>
                 <w:rFonts w:ascii="Arial" w:hAnsi="Arial" w:cs="Arial"/>
                 <w:sz w:val="28"/>
                 <w:szCs w:val="28"/>
               </w:rPr>
-            </w:pPr>
-            <w:r>
+              <w:t>Products</w:t>
+            </w:r>
+          </w:p>
+        </w:tc>
+        <w:tc>
+          <w:tcPr>
+            <w:tcW w:w="4531" w:type="dxa"/>
+          </w:tcPr>
+          <w:p>
+            <w:pPr>
+              <w:jc w:val="center"/>
               <w:rPr>
                 <w:rFonts w:ascii="Arial" w:hAnsi="Arial" w:cs="Arial"/>
                 <w:sz w:val="28"/>
                 <w:szCs w:val="28"/>
               </w:rPr>
-              <w:t xml:space="preserve">32 </w:t>
-            </w:r>
-            <w:proofErr w:type="spellStart"/>
+            </w:pPr>
             <w:r>
               <w:rPr>
                 <w:rFonts w:ascii="Arial" w:hAnsi="Arial" w:cs="Arial"/>
                 <w:sz w:val="28"/>
                 <w:szCs w:val="28"/>
               </w:rPr>
-              <w:t>KiB</w:t>
-            </w:r>
-            <w:proofErr w:type="spellEnd"/>
-          </w:p>
-        </w:tc>
-      </w:tr>
-      <w:tr>
-        <w:tc>
-          <w:tcPr>
-            <w:tcW w:w="4531" w:type="dxa"/>
-          </w:tcPr>
-          <w:p>
-            <w:pPr>
-              <w:jc w:val="center"/>
-              <w:rPr>
-                <w:rFonts w:ascii="Arial" w:hAnsi="Arial" w:cs="Arial"/>
-                <w:sz w:val="28"/>
-                <w:szCs w:val="28"/>
-              </w:rPr>
-            </w:pPr>
-            <w:proofErr w:type="spellStart"/>
-            <w:r>
-              <w:rPr>
-                <w:rFonts w:ascii="Arial" w:hAnsi="Arial" w:cs="Arial"/>
-                <w:sz w:val="28"/>
-                <w:szCs w:val="28"/>
-              </w:rPr>
-              <w:t>Products</w:t>
-            </w:r>
-            <w:proofErr w:type="spellEnd"/>
-          </w:p>
-        </w:tc>
-        <w:tc>
-          <w:tcPr>
-            <w:tcW w:w="4531" w:type="dxa"/>
-          </w:tcPr>
-          <w:p>
-            <w:pPr>
-              <w:jc w:val="center"/>
-              <w:rPr>
-                <w:rFonts w:ascii="Arial" w:hAnsi="Arial" w:cs="Arial"/>
-                <w:sz w:val="28"/>
-                <w:szCs w:val="28"/>
-              </w:rPr>
-            </w:pPr>
-            <w:r>
-              <w:rPr>
-                <w:rFonts w:ascii="Arial" w:hAnsi="Arial" w:cs="Arial"/>
-                <w:sz w:val="28"/>
-                <w:szCs w:val="28"/>
-              </w:rPr>
-              <w:t xml:space="preserve">32 </w:t>
-            </w:r>
-            <w:proofErr w:type="spellStart"/>
-            <w:r>
-              <w:rPr>
-                <w:rFonts w:ascii="Arial" w:hAnsi="Arial" w:cs="Arial"/>
-                <w:sz w:val="28"/>
-                <w:szCs w:val="28"/>
-              </w:rPr>
-              <w:t>KiB</w:t>
-            </w:r>
-            <w:proofErr w:type="spellEnd"/>
+              <w:t>32 KiB</w:t>
+            </w:r>
           </w:p>
         </w:tc>
       </w:tr>
@@ -1614,7 +1561,7 @@
     </w:p>
     <w:p>
       <w:pPr>
-        <w:pStyle w:val="Kop3"/>
+        <w:pStyle w:val="Heading3"/>
       </w:pPr>
       <w:bookmarkStart w:id="6" w:name="_Toc37239480"/>
       <w:r>
@@ -1644,7 +1591,7 @@
     </w:p>
     <w:p>
       <w:pPr>
-        <w:pStyle w:val="Kop4"/>
+        <w:pStyle w:val="Heading4"/>
         <w:rPr>
           <w:i w:val="0"/>
           <w:iCs w:val="0"/>
@@ -1657,25 +1604,7 @@
           <w:iCs w:val="0"/>
           <w:color w:val="0D0D0D" w:themeColor="text1" w:themeTint="F2"/>
         </w:rPr>
-        <w:t xml:space="preserve">6.1 Beveiliging - </w:t>
-      </w:r>
-      <w:proofErr w:type="spellStart"/>
-      <w:r>
-        <w:rPr>
-          <w:i w:val="0"/>
-          <w:iCs w:val="0"/>
-          <w:color w:val="0D0D0D" w:themeColor="text1" w:themeTint="F2"/>
-        </w:rPr>
-        <w:t>Authorisatie</w:t>
-      </w:r>
-      <w:proofErr w:type="spellEnd"/>
-      <w:r>
-        <w:rPr>
-          <w:i w:val="0"/>
-          <w:iCs w:val="0"/>
-          <w:color w:val="0D0D0D" w:themeColor="text1" w:themeTint="F2"/>
-        </w:rPr>
-        <w:t xml:space="preserve">: </w:t>
+        <w:t xml:space="preserve">6.1 Beveiliging - Authorisatie: </w:t>
       </w:r>
     </w:p>
     <w:p>
@@ -1701,19 +1630,12 @@
           <w:b/>
           <w:bCs/>
         </w:rPr>
-        <w:t>6.2 Beheer</w:t>
-      </w:r>
-      <w:r>
-        <w:rPr>
-          <w:b/>
-          <w:bCs/>
-        </w:rPr>
-        <w:t xml:space="preserve"> van de site:</w:t>
-      </w:r>
-    </w:p>
-    <w:p>
-      <w:pPr>
-        <w:pStyle w:val="Lijstalinea"/>
+        <w:t>6.2 Beheer van de site:</w:t>
+      </w:r>
+    </w:p>
+    <w:p>
+      <w:pPr>
+        <w:pStyle w:val="ListParagraph"/>
         <w:numPr>
           <w:ilvl w:val="0"/>
           <w:numId w:val="4"/>
@@ -1725,7 +1647,7 @@
     </w:p>
     <w:p>
       <w:pPr>
-        <w:pStyle w:val="Lijstalinea"/>
+        <w:pStyle w:val="ListParagraph"/>
         <w:numPr>
           <w:ilvl w:val="0"/>
           <w:numId w:val="4"/>
@@ -1737,6 +1659,15 @@
     </w:p>
     <w:p>
       <w:pPr>
+        <w:pStyle w:val="ListParagraph"/>
+        <w:numPr>
+          <w:ilvl w:val="0"/>
+          <w:numId w:val="4"/>
+        </w:numPr>
+      </w:pPr>
+    </w:p>
+    <w:p>
+      <w:pPr>
         <w:rPr>
           <w:rFonts w:cstheme="minorHAnsi"/>
           <w:b/>
@@ -1745,9 +1676,7 @@
           <w:szCs w:val="24"/>
         </w:rPr>
       </w:pPr>
-    </w:p>
-    <w:p>
-      <w:pPr>
+      <w:r>
         <w:rPr>
           <w:rFonts w:cstheme="minorHAnsi"/>
           <w:b/>
@@ -1755,7 +1684,185 @@
           <w:sz w:val="24"/>
           <w:szCs w:val="24"/>
         </w:rPr>
-      </w:pPr>
+        <w:t>6.3 database bevattingen:</w:t>
+      </w:r>
+    </w:p>
+    <w:p>
+      <w:pPr>
+        <w:rPr>
+          <w:rFonts w:cstheme="minorHAnsi"/>
+          <w:sz w:val="24"/>
+          <w:szCs w:val="24"/>
+        </w:rPr>
+      </w:pPr>
+      <w:r>
+        <w:rPr>
+          <w:rFonts w:cstheme="minorHAnsi"/>
+          <w:sz w:val="24"/>
+          <w:szCs w:val="24"/>
+        </w:rPr>
+        <w:t>Database wordt gebruikt met phpMyAdmin:</w:t>
+      </w:r>
+    </w:p>
+    <w:p>
+      <w:pPr>
+        <w:pStyle w:val="ListParagraph"/>
+        <w:numPr>
+          <w:ilvl w:val="0"/>
+          <w:numId w:val="3"/>
+        </w:numPr>
+        <w:rPr>
+          <w:rFonts w:cstheme="minorHAnsi"/>
+          <w:sz w:val="24"/>
+          <w:szCs w:val="24"/>
+        </w:rPr>
+      </w:pPr>
+      <w:r>
+        <w:rPr>
+          <w:rFonts w:cstheme="minorHAnsi"/>
+          <w:sz w:val="24"/>
+          <w:szCs w:val="24"/>
+        </w:rPr>
+        <w:t>Host: localhost</w:t>
+      </w:r>
+    </w:p>
+    <w:p>
+      <w:pPr>
+        <w:pStyle w:val="ListParagraph"/>
+        <w:numPr>
+          <w:ilvl w:val="0"/>
+          <w:numId w:val="3"/>
+        </w:numPr>
+        <w:rPr>
+          <w:rFonts w:cstheme="minorHAnsi"/>
+          <w:sz w:val="24"/>
+          <w:szCs w:val="24"/>
+        </w:rPr>
+      </w:pPr>
+      <w:r>
+        <w:rPr>
+          <w:rFonts w:cstheme="minorHAnsi"/>
+          <w:sz w:val="24"/>
+          <w:szCs w:val="24"/>
+        </w:rPr>
+        <w:t>Gebruikersnaam: ‘root’</w:t>
+      </w:r>
+    </w:p>
+    <w:p>
+      <w:pPr>
+        <w:pStyle w:val="ListParagraph"/>
+        <w:numPr>
+          <w:ilvl w:val="0"/>
+          <w:numId w:val="3"/>
+        </w:numPr>
+        <w:rPr>
+          <w:rFonts w:cstheme="minorHAnsi"/>
+          <w:sz w:val="24"/>
+          <w:szCs w:val="24"/>
+        </w:rPr>
+      </w:pPr>
+      <w:r>
+        <w:rPr>
+          <w:rFonts w:cstheme="minorHAnsi"/>
+          <w:sz w:val="24"/>
+          <w:szCs w:val="24"/>
+        </w:rPr>
+        <w:t>Wachtwoord: ‘ ’</w:t>
+      </w:r>
+    </w:p>
+    <w:p>
+      <w:pPr>
+        <w:pStyle w:val="ListParagraph"/>
+        <w:numPr>
+          <w:ilvl w:val="0"/>
+          <w:numId w:val="3"/>
+        </w:numPr>
+        <w:pBdr>
+          <w:bottom w:val="single" w:sz="6" w:space="1" w:color="auto"/>
+        </w:pBdr>
+        <w:rPr>
+          <w:rFonts w:cstheme="minorHAnsi"/>
+          <w:sz w:val="24"/>
+          <w:szCs w:val="24"/>
+        </w:rPr>
+      </w:pPr>
+      <w:r>
+        <w:rPr>
+          <w:rFonts w:cstheme="minorHAnsi"/>
+          <w:sz w:val="24"/>
+          <w:szCs w:val="24"/>
+        </w:rPr>
+        <w:t>Database: Bakkerij leiden</w:t>
+      </w:r>
+    </w:p>
+    <w:p>
+      <w:pPr>
+        <w:rPr>
+          <w:rFonts w:cstheme="minorHAnsi"/>
+          <w:sz w:val="24"/>
+          <w:szCs w:val="24"/>
+        </w:rPr>
+      </w:pPr>
+      <w:r>
+        <w:rPr>
+          <w:rFonts w:cstheme="minorHAnsi"/>
+          <w:sz w:val="24"/>
+          <w:szCs w:val="24"/>
+        </w:rPr>
+        <w:t>Klant heeft zijn eigen unieke account om in te kunnen loggen bij de Dasboard (Admin panel):</w:t>
+      </w:r>
+    </w:p>
+    <w:p>
+      <w:pPr>
+        <w:pStyle w:val="ListParagraph"/>
+        <w:numPr>
+          <w:ilvl w:val="0"/>
+          <w:numId w:val="3"/>
+        </w:numPr>
+        <w:rPr>
+          <w:rFonts w:cstheme="minorHAnsi"/>
+          <w:sz w:val="24"/>
+          <w:szCs w:val="24"/>
+        </w:rPr>
+      </w:pPr>
+      <w:r>
+        <w:rPr>
+          <w:rFonts w:cstheme="minorHAnsi"/>
+          <w:sz w:val="24"/>
+          <w:szCs w:val="24"/>
+        </w:rPr>
+        <w:t>Gebruikersnaam: test (kan nog aangepast worden naar keuze)</w:t>
+      </w:r>
+    </w:p>
+    <w:p>
+      <w:pPr>
+        <w:pStyle w:val="ListParagraph"/>
+        <w:numPr>
+          <w:ilvl w:val="0"/>
+          <w:numId w:val="3"/>
+        </w:numPr>
+        <w:rPr>
+          <w:rFonts w:cstheme="minorHAnsi"/>
+          <w:sz w:val="24"/>
+          <w:szCs w:val="24"/>
+        </w:rPr>
+      </w:pPr>
+      <w:r>
+        <w:rPr>
+          <w:rFonts w:cstheme="minorHAnsi"/>
+          <w:sz w:val="24"/>
+          <w:szCs w:val="24"/>
+        </w:rPr>
+        <w:t xml:space="preserve">Wachtwoord: test </w:t>
+      </w:r>
+      <w:r>
+        <w:rPr>
+          <w:rFonts w:cstheme="minorHAnsi"/>
+          <w:sz w:val="24"/>
+          <w:szCs w:val="24"/>
+        </w:rPr>
+        <w:t>(kan nog aangepast worden naar keuze)</w:t>
+      </w:r>
     </w:p>
     <w:p>
       <w:pPr>
@@ -1767,9 +1874,7 @@
           <w:szCs w:val="24"/>
         </w:rPr>
       </w:pPr>
-    </w:p>
-    <w:p>
-      <w:pPr>
+      <w:r>
         <w:rPr>
           <w:rFonts w:cstheme="minorHAnsi"/>
           <w:b/>
@@ -1777,7 +1882,116 @@
           <w:sz w:val="24"/>
           <w:szCs w:val="24"/>
         </w:rPr>
-      </w:pPr>
+        <w:lastRenderedPageBreak/>
+        <w:t>6.4 Aantal tabellen:</w:t>
+      </w:r>
+    </w:p>
+    <w:p>
+      <w:pPr>
+        <w:rPr>
+          <w:rFonts w:cstheme="minorHAnsi"/>
+          <w:sz w:val="24"/>
+          <w:szCs w:val="24"/>
+        </w:rPr>
+      </w:pPr>
+      <w:r>
+        <w:rPr>
+          <w:rFonts w:cstheme="minorHAnsi"/>
+          <w:sz w:val="24"/>
+          <w:szCs w:val="24"/>
+        </w:rPr>
+        <w:t>De database bevat 4 tabellen. De tabellen zijn:</w:t>
+      </w:r>
+    </w:p>
+    <w:p>
+      <w:pPr>
+        <w:pStyle w:val="ListParagraph"/>
+        <w:numPr>
+          <w:ilvl w:val="0"/>
+          <w:numId w:val="3"/>
+        </w:numPr>
+        <w:rPr>
+          <w:rFonts w:cstheme="minorHAnsi"/>
+          <w:sz w:val="24"/>
+          <w:szCs w:val="24"/>
+        </w:rPr>
+      </w:pPr>
+      <w:r>
+        <w:rPr>
+          <w:rFonts w:cstheme="minorHAnsi"/>
+          <w:sz w:val="24"/>
+          <w:szCs w:val="24"/>
+        </w:rPr>
+        <w:t>Products</w:t>
+      </w:r>
+      <w:r>
+        <w:rPr>
+          <w:rFonts w:cstheme="minorHAnsi"/>
+          <w:sz w:val="24"/>
+          <w:szCs w:val="24"/>
+        </w:rPr>
+        <w:t xml:space="preserve"> (producten staan in dit tabel samen met het prijs)</w:t>
+      </w:r>
+    </w:p>
+    <w:p>
+      <w:pPr>
+        <w:pStyle w:val="ListParagraph"/>
+        <w:numPr>
+          <w:ilvl w:val="0"/>
+          <w:numId w:val="3"/>
+        </w:numPr>
+        <w:rPr>
+          <w:rFonts w:cstheme="minorHAnsi"/>
+          <w:sz w:val="24"/>
+          <w:szCs w:val="24"/>
+        </w:rPr>
+      </w:pPr>
+      <w:r>
+        <w:rPr>
+          <w:rFonts w:cstheme="minorHAnsi"/>
+          <w:sz w:val="24"/>
+          <w:szCs w:val="24"/>
+        </w:rPr>
+        <w:t>Orders</w:t>
+      </w:r>
+      <w:r>
+        <w:rPr>
+          <w:rFonts w:cstheme="minorHAnsi"/>
+          <w:sz w:val="24"/>
+          <w:szCs w:val="24"/>
+        </w:rPr>
+        <w:t xml:space="preserve"> (hier zullen de informatie van de kopers voorkomen)</w:t>
+      </w:r>
+    </w:p>
+    <w:p>
+      <w:pPr>
+        <w:pStyle w:val="ListParagraph"/>
+        <w:numPr>
+          <w:ilvl w:val="0"/>
+          <w:numId w:val="3"/>
+        </w:numPr>
+        <w:rPr>
+          <w:rFonts w:cstheme="minorHAnsi"/>
+          <w:sz w:val="24"/>
+          <w:szCs w:val="24"/>
+        </w:rPr>
+      </w:pPr>
+      <w:r>
+        <w:rPr>
+          <w:rFonts w:cstheme="minorHAnsi"/>
+          <w:sz w:val="24"/>
+          <w:szCs w:val="24"/>
+        </w:rPr>
+        <w:t>Accounts</w:t>
+      </w:r>
+      <w:r>
+        <w:rPr>
+          <w:rFonts w:cstheme="minorHAnsi"/>
+          <w:sz w:val="24"/>
+          <w:szCs w:val="24"/>
+        </w:rPr>
+        <w:t xml:space="preserve"> (hier staat de inloggegevens van de eigenaar van het website)</w:t>
+      </w:r>
     </w:p>
     <w:p>
       <w:pPr>
@@ -1822,9 +2036,7 @@
           <w:szCs w:val="24"/>
         </w:rPr>
       </w:pPr>
-    </w:p>
-    <w:p>
-      <w:pPr>
+      <w:r>
         <w:rPr>
           <w:rFonts w:cstheme="minorHAnsi"/>
           <w:b/>
@@ -1832,12 +2044,9 @@
           <w:sz w:val="24"/>
           <w:szCs w:val="24"/>
         </w:rPr>
-      </w:pPr>
-      <w:bookmarkStart w:id="7" w:name="_GoBack"/>
-      <w:bookmarkEnd w:id="7"/>
-    </w:p>
-    <w:p>
-      <w:pPr>
+        <w:t xml:space="preserve">Databasediagram – </w:t>
+      </w:r>
+      <w:r>
         <w:rPr>
           <w:rFonts w:cstheme="minorHAnsi"/>
           <w:b/>
@@ -1845,10 +2054,9 @@
           <w:sz w:val="24"/>
           <w:szCs w:val="24"/>
         </w:rPr>
-      </w:pPr>
-    </w:p>
-    <w:p>
-      <w:pPr>
+        <w:t>ERD</w:t>
+      </w:r>
+      <w:r>
         <w:rPr>
           <w:rFonts w:cstheme="minorHAnsi"/>
           <w:b/>
@@ -1856,8 +2064,11 @@
           <w:sz w:val="24"/>
           <w:szCs w:val="24"/>
         </w:rPr>
-      </w:pPr>
-      <w:r>
+        <w:t>:</w:t>
+      </w:r>
+    </w:p>
+    <w:p>
+      <w:pPr>
         <w:rPr>
           <w:rFonts w:cstheme="minorHAnsi"/>
           <w:b/>
@@ -1865,48 +2076,21 @@
           <w:sz w:val="24"/>
           <w:szCs w:val="24"/>
         </w:rPr>
-        <w:t xml:space="preserve">Databasediagram – </w:t>
-      </w:r>
+      </w:pPr>
       <w:r>
         <w:rPr>
           <w:rFonts w:cstheme="minorHAnsi"/>
           <w:b/>
           <w:bCs/>
-          <w:sz w:val="24"/>
-          <w:szCs w:val="24"/>
-        </w:rPr>
-        <w:t>ERD</w:t>
-      </w:r>
-      <w:r>
-        <w:rPr>
-          <w:rFonts w:cstheme="minorHAnsi"/>
-          <w:b/>
-          <w:bCs/>
-          <w:sz w:val="24"/>
-          <w:szCs w:val="24"/>
-        </w:rPr>
-        <w:t>:</w:t>
-      </w:r>
-    </w:p>
-    <w:p>
-      <w:pPr>
-        <w:rPr>
-          <w:rFonts w:cstheme="minorHAnsi"/>
-          <w:b/>
-          <w:bCs/>
-          <w:sz w:val="24"/>
-          <w:szCs w:val="24"/>
-        </w:rPr>
-      </w:pPr>
-      <w:r>
-        <w:rPr>
           <w:noProof/>
+          <w:sz w:val="24"/>
+          <w:szCs w:val="24"/>
         </w:rPr>
         <w:drawing>
-          <wp:inline distT="0" distB="0" distL="0" distR="0" wp14:anchorId="0AD46494" wp14:editId="30A370F8">
-            <wp:extent cx="5705475" cy="3663403"/>
-            <wp:effectExtent l="0" t="0" r="0" b="0"/>
-            <wp:docPr id="1" name="Afbeelding 1"/>
+          <wp:inline distT="0" distB="0" distL="0" distR="0" wp14:anchorId="447DF958" wp14:editId="0C615AF2">
+            <wp:extent cx="5295900" cy="5057882"/>
+            <wp:effectExtent l="0" t="0" r="0" b="9525"/>
+            <wp:docPr id="3" name="Picture 3"/>
             <wp:cNvGraphicFramePr>
               <a:graphicFrameLocks xmlns:a="http://schemas.openxmlformats.org/drawingml/2006/main" noChangeAspect="1"/>
             </wp:cNvGraphicFramePr>
@@ -1914,7 +2098,7 @@
               <a:graphicData uri="http://schemas.openxmlformats.org/drawingml/2006/picture">
                 <pic:pic xmlns:pic="http://schemas.openxmlformats.org/drawingml/2006/picture">
                   <pic:nvPicPr>
-                    <pic:cNvPr id="0" name="Picture 1"/>
+                    <pic:cNvPr id="0" name="Picture 2"/>
                     <pic:cNvPicPr>
                       <a:picLocks noChangeAspect="1" noChangeArrowheads="1"/>
                     </pic:cNvPicPr>
@@ -1935,7 +2119,7 @@
                   <pic:spPr bwMode="auto">
                     <a:xfrm>
                       <a:off x="0" y="0"/>
-                      <a:ext cx="5732357" cy="3680663"/>
+                      <a:ext cx="5303053" cy="5064713"/>
                     </a:xfrm>
                     <a:prstGeom prst="rect">
                       <a:avLst/>
@@ -1962,6 +2146,8 @@
           <w:szCs w:val="24"/>
         </w:rPr>
       </w:pPr>
+      <w:bookmarkStart w:id="7" w:name="_GoBack"/>
+      <w:bookmarkEnd w:id="7"/>
     </w:p>
     <w:sectPr>
       <w:pgSz w:w="11906" w:h="16838"/>
@@ -2509,7 +2695,7 @@
       </w:pPr>
     </w:pPrDefault>
   </w:docDefaults>
-  <w:latentStyles w:defLockedState="0" w:defUIPriority="99" w:defSemiHidden="0" w:defUnhideWhenUsed="0" w:defQFormat="0" w:count="376">
+  <w:latentStyles w:defLockedState="0" w:defUIPriority="99" w:defSemiHidden="0" w:defUnhideWhenUsed="0" w:defQFormat="0" w:count="377">
     <w:lsdException w:name="Normal" w:uiPriority="0" w:qFormat="1"/>
     <w:lsdException w:name="heading 1" w:uiPriority="9" w:qFormat="1"/>
     <w:lsdException w:name="heading 2" w:semiHidden="1" w:uiPriority="9" w:unhideWhenUsed="1" w:qFormat="1"/>
@@ -2615,7 +2801,6 @@
     <w:lsdException w:name="HTML Sample" w:semiHidden="1" w:unhideWhenUsed="1"/>
     <w:lsdException w:name="HTML Typewriter" w:semiHidden="1" w:unhideWhenUsed="1"/>
     <w:lsdException w:name="HTML Variable" w:semiHidden="1" w:unhideWhenUsed="1"/>
-    <w:lsdException w:name="Normal Table" w:semiHidden="1" w:unhideWhenUsed="1"/>
     <w:lsdException w:name="annotation subject" w:semiHidden="1" w:unhideWhenUsed="1"/>
     <w:lsdException w:name="No List" w:semiHidden="1" w:unhideWhenUsed="1"/>
     <w:lsdException w:name="Outline List 1" w:semiHidden="1" w:unhideWhenUsed="1"/>
@@ -2662,10 +2847,8 @@
     <w:lsdException w:name="Table Subtle 2" w:semiHidden="1" w:unhideWhenUsed="1"/>
     <w:lsdException w:name="Table Web 1" w:semiHidden="1" w:unhideWhenUsed="1"/>
     <w:lsdException w:name="Table Web 2" w:semiHidden="1" w:unhideWhenUsed="1"/>
-    <w:lsdException w:name="Table Web 3" w:semiHidden="1" w:unhideWhenUsed="1"/>
     <w:lsdException w:name="Balloon Text" w:semiHidden="1" w:unhideWhenUsed="1"/>
     <w:lsdException w:name="Table Grid" w:uiPriority="39"/>
-    <w:lsdException w:name="Table Theme" w:semiHidden="1" w:unhideWhenUsed="1"/>
     <w:lsdException w:name="Placeholder Text" w:semiHidden="1"/>
     <w:lsdException w:name="No Spacing" w:uiPriority="1" w:qFormat="1"/>
     <w:lsdException w:name="Light Shading" w:uiPriority="60"/>
@@ -2886,16 +3069,17 @@
     <w:lsdException w:name="Hashtag" w:semiHidden="1" w:unhideWhenUsed="1"/>
     <w:lsdException w:name="Unresolved Mention" w:semiHidden="1" w:unhideWhenUsed="1"/>
     <w:lsdException w:name="Smart Link" w:semiHidden="1" w:unhideWhenUsed="1"/>
+    <w:lsdException w:name="Smart Link Error" w:semiHidden="1" w:unhideWhenUsed="1"/>
   </w:latentStyles>
-  <w:style w:type="paragraph" w:default="1" w:styleId="Standaard">
+  <w:style w:type="paragraph" w:default="1" w:styleId="Normal">
     <w:name w:val="Normal"/>
     <w:qFormat/>
   </w:style>
-  <w:style w:type="paragraph" w:styleId="Kop1">
+  <w:style w:type="paragraph" w:styleId="Heading1">
     <w:name w:val="heading 1"/>
-    <w:basedOn w:val="Standaard"/>
-    <w:next w:val="Standaard"/>
-    <w:link w:val="Kop1Char"/>
+    <w:basedOn w:val="Normal"/>
+    <w:next w:val="Normal"/>
+    <w:link w:val="Heading1Char"/>
     <w:uiPriority w:val="9"/>
     <w:qFormat/>
     <w:rsid w:val="009F1713"/>
@@ -2912,11 +3096,11 @@
       <w:szCs w:val="32"/>
     </w:rPr>
   </w:style>
-  <w:style w:type="paragraph" w:styleId="Kop2">
+  <w:style w:type="paragraph" w:styleId="Heading2">
     <w:name w:val="heading 2"/>
-    <w:basedOn w:val="Standaard"/>
-    <w:next w:val="Standaard"/>
-    <w:link w:val="Kop2Char"/>
+    <w:basedOn w:val="Normal"/>
+    <w:next w:val="Normal"/>
+    <w:link w:val="Heading2Char"/>
     <w:uiPriority w:val="9"/>
     <w:unhideWhenUsed/>
     <w:qFormat/>
@@ -2934,11 +3118,11 @@
       <w:szCs w:val="26"/>
     </w:rPr>
   </w:style>
-  <w:style w:type="paragraph" w:styleId="Kop3">
+  <w:style w:type="paragraph" w:styleId="Heading3">
     <w:name w:val="heading 3"/>
-    <w:basedOn w:val="Standaard"/>
-    <w:next w:val="Standaard"/>
-    <w:link w:val="Kop3Char"/>
+    <w:basedOn w:val="Normal"/>
+    <w:next w:val="Normal"/>
+    <w:link w:val="Heading3Char"/>
     <w:uiPriority w:val="9"/>
     <w:unhideWhenUsed/>
     <w:qFormat/>
@@ -2956,11 +3140,11 @@
       <w:szCs w:val="24"/>
     </w:rPr>
   </w:style>
-  <w:style w:type="paragraph" w:styleId="Kop4">
+  <w:style w:type="paragraph" w:styleId="Heading4">
     <w:name w:val="heading 4"/>
-    <w:basedOn w:val="Standaard"/>
-    <w:next w:val="Standaard"/>
-    <w:link w:val="Kop4Char"/>
+    <w:basedOn w:val="Normal"/>
+    <w:next w:val="Normal"/>
+    <w:link w:val="Heading4Char"/>
     <w:uiPriority w:val="9"/>
     <w:unhideWhenUsed/>
     <w:qFormat/>
@@ -2978,13 +3162,13 @@
       <w:color w:val="2F5496" w:themeColor="accent1" w:themeShade="BF"/>
     </w:rPr>
   </w:style>
-  <w:style w:type="character" w:default="1" w:styleId="Standaardalinea-lettertype">
+  <w:style w:type="character" w:default="1" w:styleId="DefaultParagraphFont">
     <w:name w:val="Default Paragraph Font"/>
     <w:uiPriority w:val="1"/>
     <w:semiHidden/>
     <w:unhideWhenUsed/>
   </w:style>
-  <w:style w:type="table" w:default="1" w:styleId="Standaardtabel">
+  <w:style w:type="table" w:default="1" w:styleId="TableNormal">
     <w:name w:val="Normal Table"/>
     <w:uiPriority w:val="99"/>
     <w:semiHidden/>
@@ -2999,15 +3183,15 @@
       </w:tblCellMar>
     </w:tblPr>
   </w:style>
-  <w:style w:type="numbering" w:default="1" w:styleId="Geenlijst">
+  <w:style w:type="numbering" w:default="1" w:styleId="NoList">
     <w:name w:val="No List"/>
     <w:uiPriority w:val="99"/>
     <w:semiHidden/>
     <w:unhideWhenUsed/>
   </w:style>
-  <w:style w:type="table" w:styleId="Tabelraster">
+  <w:style w:type="table" w:styleId="TableGrid">
     <w:name w:val="Table Grid"/>
-    <w:basedOn w:val="Standaardtabel"/>
+    <w:basedOn w:val="TableNormal"/>
     <w:uiPriority w:val="39"/>
     <w:rsid w:val="001B481F"/>
     <w:pPr>
@@ -3024,9 +3208,9 @@
       </w:tblBorders>
     </w:tblPr>
   </w:style>
-  <w:style w:type="paragraph" w:styleId="Lijstalinea">
+  <w:style w:type="paragraph" w:styleId="ListParagraph">
     <w:name w:val="List Paragraph"/>
-    <w:basedOn w:val="Standaard"/>
+    <w:basedOn w:val="Normal"/>
     <w:uiPriority w:val="34"/>
     <w:qFormat/>
     <w:rsid w:val="001B481F"/>
@@ -3035,10 +3219,10 @@
       <w:contextualSpacing/>
     </w:pPr>
   </w:style>
-  <w:style w:type="paragraph" w:styleId="HTML-voorafopgemaakt">
+  <w:style w:type="paragraph" w:styleId="HTMLPreformatted">
     <w:name w:val="HTML Preformatted"/>
-    <w:basedOn w:val="Standaard"/>
-    <w:link w:val="HTML-voorafopgemaaktChar"/>
+    <w:basedOn w:val="Normal"/>
+    <w:link w:val="HTMLPreformattedChar"/>
     <w:uiPriority w:val="99"/>
     <w:semiHidden/>
     <w:unhideWhenUsed/>
@@ -3052,10 +3236,10 @@
       <w:szCs w:val="20"/>
     </w:rPr>
   </w:style>
-  <w:style w:type="character" w:customStyle="1" w:styleId="HTML-voorafopgemaaktChar">
-    <w:name w:val="HTML - vooraf opgemaakt Char"/>
-    <w:basedOn w:val="Standaardalinea-lettertype"/>
-    <w:link w:val="HTML-voorafopgemaakt"/>
+  <w:style w:type="character" w:customStyle="1" w:styleId="HTMLPreformattedChar">
+    <w:name w:val="HTML Preformatted Char"/>
+    <w:basedOn w:val="DefaultParagraphFont"/>
+    <w:link w:val="HTMLPreformatted"/>
     <w:uiPriority w:val="99"/>
     <w:semiHidden/>
     <w:rsid w:val="006E60BE"/>
@@ -3065,10 +3249,10 @@
       <w:szCs w:val="20"/>
     </w:rPr>
   </w:style>
-  <w:style w:type="character" w:customStyle="1" w:styleId="Kop1Char">
-    <w:name w:val="Kop 1 Char"/>
-    <w:basedOn w:val="Standaardalinea-lettertype"/>
-    <w:link w:val="Kop1"/>
+  <w:style w:type="character" w:customStyle="1" w:styleId="Heading1Char">
+    <w:name w:val="Heading 1 Char"/>
+    <w:basedOn w:val="DefaultParagraphFont"/>
+    <w:link w:val="Heading1"/>
     <w:uiPriority w:val="9"/>
     <w:rsid w:val="009F1713"/>
     <w:rPr>
@@ -3078,10 +3262,10 @@
       <w:szCs w:val="32"/>
     </w:rPr>
   </w:style>
-  <w:style w:type="character" w:customStyle="1" w:styleId="Kop2Char">
-    <w:name w:val="Kop 2 Char"/>
-    <w:basedOn w:val="Standaardalinea-lettertype"/>
-    <w:link w:val="Kop2"/>
+  <w:style w:type="character" w:customStyle="1" w:styleId="Heading2Char">
+    <w:name w:val="Heading 2 Char"/>
+    <w:basedOn w:val="DefaultParagraphFont"/>
+    <w:link w:val="Heading2"/>
     <w:uiPriority w:val="9"/>
     <w:rsid w:val="009F1713"/>
     <w:rPr>
@@ -3091,10 +3275,10 @@
       <w:szCs w:val="26"/>
     </w:rPr>
   </w:style>
-  <w:style w:type="character" w:customStyle="1" w:styleId="Kop3Char">
-    <w:name w:val="Kop 3 Char"/>
-    <w:basedOn w:val="Standaardalinea-lettertype"/>
-    <w:link w:val="Kop3"/>
+  <w:style w:type="character" w:customStyle="1" w:styleId="Heading3Char">
+    <w:name w:val="Heading 3 Char"/>
+    <w:basedOn w:val="DefaultParagraphFont"/>
+    <w:link w:val="Heading3"/>
     <w:uiPriority w:val="9"/>
     <w:rsid w:val="009F1713"/>
     <w:rPr>
@@ -3104,10 +3288,10 @@
       <w:szCs w:val="24"/>
     </w:rPr>
   </w:style>
-  <w:style w:type="character" w:customStyle="1" w:styleId="Kop4Char">
-    <w:name w:val="Kop 4 Char"/>
-    <w:basedOn w:val="Standaardalinea-lettertype"/>
-    <w:link w:val="Kop4"/>
+  <w:style w:type="character" w:customStyle="1" w:styleId="Heading4Char">
+    <w:name w:val="Heading 4 Char"/>
+    <w:basedOn w:val="DefaultParagraphFont"/>
+    <w:link w:val="Heading4"/>
     <w:uiPriority w:val="9"/>
     <w:rsid w:val="009F1713"/>
     <w:rPr>
@@ -3117,10 +3301,10 @@
       <w:color w:val="2F5496" w:themeColor="accent1" w:themeShade="BF"/>
     </w:rPr>
   </w:style>
-  <w:style w:type="paragraph" w:styleId="Kopvaninhoudsopgave">
+  <w:style w:type="paragraph" w:styleId="TOCHeading">
     <w:name w:val="TOC Heading"/>
-    <w:basedOn w:val="Kop1"/>
-    <w:next w:val="Standaard"/>
+    <w:basedOn w:val="Heading1"/>
+    <w:next w:val="Normal"/>
     <w:uiPriority w:val="39"/>
     <w:unhideWhenUsed/>
     <w:qFormat/>
@@ -3132,10 +3316,10 @@
       <w:lang w:eastAsia="nl-NL"/>
     </w:rPr>
   </w:style>
-  <w:style w:type="paragraph" w:styleId="Inhopg1">
+  <w:style w:type="paragraph" w:styleId="TOC1">
     <w:name w:val="toc 1"/>
-    <w:basedOn w:val="Standaard"/>
-    <w:next w:val="Standaard"/>
+    <w:basedOn w:val="Normal"/>
+    <w:next w:val="Normal"/>
     <w:autoRedefine/>
     <w:uiPriority w:val="39"/>
     <w:unhideWhenUsed/>
@@ -3144,10 +3328,10 @@
       <w:spacing w:after="100"/>
     </w:pPr>
   </w:style>
-  <w:style w:type="paragraph" w:styleId="Inhopg2">
+  <w:style w:type="paragraph" w:styleId="TOC2">
     <w:name w:val="toc 2"/>
-    <w:basedOn w:val="Standaard"/>
-    <w:next w:val="Standaard"/>
+    <w:basedOn w:val="Normal"/>
+    <w:next w:val="Normal"/>
     <w:autoRedefine/>
     <w:uiPriority w:val="39"/>
     <w:unhideWhenUsed/>
@@ -3157,10 +3341,10 @@
       <w:ind w:left="220"/>
     </w:pPr>
   </w:style>
-  <w:style w:type="paragraph" w:styleId="Inhopg3">
+  <w:style w:type="paragraph" w:styleId="TOC3">
     <w:name w:val="toc 3"/>
-    <w:basedOn w:val="Standaard"/>
-    <w:next w:val="Standaard"/>
+    <w:basedOn w:val="Normal"/>
+    <w:next w:val="Normal"/>
     <w:autoRedefine/>
     <w:uiPriority w:val="39"/>
     <w:unhideWhenUsed/>
@@ -3172,7 +3356,7 @@
   </w:style>
   <w:style w:type="character" w:styleId="Hyperlink">
     <w:name w:val="Hyperlink"/>
-    <w:basedOn w:val="Standaardalinea-lettertype"/>
+    <w:basedOn w:val="DefaultParagraphFont"/>
     <w:uiPriority w:val="99"/>
     <w:unhideWhenUsed/>
     <w:rsid w:val="009F1713"/>
@@ -3484,7 +3668,7 @@
 </file>
 
 <file path=customXml/itemProps1.xml><?xml version="1.0" encoding="utf-8"?>
-<ds:datastoreItem xmlns:ds="http://schemas.openxmlformats.org/officeDocument/2006/customXml" ds:itemID="{A0EBB5C3-87F8-427A-B9FD-9431659ECAA7}">
+<ds:datastoreItem xmlns:ds="http://schemas.openxmlformats.org/officeDocument/2006/customXml" ds:itemID="{AA415C6B-E940-4AFD-BF3E-8ED5C54BCA81}">
   <ds:schemaRefs>
     <ds:schemaRef ds:uri="http://schemas.openxmlformats.org/officeDocument/2006/bibliography"/>
   </ds:schemaRefs>
